--- a/lab5/Summary.docx
+++ b/lab5/Summary.docx
@@ -1,6 +1,6 @@
 
 <file path=word/document.xml><?xml version="1.0" encoding="utf-8"?>
-<w:document xmlns:wpc="http://schemas.microsoft.com/office/word/2010/wordprocessingCanvas" xmlns:mo="http://schemas.microsoft.com/office/mac/office/2008/main" xmlns:mc="http://schemas.openxmlformats.org/markup-compatibility/2006" xmlns:mv="urn:schemas-microsoft-com:mac:vml" xmlns:o="urn:schemas-microsoft-com:office:office" xmlns:r="http://schemas.openxmlformats.org/officeDocument/2006/relationships" xmlns:m="http://schemas.openxmlformats.org/officeDocument/2006/math" xmlns:v="urn:schemas-microsoft-com:vml" xmlns:wp14="http://schemas.microsoft.com/office/word/2010/wordprocessingDrawing" xmlns:wp="http://schemas.openxmlformats.org/drawingml/2006/wordprocessingDrawing" xmlns:w10="urn:schemas-microsoft-com:office:word" xmlns:w="http://schemas.openxmlformats.org/wordprocessingml/2006/main" xmlns:w14="http://schemas.microsoft.com/office/word/2010/wordml" xmlns:w15="http://schemas.microsoft.com/office/word/2012/wordml" xmlns:wpg="http://schemas.microsoft.com/office/word/2010/wordprocessingGroup" xmlns:wpi="http://schemas.microsoft.com/office/word/2010/wordprocessingInk" xmlns:wne="http://schemas.microsoft.com/office/word/2006/wordml" xmlns:wps="http://schemas.microsoft.com/office/word/2010/wordprocessingShape" mc:Ignorable="w14 w15 wp14">
+<w:document xmlns:wpc="http://schemas.microsoft.com/office/word/2010/wordprocessingCanvas" xmlns:cx="http://schemas.microsoft.com/office/drawing/2014/chartex" xmlns:cx1="http://schemas.microsoft.com/office/drawing/2015/9/8/chartex" xmlns:cx2="http://schemas.microsoft.com/office/drawing/2015/10/21/chartex" xmlns:cx3="http://schemas.microsoft.com/office/drawing/2016/5/9/chartex" xmlns:cx4="http://schemas.microsoft.com/office/drawing/2016/5/10/chartex" xmlns:cx5="http://schemas.microsoft.com/office/drawing/2016/5/11/chartex" xmlns:cx6="http://schemas.microsoft.com/office/drawing/2016/5/12/chartex" xmlns:cx7="http://schemas.microsoft.com/office/drawing/2016/5/13/chartex" xmlns:cx8="http://schemas.microsoft.com/office/drawing/2016/5/14/chartex" xmlns:mc="http://schemas.openxmlformats.org/markup-compatibility/2006" xmlns:aink="http://schemas.microsoft.com/office/drawing/2016/ink" xmlns:am3d="http://schemas.microsoft.com/office/drawing/2017/model3d" xmlns:o="urn:schemas-microsoft-com:office:office" xmlns:r="http://schemas.openxmlformats.org/officeDocument/2006/relationships" xmlns:m="http://schemas.openxmlformats.org/officeDocument/2006/math" xmlns:v="urn:schemas-microsoft-com:vml" xmlns:wp14="http://schemas.microsoft.com/office/word/2010/wordprocessingDrawing" xmlns:wp="http://schemas.openxmlformats.org/drawingml/2006/wordprocessingDrawing" xmlns:w10="urn:schemas-microsoft-com:office:word" xmlns:w="http://schemas.openxmlformats.org/wordprocessingml/2006/main" xmlns:w14="http://schemas.microsoft.com/office/word/2010/wordml" xmlns:w15="http://schemas.microsoft.com/office/word/2012/wordml" xmlns:w16cid="http://schemas.microsoft.com/office/word/2016/wordml/cid" xmlns:w16se="http://schemas.microsoft.com/office/word/2015/wordml/symex" xmlns:wpg="http://schemas.microsoft.com/office/word/2010/wordprocessingGroup" xmlns:wpi="http://schemas.microsoft.com/office/word/2010/wordprocessingInk" xmlns:wne="http://schemas.microsoft.com/office/word/2006/wordml" xmlns:wps="http://schemas.microsoft.com/office/word/2010/wordprocessingShape" mc:Ignorable="w14 w15 w16se w16cid wp14">
   <w:body>
     <w:p>
       <w:pPr>
@@ -200,10 +200,6098 @@
     <w:p>
       <w:pPr>
         <w:jc w:val="left"/>
+      </w:pPr>
+      <w:r>
+        <w:t>/**</w:t>
+      </w:r>
+    </w:p>
+    <w:p>
+      <w:pPr>
+        <w:jc w:val="left"/>
+      </w:pPr>
+      <w:r>
+        <w:t>*</w:t>
+      </w:r>
+      <w:r>
+        <w:tab/>
+      </w:r>
+      <w:r>
+        <w:tab/>
+        <w:t xml:space="preserve">    Filename:  </w:t>
+      </w:r>
+      <w:proofErr w:type="spellStart"/>
+      <w:r>
+        <w:t>scheduling.c</w:t>
+      </w:r>
+      <w:proofErr w:type="spellEnd"/>
+    </w:p>
+    <w:p>
+      <w:pPr>
+        <w:jc w:val="left"/>
+      </w:pPr>
+      <w:r>
+        <w:t>*    Description:  four different process scheduling algorithms implement</w:t>
+      </w:r>
+    </w:p>
+    <w:p>
+      <w:pPr>
+        <w:jc w:val="left"/>
+      </w:pPr>
+      <w:r>
+        <w:t>*        Version:  1.0</w:t>
+      </w:r>
+    </w:p>
+    <w:p>
+      <w:pPr>
+        <w:jc w:val="left"/>
+      </w:pPr>
+      <w:r>
+        <w:t>*        Created:  10.26.2017 22h05min23s</w:t>
+      </w:r>
+    </w:p>
+    <w:p>
+      <w:pPr>
+        <w:jc w:val="left"/>
         <w:rPr>
           <w:rFonts w:hint="eastAsia"/>
         </w:rPr>
       </w:pPr>
+      <w:r>
+        <w:rPr>
+          <w:rFonts w:hint="eastAsia"/>
+        </w:rPr>
+        <w:t xml:space="preserve">*         Author:  Ningyuan Zhang </w:t>
+      </w:r>
+      <w:r>
+        <w:rPr>
+          <w:rFonts w:hint="eastAsia"/>
+        </w:rPr>
+        <w:t>（狮子劫博丽）</w:t>
+      </w:r>
+      <w:r>
+        <w:rPr>
+          <w:rFonts w:hint="eastAsia"/>
+        </w:rPr>
+        <w:t>(</w:t>
+      </w:r>
+      <w:proofErr w:type="spellStart"/>
+      <w:r>
+        <w:rPr>
+          <w:rFonts w:hint="eastAsia"/>
+        </w:rPr>
+        <w:t>elithz</w:t>
+      </w:r>
+      <w:proofErr w:type="spellEnd"/>
+      <w:r>
+        <w:rPr>
+          <w:rFonts w:hint="eastAsia"/>
+        </w:rPr>
+        <w:t xml:space="preserve">), elithz@iastate.edu </w:t>
+      </w:r>
+    </w:p>
+    <w:p>
+      <w:pPr>
+        <w:jc w:val="left"/>
+      </w:pPr>
+      <w:r>
+        <w:t>*        Company:  NERVE Software</w:t>
+      </w:r>
+    </w:p>
+    <w:p>
+      <w:pPr>
+        <w:jc w:val="left"/>
+      </w:pPr>
+      <w:r>
+        <w:t>*/</w:t>
+      </w:r>
+    </w:p>
+    <w:p>
+      <w:pPr>
+        <w:jc w:val="left"/>
+      </w:pPr>
+    </w:p>
+    <w:p>
+      <w:pPr>
+        <w:jc w:val="left"/>
+      </w:pPr>
+      <w:r>
+        <w:t>#include &lt;</w:t>
+      </w:r>
+      <w:proofErr w:type="spellStart"/>
+      <w:r>
+        <w:t>stdio.h</w:t>
+      </w:r>
+      <w:proofErr w:type="spellEnd"/>
+      <w:r>
+        <w:t>&gt;</w:t>
+      </w:r>
+    </w:p>
+    <w:p>
+      <w:pPr>
+        <w:jc w:val="left"/>
+      </w:pPr>
+      <w:r>
+        <w:t>#include &lt;</w:t>
+      </w:r>
+      <w:proofErr w:type="spellStart"/>
+      <w:r>
+        <w:t>string.h</w:t>
+      </w:r>
+      <w:proofErr w:type="spellEnd"/>
+      <w:r>
+        <w:t>&gt;</w:t>
+      </w:r>
+    </w:p>
+    <w:p>
+      <w:pPr>
+        <w:jc w:val="left"/>
+      </w:pPr>
+    </w:p>
+    <w:p>
+      <w:pPr>
+        <w:jc w:val="left"/>
+      </w:pPr>
+      <w:r>
+        <w:t>#define NUM_PROCESSES 20</w:t>
+      </w:r>
+    </w:p>
+    <w:p>
+      <w:pPr>
+        <w:jc w:val="left"/>
+      </w:pPr>
+    </w:p>
+    <w:p>
+      <w:pPr>
+        <w:jc w:val="left"/>
+      </w:pPr>
+      <w:r>
+        <w:t>struct process</w:t>
+      </w:r>
+    </w:p>
+    <w:p>
+      <w:pPr>
+        <w:jc w:val="left"/>
+      </w:pPr>
+      <w:r>
+        <w:t>{</w:t>
+      </w:r>
+    </w:p>
+    <w:p>
+      <w:pPr>
+        <w:jc w:val="left"/>
+      </w:pPr>
+      <w:r>
+        <w:t xml:space="preserve">  /* Values initialized for each process */</w:t>
+      </w:r>
+    </w:p>
+    <w:p>
+      <w:pPr>
+        <w:jc w:val="left"/>
+      </w:pPr>
+      <w:r>
+        <w:t xml:space="preserve">  </w:t>
+      </w:r>
+      <w:proofErr w:type="spellStart"/>
+      <w:r>
+        <w:t>int</w:t>
+      </w:r>
+      <w:proofErr w:type="spellEnd"/>
+      <w:r>
+        <w:t xml:space="preserve"> </w:t>
+      </w:r>
+      <w:proofErr w:type="spellStart"/>
+      <w:r>
+        <w:t>arrivaltime</w:t>
+      </w:r>
+      <w:proofErr w:type="spellEnd"/>
+      <w:r>
+        <w:t>; /* Time process arrives and wishes to start */</w:t>
+      </w:r>
+    </w:p>
+    <w:p>
+      <w:pPr>
+        <w:jc w:val="left"/>
+      </w:pPr>
+      <w:r>
+        <w:t xml:space="preserve">  </w:t>
+      </w:r>
+      <w:proofErr w:type="spellStart"/>
+      <w:r>
+        <w:t>int</w:t>
+      </w:r>
+      <w:proofErr w:type="spellEnd"/>
+      <w:r>
+        <w:t xml:space="preserve"> </w:t>
+      </w:r>
+      <w:proofErr w:type="gramStart"/>
+      <w:r>
+        <w:t xml:space="preserve">runtime;   </w:t>
+      </w:r>
+      <w:proofErr w:type="gramEnd"/>
+      <w:r>
+        <w:t xml:space="preserve">  /* Time process requires to complete job */</w:t>
+      </w:r>
+    </w:p>
+    <w:p>
+      <w:pPr>
+        <w:jc w:val="left"/>
+      </w:pPr>
+      <w:r>
+        <w:t xml:space="preserve">  </w:t>
+      </w:r>
+      <w:proofErr w:type="spellStart"/>
+      <w:r>
+        <w:t>int</w:t>
+      </w:r>
+      <w:proofErr w:type="spellEnd"/>
+      <w:r>
+        <w:t xml:space="preserve"> </w:t>
+      </w:r>
+      <w:proofErr w:type="gramStart"/>
+      <w:r>
+        <w:t xml:space="preserve">priority;   </w:t>
+      </w:r>
+      <w:proofErr w:type="gramEnd"/>
+      <w:r>
+        <w:t xml:space="preserve"> /* Priority of the process */</w:t>
+      </w:r>
+    </w:p>
+    <w:p>
+      <w:pPr>
+        <w:jc w:val="left"/>
+      </w:pPr>
+    </w:p>
+    <w:p>
+      <w:pPr>
+        <w:jc w:val="left"/>
+      </w:pPr>
+      <w:r>
+        <w:t xml:space="preserve">  /* Values algorithm may use to track processes */</w:t>
+      </w:r>
+    </w:p>
+    <w:p>
+      <w:pPr>
+        <w:jc w:val="left"/>
+      </w:pPr>
+      <w:r>
+        <w:t xml:space="preserve">  </w:t>
+      </w:r>
+      <w:proofErr w:type="spellStart"/>
+      <w:r>
+        <w:t>int</w:t>
+      </w:r>
+      <w:proofErr w:type="spellEnd"/>
+      <w:r>
+        <w:t xml:space="preserve"> </w:t>
+      </w:r>
+      <w:proofErr w:type="spellStart"/>
+      <w:r>
+        <w:t>starttime</w:t>
+      </w:r>
+      <w:proofErr w:type="spellEnd"/>
+      <w:r>
+        <w:t>;</w:t>
+      </w:r>
+    </w:p>
+    <w:p>
+      <w:pPr>
+        <w:jc w:val="left"/>
+      </w:pPr>
+      <w:r>
+        <w:t xml:space="preserve">  </w:t>
+      </w:r>
+      <w:proofErr w:type="spellStart"/>
+      <w:r>
+        <w:t>int</w:t>
+      </w:r>
+      <w:proofErr w:type="spellEnd"/>
+      <w:r>
+        <w:t xml:space="preserve"> </w:t>
+      </w:r>
+      <w:proofErr w:type="spellStart"/>
+      <w:r>
+        <w:t>endtime</w:t>
+      </w:r>
+      <w:proofErr w:type="spellEnd"/>
+      <w:r>
+        <w:t>;</w:t>
+      </w:r>
+    </w:p>
+    <w:p>
+      <w:pPr>
+        <w:jc w:val="left"/>
+      </w:pPr>
+      <w:r>
+        <w:t xml:space="preserve">  </w:t>
+      </w:r>
+      <w:proofErr w:type="spellStart"/>
+      <w:r>
+        <w:t>int</w:t>
+      </w:r>
+      <w:proofErr w:type="spellEnd"/>
+      <w:r>
+        <w:t xml:space="preserve"> flag;</w:t>
+      </w:r>
+    </w:p>
+    <w:p>
+      <w:pPr>
+        <w:jc w:val="left"/>
+      </w:pPr>
+      <w:r>
+        <w:t xml:space="preserve">  </w:t>
+      </w:r>
+      <w:proofErr w:type="spellStart"/>
+      <w:r>
+        <w:t>int</w:t>
+      </w:r>
+      <w:proofErr w:type="spellEnd"/>
+      <w:r>
+        <w:t xml:space="preserve"> </w:t>
+      </w:r>
+      <w:proofErr w:type="spellStart"/>
+      <w:r>
+        <w:t>remainingtime</w:t>
+      </w:r>
+      <w:proofErr w:type="spellEnd"/>
+      <w:r>
+        <w:t>;</w:t>
+      </w:r>
+    </w:p>
+    <w:p>
+      <w:pPr>
+        <w:jc w:val="left"/>
+      </w:pPr>
+      <w:r>
+        <w:t>};</w:t>
+      </w:r>
+    </w:p>
+    <w:p>
+      <w:pPr>
+        <w:jc w:val="left"/>
+      </w:pPr>
+    </w:p>
+    <w:p>
+      <w:pPr>
+        <w:jc w:val="left"/>
+      </w:pPr>
+      <w:r>
+        <w:t>/* Forward declarations of Scheduling algorithms */</w:t>
+      </w:r>
+    </w:p>
+    <w:p>
+      <w:pPr>
+        <w:jc w:val="left"/>
+      </w:pPr>
+      <w:r>
+        <w:t xml:space="preserve">void </w:t>
+      </w:r>
+      <w:proofErr w:type="spellStart"/>
+      <w:r>
+        <w:t>first_come_first_</w:t>
+      </w:r>
+      <w:proofErr w:type="gramStart"/>
+      <w:r>
+        <w:t>served</w:t>
+      </w:r>
+      <w:proofErr w:type="spellEnd"/>
+      <w:r>
+        <w:t>(</w:t>
+      </w:r>
+      <w:proofErr w:type="gramEnd"/>
+      <w:r>
+        <w:t>struct process *proc);</w:t>
+      </w:r>
+    </w:p>
+    <w:p>
+      <w:pPr>
+        <w:jc w:val="left"/>
+      </w:pPr>
+      <w:r>
+        <w:t xml:space="preserve">void </w:t>
+      </w:r>
+      <w:proofErr w:type="spellStart"/>
+      <w:r>
+        <w:t>shortest_remaining_</w:t>
+      </w:r>
+      <w:proofErr w:type="gramStart"/>
+      <w:r>
+        <w:t>time</w:t>
+      </w:r>
+      <w:proofErr w:type="spellEnd"/>
+      <w:r>
+        <w:t>(</w:t>
+      </w:r>
+      <w:proofErr w:type="gramEnd"/>
+      <w:r>
+        <w:t>struct process *proc);</w:t>
+      </w:r>
+    </w:p>
+    <w:p>
+      <w:pPr>
+        <w:jc w:val="left"/>
+      </w:pPr>
+      <w:r>
+        <w:t xml:space="preserve">void </w:t>
+      </w:r>
+      <w:proofErr w:type="spellStart"/>
+      <w:r>
+        <w:t>round_</w:t>
+      </w:r>
+      <w:proofErr w:type="gramStart"/>
+      <w:r>
+        <w:t>robin</w:t>
+      </w:r>
+      <w:proofErr w:type="spellEnd"/>
+      <w:r>
+        <w:t>(</w:t>
+      </w:r>
+      <w:proofErr w:type="gramEnd"/>
+      <w:r>
+        <w:t>struct process *proc);</w:t>
+      </w:r>
+    </w:p>
+    <w:p>
+      <w:pPr>
+        <w:jc w:val="left"/>
+      </w:pPr>
+      <w:r>
+        <w:t xml:space="preserve">void </w:t>
+      </w:r>
+      <w:proofErr w:type="spellStart"/>
+      <w:r>
+        <w:t>round_robin_</w:t>
+      </w:r>
+      <w:proofErr w:type="gramStart"/>
+      <w:r>
+        <w:t>priority</w:t>
+      </w:r>
+      <w:proofErr w:type="spellEnd"/>
+      <w:r>
+        <w:t>(</w:t>
+      </w:r>
+      <w:proofErr w:type="gramEnd"/>
+      <w:r>
+        <w:t>struct process *proc);</w:t>
+      </w:r>
+    </w:p>
+    <w:p>
+      <w:pPr>
+        <w:jc w:val="left"/>
+      </w:pPr>
+    </w:p>
+    <w:p>
+      <w:pPr>
+        <w:jc w:val="left"/>
+      </w:pPr>
+      <w:proofErr w:type="spellStart"/>
+      <w:r>
+        <w:t>int</w:t>
+      </w:r>
+      <w:proofErr w:type="spellEnd"/>
+      <w:r>
+        <w:t xml:space="preserve"> </w:t>
+      </w:r>
+      <w:proofErr w:type="gramStart"/>
+      <w:r>
+        <w:t>main(</w:t>
+      </w:r>
+      <w:proofErr w:type="gramEnd"/>
+      <w:r>
+        <w:t>)</w:t>
+      </w:r>
+    </w:p>
+    <w:p>
+      <w:pPr>
+        <w:jc w:val="left"/>
+      </w:pPr>
+      <w:r>
+        <w:t>{</w:t>
+      </w:r>
+    </w:p>
+    <w:p>
+      <w:pPr>
+        <w:jc w:val="left"/>
+      </w:pPr>
+      <w:r>
+        <w:t xml:space="preserve">  </w:t>
+      </w:r>
+      <w:proofErr w:type="spellStart"/>
+      <w:r>
+        <w:t>int</w:t>
+      </w:r>
+      <w:proofErr w:type="spellEnd"/>
+      <w:r>
+        <w:t xml:space="preserve"> </w:t>
+      </w:r>
+      <w:proofErr w:type="spellStart"/>
+      <w:r>
+        <w:t>i</w:t>
+      </w:r>
+      <w:proofErr w:type="spellEnd"/>
+      <w:r>
+        <w:t>;</w:t>
+      </w:r>
+    </w:p>
+    <w:p>
+      <w:pPr>
+        <w:jc w:val="left"/>
+      </w:pPr>
+      <w:r>
+        <w:t xml:space="preserve">  struct process proc[NUM_PROCESSES], /* List of processes */</w:t>
+      </w:r>
+    </w:p>
+    <w:p>
+      <w:pPr>
+        <w:jc w:val="left"/>
+      </w:pPr>
+      <w:r>
+        <w:t xml:space="preserve">      </w:t>
+      </w:r>
+      <w:proofErr w:type="spellStart"/>
+      <w:r>
+        <w:t>proc_copy</w:t>
+      </w:r>
+      <w:proofErr w:type="spellEnd"/>
+      <w:r>
+        <w:t>[NUM_PROCESSES</w:t>
+      </w:r>
+      <w:proofErr w:type="gramStart"/>
+      <w:r>
+        <w:t xml:space="preserve">];   </w:t>
+      </w:r>
+      <w:proofErr w:type="gramEnd"/>
+      <w:r>
+        <w:t xml:space="preserve">    /* Backup copy of processes */</w:t>
+      </w:r>
+    </w:p>
+    <w:p>
+      <w:pPr>
+        <w:jc w:val="left"/>
+      </w:pPr>
+    </w:p>
+    <w:p>
+      <w:pPr>
+        <w:jc w:val="left"/>
+      </w:pPr>
+      <w:r>
+        <w:t xml:space="preserve">  /* Seed random number generator */</w:t>
+      </w:r>
+    </w:p>
+    <w:p>
+      <w:pPr>
+        <w:jc w:val="left"/>
+      </w:pPr>
+      <w:r>
+        <w:t xml:space="preserve">  /*</w:t>
+      </w:r>
+      <w:proofErr w:type="spellStart"/>
+      <w:r>
+        <w:t>srand</w:t>
+      </w:r>
+      <w:proofErr w:type="spellEnd"/>
+      <w:r>
+        <w:t>(</w:t>
+      </w:r>
+      <w:proofErr w:type="gramStart"/>
+      <w:r>
+        <w:t>time(</w:t>
+      </w:r>
+      <w:proofErr w:type="gramEnd"/>
+      <w:r>
+        <w:t>0));*/ /* Use this seed to test different scenarios */</w:t>
+      </w:r>
+    </w:p>
+    <w:p>
+      <w:pPr>
+        <w:jc w:val="left"/>
+      </w:pPr>
+      <w:r>
+        <w:t xml:space="preserve">  </w:t>
+      </w:r>
+      <w:proofErr w:type="spellStart"/>
+      <w:r>
+        <w:t>srand</w:t>
+      </w:r>
+      <w:proofErr w:type="spellEnd"/>
+      <w:r>
+        <w:t>(0xC0FFEE</w:t>
+      </w:r>
+      <w:proofErr w:type="gramStart"/>
+      <w:r>
+        <w:t xml:space="preserve">);   </w:t>
+      </w:r>
+      <w:proofErr w:type="gramEnd"/>
+      <w:r>
+        <w:t xml:space="preserve"> /* Used for test to be printed out */</w:t>
+      </w:r>
+    </w:p>
+    <w:p>
+      <w:pPr>
+        <w:jc w:val="left"/>
+      </w:pPr>
+    </w:p>
+    <w:p>
+      <w:pPr>
+        <w:jc w:val="left"/>
+      </w:pPr>
+      <w:r>
+        <w:t xml:space="preserve">  /* Initialize process structures */</w:t>
+      </w:r>
+    </w:p>
+    <w:p>
+      <w:pPr>
+        <w:jc w:val="left"/>
+      </w:pPr>
+      <w:r>
+        <w:t xml:space="preserve">  for (</w:t>
+      </w:r>
+      <w:proofErr w:type="spellStart"/>
+      <w:r>
+        <w:t>i</w:t>
+      </w:r>
+      <w:proofErr w:type="spellEnd"/>
+      <w:r>
+        <w:t xml:space="preserve"> = 0; </w:t>
+      </w:r>
+      <w:proofErr w:type="spellStart"/>
+      <w:r>
+        <w:t>i</w:t>
+      </w:r>
+      <w:proofErr w:type="spellEnd"/>
+      <w:r>
+        <w:t xml:space="preserve"> &lt; NUM_PROCESSES; </w:t>
+      </w:r>
+      <w:proofErr w:type="spellStart"/>
+      <w:r>
+        <w:t>i</w:t>
+      </w:r>
+      <w:proofErr w:type="spellEnd"/>
+      <w:r>
+        <w:t>++)</w:t>
+      </w:r>
+    </w:p>
+    <w:p>
+      <w:pPr>
+        <w:jc w:val="left"/>
+      </w:pPr>
+      <w:r>
+        <w:t xml:space="preserve">  {</w:t>
+      </w:r>
+    </w:p>
+    <w:p>
+      <w:pPr>
+        <w:jc w:val="left"/>
+      </w:pPr>
+      <w:r>
+        <w:t xml:space="preserve">    proc[</w:t>
+      </w:r>
+      <w:proofErr w:type="spellStart"/>
+      <w:r>
+        <w:t>i</w:t>
+      </w:r>
+      <w:proofErr w:type="spellEnd"/>
+      <w:proofErr w:type="gramStart"/>
+      <w:r>
+        <w:t>].</w:t>
+      </w:r>
+      <w:proofErr w:type="spellStart"/>
+      <w:r>
+        <w:t>arrivaltime</w:t>
+      </w:r>
+      <w:proofErr w:type="spellEnd"/>
+      <w:proofErr w:type="gramEnd"/>
+      <w:r>
+        <w:t xml:space="preserve"> = rand() % 100;</w:t>
+      </w:r>
+    </w:p>
+    <w:p>
+      <w:pPr>
+        <w:jc w:val="left"/>
+      </w:pPr>
+      <w:r>
+        <w:t xml:space="preserve">    proc[</w:t>
+      </w:r>
+      <w:proofErr w:type="spellStart"/>
+      <w:r>
+        <w:t>i</w:t>
+      </w:r>
+      <w:proofErr w:type="spellEnd"/>
+      <w:proofErr w:type="gramStart"/>
+      <w:r>
+        <w:t>].runtime</w:t>
+      </w:r>
+      <w:proofErr w:type="gramEnd"/>
+      <w:r>
+        <w:t xml:space="preserve"> = (rand() % 30) + 10;</w:t>
+      </w:r>
+    </w:p>
+    <w:p>
+      <w:pPr>
+        <w:jc w:val="left"/>
+      </w:pPr>
+      <w:r>
+        <w:t xml:space="preserve">    proc[</w:t>
+      </w:r>
+      <w:proofErr w:type="spellStart"/>
+      <w:r>
+        <w:t>i</w:t>
+      </w:r>
+      <w:proofErr w:type="spellEnd"/>
+      <w:proofErr w:type="gramStart"/>
+      <w:r>
+        <w:t>].priority</w:t>
+      </w:r>
+      <w:proofErr w:type="gramEnd"/>
+      <w:r>
+        <w:t xml:space="preserve"> = rand() % 3;</w:t>
+      </w:r>
+    </w:p>
+    <w:p>
+      <w:pPr>
+        <w:jc w:val="left"/>
+      </w:pPr>
+      <w:r>
+        <w:t xml:space="preserve">    proc[</w:t>
+      </w:r>
+      <w:proofErr w:type="spellStart"/>
+      <w:r>
+        <w:t>i</w:t>
+      </w:r>
+      <w:proofErr w:type="spellEnd"/>
+      <w:proofErr w:type="gramStart"/>
+      <w:r>
+        <w:t>].</w:t>
+      </w:r>
+      <w:proofErr w:type="spellStart"/>
+      <w:r>
+        <w:t>starttime</w:t>
+      </w:r>
+      <w:proofErr w:type="spellEnd"/>
+      <w:proofErr w:type="gramEnd"/>
+      <w:r>
+        <w:t xml:space="preserve"> = 0;</w:t>
+      </w:r>
+    </w:p>
+    <w:p>
+      <w:pPr>
+        <w:jc w:val="left"/>
+      </w:pPr>
+      <w:r>
+        <w:t xml:space="preserve">    proc[</w:t>
+      </w:r>
+      <w:proofErr w:type="spellStart"/>
+      <w:r>
+        <w:t>i</w:t>
+      </w:r>
+      <w:proofErr w:type="spellEnd"/>
+      <w:proofErr w:type="gramStart"/>
+      <w:r>
+        <w:t>].</w:t>
+      </w:r>
+      <w:proofErr w:type="spellStart"/>
+      <w:r>
+        <w:t>endtime</w:t>
+      </w:r>
+      <w:proofErr w:type="spellEnd"/>
+      <w:proofErr w:type="gramEnd"/>
+      <w:r>
+        <w:t xml:space="preserve"> = 0;</w:t>
+      </w:r>
+    </w:p>
+    <w:p>
+      <w:pPr>
+        <w:jc w:val="left"/>
+      </w:pPr>
+      <w:r>
+        <w:t xml:space="preserve">    proc[</w:t>
+      </w:r>
+      <w:proofErr w:type="spellStart"/>
+      <w:r>
+        <w:t>i</w:t>
+      </w:r>
+      <w:proofErr w:type="spellEnd"/>
+      <w:proofErr w:type="gramStart"/>
+      <w:r>
+        <w:t>].flag</w:t>
+      </w:r>
+      <w:proofErr w:type="gramEnd"/>
+      <w:r>
+        <w:t xml:space="preserve"> = 0;</w:t>
+      </w:r>
+    </w:p>
+    <w:p>
+      <w:pPr>
+        <w:jc w:val="left"/>
+      </w:pPr>
+      <w:r>
+        <w:t xml:space="preserve">    proc[</w:t>
+      </w:r>
+      <w:proofErr w:type="spellStart"/>
+      <w:r>
+        <w:t>i</w:t>
+      </w:r>
+      <w:proofErr w:type="spellEnd"/>
+      <w:proofErr w:type="gramStart"/>
+      <w:r>
+        <w:t>].</w:t>
+      </w:r>
+      <w:proofErr w:type="spellStart"/>
+      <w:r>
+        <w:t>remainingtime</w:t>
+      </w:r>
+      <w:proofErr w:type="spellEnd"/>
+      <w:proofErr w:type="gramEnd"/>
+      <w:r>
+        <w:t xml:space="preserve"> = 0;</w:t>
+      </w:r>
+    </w:p>
+    <w:p>
+      <w:pPr>
+        <w:jc w:val="left"/>
+      </w:pPr>
+      <w:r>
+        <w:t xml:space="preserve">  }</w:t>
+      </w:r>
+    </w:p>
+    <w:p>
+      <w:pPr>
+        <w:jc w:val="left"/>
+      </w:pPr>
+    </w:p>
+    <w:p>
+      <w:pPr>
+        <w:jc w:val="left"/>
+      </w:pPr>
+      <w:r>
+        <w:t xml:space="preserve">  /* Show process values */</w:t>
+      </w:r>
+    </w:p>
+    <w:p>
+      <w:pPr>
+        <w:jc w:val="left"/>
+      </w:pPr>
+      <w:r>
+        <w:t xml:space="preserve">  </w:t>
+      </w:r>
+      <w:proofErr w:type="spellStart"/>
+      <w:r>
+        <w:t>printf</w:t>
+      </w:r>
+      <w:proofErr w:type="spellEnd"/>
+      <w:r>
+        <w:t>("Process\</w:t>
+      </w:r>
+      <w:proofErr w:type="spellStart"/>
+      <w:r>
+        <w:t>tarrival</w:t>
+      </w:r>
+      <w:proofErr w:type="spellEnd"/>
+      <w:r>
+        <w:t>\</w:t>
+      </w:r>
+      <w:proofErr w:type="spellStart"/>
+      <w:r>
+        <w:t>truntime</w:t>
+      </w:r>
+      <w:proofErr w:type="spellEnd"/>
+      <w:r>
+        <w:t>\</w:t>
+      </w:r>
+      <w:proofErr w:type="spellStart"/>
+      <w:r>
+        <w:t>tpriority</w:t>
+      </w:r>
+      <w:proofErr w:type="spellEnd"/>
+      <w:r>
+        <w:t>\n");</w:t>
+      </w:r>
+    </w:p>
+    <w:p>
+      <w:pPr>
+        <w:jc w:val="left"/>
+      </w:pPr>
+      <w:r>
+        <w:t xml:space="preserve">  for (</w:t>
+      </w:r>
+      <w:proofErr w:type="spellStart"/>
+      <w:r>
+        <w:t>i</w:t>
+      </w:r>
+      <w:proofErr w:type="spellEnd"/>
+      <w:r>
+        <w:t xml:space="preserve"> = 0; </w:t>
+      </w:r>
+      <w:proofErr w:type="spellStart"/>
+      <w:r>
+        <w:t>i</w:t>
+      </w:r>
+      <w:proofErr w:type="spellEnd"/>
+      <w:r>
+        <w:t xml:space="preserve"> &lt; NUM_PROCESSES; </w:t>
+      </w:r>
+      <w:proofErr w:type="spellStart"/>
+      <w:r>
+        <w:t>i</w:t>
+      </w:r>
+      <w:proofErr w:type="spellEnd"/>
+      <w:r>
+        <w:t>++)</w:t>
+      </w:r>
+    </w:p>
+    <w:p>
+      <w:pPr>
+        <w:jc w:val="left"/>
+      </w:pPr>
+      <w:r>
+        <w:t xml:space="preserve">    </w:t>
+      </w:r>
+      <w:proofErr w:type="spellStart"/>
+      <w:proofErr w:type="gramStart"/>
+      <w:r>
+        <w:t>printf</w:t>
+      </w:r>
+      <w:proofErr w:type="spellEnd"/>
+      <w:r>
+        <w:t>(</w:t>
+      </w:r>
+      <w:proofErr w:type="gramEnd"/>
+      <w:r>
+        <w:t>"%d\</w:t>
+      </w:r>
+      <w:proofErr w:type="spellStart"/>
+      <w:r>
+        <w:t>t%d</w:t>
+      </w:r>
+      <w:proofErr w:type="spellEnd"/>
+      <w:r>
+        <w:t>\</w:t>
+      </w:r>
+      <w:proofErr w:type="spellStart"/>
+      <w:r>
+        <w:t>t%d</w:t>
+      </w:r>
+      <w:proofErr w:type="spellEnd"/>
+      <w:r>
+        <w:t>\</w:t>
+      </w:r>
+      <w:proofErr w:type="spellStart"/>
+      <w:r>
+        <w:t>t%d</w:t>
+      </w:r>
+      <w:proofErr w:type="spellEnd"/>
+      <w:r>
+        <w:t xml:space="preserve">\n", </w:t>
+      </w:r>
+      <w:proofErr w:type="spellStart"/>
+      <w:r>
+        <w:t>i</w:t>
+      </w:r>
+      <w:proofErr w:type="spellEnd"/>
+      <w:r>
+        <w:t>, proc[</w:t>
+      </w:r>
+      <w:proofErr w:type="spellStart"/>
+      <w:r>
+        <w:t>i</w:t>
+      </w:r>
+      <w:proofErr w:type="spellEnd"/>
+      <w:r>
+        <w:t>].</w:t>
+      </w:r>
+      <w:proofErr w:type="spellStart"/>
+      <w:r>
+        <w:t>arrivaltime</w:t>
+      </w:r>
+      <w:proofErr w:type="spellEnd"/>
+      <w:r>
+        <w:t>, proc[</w:t>
+      </w:r>
+      <w:proofErr w:type="spellStart"/>
+      <w:r>
+        <w:t>i</w:t>
+      </w:r>
+      <w:proofErr w:type="spellEnd"/>
+      <w:r>
+        <w:t>].runtime,</w:t>
+      </w:r>
+    </w:p>
+    <w:p>
+      <w:pPr>
+        <w:jc w:val="left"/>
+      </w:pPr>
+      <w:r>
+        <w:t xml:space="preserve">           proc[</w:t>
+      </w:r>
+      <w:proofErr w:type="spellStart"/>
+      <w:r>
+        <w:t>i</w:t>
+      </w:r>
+      <w:proofErr w:type="spellEnd"/>
+      <w:proofErr w:type="gramStart"/>
+      <w:r>
+        <w:t>].priority</w:t>
+      </w:r>
+      <w:proofErr w:type="gramEnd"/>
+      <w:r>
+        <w:t>);</w:t>
+      </w:r>
+    </w:p>
+    <w:p>
+      <w:pPr>
+        <w:jc w:val="left"/>
+      </w:pPr>
+    </w:p>
+    <w:p>
+      <w:pPr>
+        <w:jc w:val="left"/>
+      </w:pPr>
+      <w:r>
+        <w:t xml:space="preserve">  /* Run scheduling algorithms */</w:t>
+      </w:r>
+    </w:p>
+    <w:p>
+      <w:pPr>
+        <w:jc w:val="left"/>
+      </w:pPr>
+      <w:r>
+        <w:t xml:space="preserve">  </w:t>
+      </w:r>
+      <w:proofErr w:type="spellStart"/>
+      <w:proofErr w:type="gramStart"/>
+      <w:r>
+        <w:t>printf</w:t>
+      </w:r>
+      <w:proofErr w:type="spellEnd"/>
+      <w:r>
+        <w:t>(</w:t>
+      </w:r>
+      <w:proofErr w:type="gramEnd"/>
+      <w:r>
+        <w:t>"\n\</w:t>
+      </w:r>
+      <w:proofErr w:type="spellStart"/>
+      <w:r>
+        <w:t>nFirst</w:t>
+      </w:r>
+      <w:proofErr w:type="spellEnd"/>
+      <w:r>
+        <w:t xml:space="preserve"> come first served\n");</w:t>
+      </w:r>
+    </w:p>
+    <w:p>
+      <w:pPr>
+        <w:jc w:val="left"/>
+      </w:pPr>
+      <w:r>
+        <w:t xml:space="preserve">  </w:t>
+      </w:r>
+      <w:proofErr w:type="spellStart"/>
+      <w:proofErr w:type="gramStart"/>
+      <w:r>
+        <w:t>memcpy</w:t>
+      </w:r>
+      <w:proofErr w:type="spellEnd"/>
+      <w:r>
+        <w:t>(</w:t>
+      </w:r>
+      <w:proofErr w:type="spellStart"/>
+      <w:proofErr w:type="gramEnd"/>
+      <w:r>
+        <w:t>proc_copy</w:t>
+      </w:r>
+      <w:proofErr w:type="spellEnd"/>
+      <w:r>
+        <w:t xml:space="preserve">, proc, NUM_PROCESSES * </w:t>
+      </w:r>
+      <w:proofErr w:type="spellStart"/>
+      <w:r>
+        <w:t>sizeof</w:t>
+      </w:r>
+      <w:proofErr w:type="spellEnd"/>
+      <w:r>
+        <w:t>(struct process));</w:t>
+      </w:r>
+    </w:p>
+    <w:p>
+      <w:pPr>
+        <w:jc w:val="left"/>
+      </w:pPr>
+      <w:r>
+        <w:t xml:space="preserve">  </w:t>
+      </w:r>
+      <w:proofErr w:type="spellStart"/>
+      <w:r>
+        <w:t>first_come_first_served</w:t>
+      </w:r>
+      <w:proofErr w:type="spellEnd"/>
+      <w:r>
+        <w:t>(</w:t>
+      </w:r>
+      <w:proofErr w:type="spellStart"/>
+      <w:r>
+        <w:t>proc_copy</w:t>
+      </w:r>
+      <w:proofErr w:type="spellEnd"/>
+      <w:r>
+        <w:t>);</w:t>
+      </w:r>
+    </w:p>
+    <w:p>
+      <w:pPr>
+        <w:jc w:val="left"/>
+      </w:pPr>
+    </w:p>
+    <w:p>
+      <w:pPr>
+        <w:jc w:val="left"/>
+      </w:pPr>
+      <w:r>
+        <w:t xml:space="preserve">  </w:t>
+      </w:r>
+      <w:proofErr w:type="spellStart"/>
+      <w:proofErr w:type="gramStart"/>
+      <w:r>
+        <w:t>printf</w:t>
+      </w:r>
+      <w:proofErr w:type="spellEnd"/>
+      <w:r>
+        <w:t>(</w:t>
+      </w:r>
+      <w:proofErr w:type="gramEnd"/>
+      <w:r>
+        <w:t>"\n\</w:t>
+      </w:r>
+      <w:proofErr w:type="spellStart"/>
+      <w:r>
+        <w:t>nShortest</w:t>
+      </w:r>
+      <w:proofErr w:type="spellEnd"/>
+      <w:r>
+        <w:t xml:space="preserve"> remaining time\n");</w:t>
+      </w:r>
+    </w:p>
+    <w:p>
+      <w:pPr>
+        <w:jc w:val="left"/>
+      </w:pPr>
+      <w:r>
+        <w:t xml:space="preserve">  </w:t>
+      </w:r>
+      <w:proofErr w:type="spellStart"/>
+      <w:proofErr w:type="gramStart"/>
+      <w:r>
+        <w:t>memcpy</w:t>
+      </w:r>
+      <w:proofErr w:type="spellEnd"/>
+      <w:r>
+        <w:t>(</w:t>
+      </w:r>
+      <w:proofErr w:type="spellStart"/>
+      <w:proofErr w:type="gramEnd"/>
+      <w:r>
+        <w:t>proc_copy</w:t>
+      </w:r>
+      <w:proofErr w:type="spellEnd"/>
+      <w:r>
+        <w:t xml:space="preserve">, proc, NUM_PROCESSES * </w:t>
+      </w:r>
+      <w:proofErr w:type="spellStart"/>
+      <w:r>
+        <w:t>sizeof</w:t>
+      </w:r>
+      <w:proofErr w:type="spellEnd"/>
+      <w:r>
+        <w:t>(struct process));</w:t>
+      </w:r>
+    </w:p>
+    <w:p>
+      <w:pPr>
+        <w:jc w:val="left"/>
+      </w:pPr>
+      <w:r>
+        <w:t xml:space="preserve">  </w:t>
+      </w:r>
+      <w:proofErr w:type="spellStart"/>
+      <w:r>
+        <w:t>shortest_remaining_time</w:t>
+      </w:r>
+      <w:proofErr w:type="spellEnd"/>
+      <w:r>
+        <w:t>(</w:t>
+      </w:r>
+      <w:proofErr w:type="spellStart"/>
+      <w:r>
+        <w:t>proc_copy</w:t>
+      </w:r>
+      <w:proofErr w:type="spellEnd"/>
+      <w:r>
+        <w:t>);</w:t>
+      </w:r>
+    </w:p>
+    <w:p>
+      <w:pPr>
+        <w:jc w:val="left"/>
+      </w:pPr>
+    </w:p>
+    <w:p>
+      <w:pPr>
+        <w:jc w:val="left"/>
+      </w:pPr>
+      <w:r>
+        <w:t xml:space="preserve">  </w:t>
+      </w:r>
+      <w:proofErr w:type="spellStart"/>
+      <w:proofErr w:type="gramStart"/>
+      <w:r>
+        <w:t>printf</w:t>
+      </w:r>
+      <w:proofErr w:type="spellEnd"/>
+      <w:r>
+        <w:t>(</w:t>
+      </w:r>
+      <w:proofErr w:type="gramEnd"/>
+      <w:r>
+        <w:t>"\n\</w:t>
+      </w:r>
+      <w:proofErr w:type="spellStart"/>
+      <w:r>
+        <w:t>nRound</w:t>
+      </w:r>
+      <w:proofErr w:type="spellEnd"/>
+      <w:r>
+        <w:t xml:space="preserve"> Robin\n");</w:t>
+      </w:r>
+    </w:p>
+    <w:p>
+      <w:pPr>
+        <w:jc w:val="left"/>
+      </w:pPr>
+      <w:r>
+        <w:t xml:space="preserve">  </w:t>
+      </w:r>
+      <w:proofErr w:type="spellStart"/>
+      <w:proofErr w:type="gramStart"/>
+      <w:r>
+        <w:t>memcpy</w:t>
+      </w:r>
+      <w:proofErr w:type="spellEnd"/>
+      <w:r>
+        <w:t>(</w:t>
+      </w:r>
+      <w:proofErr w:type="spellStart"/>
+      <w:proofErr w:type="gramEnd"/>
+      <w:r>
+        <w:t>proc_copy</w:t>
+      </w:r>
+      <w:proofErr w:type="spellEnd"/>
+      <w:r>
+        <w:t xml:space="preserve">, proc, NUM_PROCESSES * </w:t>
+      </w:r>
+      <w:proofErr w:type="spellStart"/>
+      <w:r>
+        <w:t>sizeof</w:t>
+      </w:r>
+      <w:proofErr w:type="spellEnd"/>
+      <w:r>
+        <w:t>(struct process));</w:t>
+      </w:r>
+    </w:p>
+    <w:p>
+      <w:pPr>
+        <w:jc w:val="left"/>
+      </w:pPr>
+      <w:r>
+        <w:t xml:space="preserve">  </w:t>
+      </w:r>
+      <w:proofErr w:type="spellStart"/>
+      <w:r>
+        <w:t>round_robin</w:t>
+      </w:r>
+      <w:proofErr w:type="spellEnd"/>
+      <w:r>
+        <w:t>(</w:t>
+      </w:r>
+      <w:proofErr w:type="spellStart"/>
+      <w:r>
+        <w:t>proc_copy</w:t>
+      </w:r>
+      <w:proofErr w:type="spellEnd"/>
+      <w:r>
+        <w:t>);</w:t>
+      </w:r>
+    </w:p>
+    <w:p>
+      <w:pPr>
+        <w:jc w:val="left"/>
+      </w:pPr>
+    </w:p>
+    <w:p>
+      <w:pPr>
+        <w:jc w:val="left"/>
+      </w:pPr>
+      <w:r>
+        <w:t xml:space="preserve">  </w:t>
+      </w:r>
+      <w:proofErr w:type="spellStart"/>
+      <w:proofErr w:type="gramStart"/>
+      <w:r>
+        <w:t>printf</w:t>
+      </w:r>
+      <w:proofErr w:type="spellEnd"/>
+      <w:r>
+        <w:t>(</w:t>
+      </w:r>
+      <w:proofErr w:type="gramEnd"/>
+      <w:r>
+        <w:t>"\n\</w:t>
+      </w:r>
+      <w:proofErr w:type="spellStart"/>
+      <w:r>
+        <w:t>nRound</w:t>
+      </w:r>
+      <w:proofErr w:type="spellEnd"/>
+      <w:r>
+        <w:t xml:space="preserve"> Robin with priority\n");</w:t>
+      </w:r>
+    </w:p>
+    <w:p>
+      <w:pPr>
+        <w:jc w:val="left"/>
+      </w:pPr>
+      <w:r>
+        <w:t xml:space="preserve">  </w:t>
+      </w:r>
+      <w:proofErr w:type="spellStart"/>
+      <w:proofErr w:type="gramStart"/>
+      <w:r>
+        <w:t>memcpy</w:t>
+      </w:r>
+      <w:proofErr w:type="spellEnd"/>
+      <w:r>
+        <w:t>(</w:t>
+      </w:r>
+      <w:proofErr w:type="spellStart"/>
+      <w:proofErr w:type="gramEnd"/>
+      <w:r>
+        <w:t>proc_copy</w:t>
+      </w:r>
+      <w:proofErr w:type="spellEnd"/>
+      <w:r>
+        <w:t xml:space="preserve">, proc, NUM_PROCESSES * </w:t>
+      </w:r>
+      <w:proofErr w:type="spellStart"/>
+      <w:r>
+        <w:t>sizeof</w:t>
+      </w:r>
+      <w:proofErr w:type="spellEnd"/>
+      <w:r>
+        <w:t>(struct process));</w:t>
+      </w:r>
+    </w:p>
+    <w:p>
+      <w:pPr>
+        <w:jc w:val="left"/>
+      </w:pPr>
+      <w:r>
+        <w:t xml:space="preserve">  </w:t>
+      </w:r>
+      <w:proofErr w:type="spellStart"/>
+      <w:r>
+        <w:t>round_robin_priority</w:t>
+      </w:r>
+      <w:proofErr w:type="spellEnd"/>
+      <w:r>
+        <w:t>(</w:t>
+      </w:r>
+      <w:proofErr w:type="spellStart"/>
+      <w:r>
+        <w:t>proc_copy</w:t>
+      </w:r>
+      <w:proofErr w:type="spellEnd"/>
+      <w:r>
+        <w:t>);</w:t>
+      </w:r>
+    </w:p>
+    <w:p>
+      <w:pPr>
+        <w:jc w:val="left"/>
+      </w:pPr>
+    </w:p>
+    <w:p>
+      <w:pPr>
+        <w:jc w:val="left"/>
+      </w:pPr>
+      <w:r>
+        <w:t xml:space="preserve">  return 0;</w:t>
+      </w:r>
+    </w:p>
+    <w:p>
+      <w:pPr>
+        <w:jc w:val="left"/>
+      </w:pPr>
+      <w:r>
+        <w:t>}</w:t>
+      </w:r>
+    </w:p>
+    <w:p>
+      <w:pPr>
+        <w:jc w:val="left"/>
+      </w:pPr>
+    </w:p>
+    <w:p>
+      <w:pPr>
+        <w:jc w:val="left"/>
+      </w:pPr>
+      <w:r>
+        <w:t xml:space="preserve">void </w:t>
+      </w:r>
+      <w:proofErr w:type="spellStart"/>
+      <w:r>
+        <w:t>first_come_first_</w:t>
+      </w:r>
+      <w:proofErr w:type="gramStart"/>
+      <w:r>
+        <w:t>served</w:t>
+      </w:r>
+      <w:proofErr w:type="spellEnd"/>
+      <w:r>
+        <w:t>(</w:t>
+      </w:r>
+      <w:proofErr w:type="gramEnd"/>
+      <w:r>
+        <w:t>struct process *proc)</w:t>
+      </w:r>
+    </w:p>
+    <w:p>
+      <w:pPr>
+        <w:jc w:val="left"/>
+      </w:pPr>
+      <w:r>
+        <w:t>{</w:t>
+      </w:r>
+    </w:p>
+    <w:p>
+      <w:pPr>
+        <w:jc w:val="left"/>
+      </w:pPr>
+      <w:r>
+        <w:t xml:space="preserve">  /* Implement scheduling algorithm here */</w:t>
+      </w:r>
+    </w:p>
+    <w:p>
+      <w:pPr>
+        <w:jc w:val="left"/>
+      </w:pPr>
+      <w:r>
+        <w:t xml:space="preserve">  //counters</w:t>
+      </w:r>
+    </w:p>
+    <w:p>
+      <w:pPr>
+        <w:jc w:val="left"/>
+      </w:pPr>
+      <w:r>
+        <w:t xml:space="preserve">  </w:t>
+      </w:r>
+      <w:proofErr w:type="spellStart"/>
+      <w:r>
+        <w:t>int</w:t>
+      </w:r>
+      <w:proofErr w:type="spellEnd"/>
+      <w:r>
+        <w:t xml:space="preserve"> </w:t>
+      </w:r>
+      <w:proofErr w:type="spellStart"/>
+      <w:r>
+        <w:t>i</w:t>
+      </w:r>
+      <w:proofErr w:type="spellEnd"/>
+      <w:r>
+        <w:t>, j;</w:t>
+      </w:r>
+    </w:p>
+    <w:p>
+      <w:pPr>
+        <w:jc w:val="left"/>
+      </w:pPr>
+      <w:r>
+        <w:t xml:space="preserve">  //running total of completion time</w:t>
+      </w:r>
+    </w:p>
+    <w:p>
+      <w:pPr>
+        <w:jc w:val="left"/>
+      </w:pPr>
+      <w:r>
+        <w:t xml:space="preserve">  </w:t>
+      </w:r>
+      <w:proofErr w:type="spellStart"/>
+      <w:r>
+        <w:t>int</w:t>
+      </w:r>
+      <w:proofErr w:type="spellEnd"/>
+      <w:r>
+        <w:t xml:space="preserve"> </w:t>
+      </w:r>
+      <w:proofErr w:type="spellStart"/>
+      <w:r>
+        <w:t>totalComRunTime</w:t>
+      </w:r>
+      <w:proofErr w:type="spellEnd"/>
+      <w:r>
+        <w:t xml:space="preserve"> = 0;</w:t>
+      </w:r>
+    </w:p>
+    <w:p>
+      <w:pPr>
+        <w:jc w:val="left"/>
+      </w:pPr>
+      <w:r>
+        <w:t xml:space="preserve">  //average completion time</w:t>
+      </w:r>
+    </w:p>
+    <w:p>
+      <w:pPr>
+        <w:jc w:val="left"/>
+      </w:pPr>
+      <w:r>
+        <w:t xml:space="preserve">  </w:t>
+      </w:r>
+      <w:proofErr w:type="spellStart"/>
+      <w:r>
+        <w:t>int</w:t>
+      </w:r>
+      <w:proofErr w:type="spellEnd"/>
+      <w:r>
+        <w:t xml:space="preserve"> </w:t>
+      </w:r>
+      <w:proofErr w:type="spellStart"/>
+      <w:r>
+        <w:t>avgComRunTime</w:t>
+      </w:r>
+      <w:proofErr w:type="spellEnd"/>
+      <w:r>
+        <w:t>;</w:t>
+      </w:r>
+    </w:p>
+    <w:p>
+      <w:pPr>
+        <w:jc w:val="left"/>
+      </w:pPr>
+      <w:r>
+        <w:t xml:space="preserve">  //system time</w:t>
+      </w:r>
+    </w:p>
+    <w:p>
+      <w:pPr>
+        <w:jc w:val="left"/>
+      </w:pPr>
+      <w:r>
+        <w:t xml:space="preserve">  </w:t>
+      </w:r>
+      <w:proofErr w:type="spellStart"/>
+      <w:r>
+        <w:t>int</w:t>
+      </w:r>
+      <w:proofErr w:type="spellEnd"/>
+      <w:r>
+        <w:t xml:space="preserve"> </w:t>
+      </w:r>
+      <w:proofErr w:type="spellStart"/>
+      <w:r>
+        <w:t>sysTime</w:t>
+      </w:r>
+      <w:proofErr w:type="spellEnd"/>
+      <w:r>
+        <w:t xml:space="preserve"> = 0;</w:t>
+      </w:r>
+    </w:p>
+    <w:p>
+      <w:pPr>
+        <w:jc w:val="left"/>
+      </w:pPr>
+      <w:r>
+        <w:t xml:space="preserve">  //track of first come</w:t>
+      </w:r>
+    </w:p>
+    <w:p>
+      <w:pPr>
+        <w:jc w:val="left"/>
+      </w:pPr>
+      <w:r>
+        <w:t xml:space="preserve">  </w:t>
+      </w:r>
+      <w:proofErr w:type="spellStart"/>
+      <w:r>
+        <w:t>int</w:t>
+      </w:r>
+      <w:proofErr w:type="spellEnd"/>
+      <w:r>
+        <w:t xml:space="preserve"> </w:t>
+      </w:r>
+      <w:proofErr w:type="spellStart"/>
+      <w:r>
+        <w:t>firstCome</w:t>
+      </w:r>
+      <w:proofErr w:type="spellEnd"/>
+      <w:r>
+        <w:t>;</w:t>
+      </w:r>
+    </w:p>
+    <w:p>
+      <w:pPr>
+        <w:jc w:val="left"/>
+      </w:pPr>
+      <w:r>
+        <w:t xml:space="preserve">  //through </w:t>
+      </w:r>
+      <w:proofErr w:type="spellStart"/>
+      <w:r>
+        <w:t>num</w:t>
+      </w:r>
+      <w:proofErr w:type="spellEnd"/>
+      <w:r>
+        <w:t xml:space="preserve"> processes to execute them</w:t>
+      </w:r>
+    </w:p>
+    <w:p>
+      <w:pPr>
+        <w:jc w:val="left"/>
+      </w:pPr>
+      <w:r>
+        <w:t xml:space="preserve">  for (</w:t>
+      </w:r>
+      <w:proofErr w:type="spellStart"/>
+      <w:r>
+        <w:t>i</w:t>
+      </w:r>
+      <w:proofErr w:type="spellEnd"/>
+      <w:r>
+        <w:t xml:space="preserve"> = 0; </w:t>
+      </w:r>
+      <w:proofErr w:type="spellStart"/>
+      <w:r>
+        <w:t>i</w:t>
+      </w:r>
+      <w:proofErr w:type="spellEnd"/>
+      <w:r>
+        <w:t xml:space="preserve"> &lt; NUM_PROCESSES; </w:t>
+      </w:r>
+      <w:proofErr w:type="spellStart"/>
+      <w:r>
+        <w:t>i</w:t>
+      </w:r>
+      <w:proofErr w:type="spellEnd"/>
+      <w:r>
+        <w:t>++)</w:t>
+      </w:r>
+    </w:p>
+    <w:p>
+      <w:pPr>
+        <w:jc w:val="left"/>
+      </w:pPr>
+      <w:r>
+        <w:t xml:space="preserve">  {</w:t>
+      </w:r>
+    </w:p>
+    <w:p>
+      <w:pPr>
+        <w:jc w:val="left"/>
+      </w:pPr>
+      <w:r>
+        <w:t xml:space="preserve">    //initialize </w:t>
+      </w:r>
+      <w:proofErr w:type="spellStart"/>
+      <w:r>
+        <w:t>firstCome</w:t>
+      </w:r>
+      <w:proofErr w:type="spellEnd"/>
+    </w:p>
+    <w:p>
+      <w:pPr>
+        <w:jc w:val="left"/>
+      </w:pPr>
+      <w:r>
+        <w:lastRenderedPageBreak/>
+        <w:t xml:space="preserve">    </w:t>
+      </w:r>
+      <w:proofErr w:type="spellStart"/>
+      <w:r>
+        <w:t>firstCome</w:t>
+      </w:r>
+      <w:proofErr w:type="spellEnd"/>
+      <w:r>
+        <w:t xml:space="preserve"> = </w:t>
+      </w:r>
+      <w:proofErr w:type="spellStart"/>
+      <w:r>
+        <w:t>i</w:t>
+      </w:r>
+      <w:proofErr w:type="spellEnd"/>
+      <w:r>
+        <w:t>;</w:t>
+      </w:r>
+    </w:p>
+    <w:p>
+      <w:pPr>
+        <w:jc w:val="left"/>
+      </w:pPr>
+      <w:r>
+        <w:t xml:space="preserve">    //find first come</w:t>
+      </w:r>
+    </w:p>
+    <w:p>
+      <w:pPr>
+        <w:jc w:val="left"/>
+      </w:pPr>
+      <w:r>
+        <w:t xml:space="preserve">    for (j = 0; j &lt; NUM_PROCESSES; </w:t>
+      </w:r>
+      <w:proofErr w:type="spellStart"/>
+      <w:r>
+        <w:t>j++</w:t>
+      </w:r>
+      <w:proofErr w:type="spellEnd"/>
+      <w:r>
+        <w:t>)</w:t>
+      </w:r>
+    </w:p>
+    <w:p>
+      <w:pPr>
+        <w:jc w:val="left"/>
+      </w:pPr>
+      <w:r>
+        <w:t xml:space="preserve">    {</w:t>
+      </w:r>
+    </w:p>
+    <w:p>
+      <w:pPr>
+        <w:jc w:val="left"/>
+      </w:pPr>
+      <w:r>
+        <w:t xml:space="preserve">      //if </w:t>
+      </w:r>
+      <w:proofErr w:type="spellStart"/>
+      <w:r>
+        <w:t>firstCome</w:t>
+      </w:r>
+      <w:proofErr w:type="spellEnd"/>
+      <w:r>
+        <w:t xml:space="preserve"> is already complete then overwrite it</w:t>
+      </w:r>
+    </w:p>
+    <w:p>
+      <w:pPr>
+        <w:jc w:val="left"/>
+      </w:pPr>
+      <w:r>
+        <w:t xml:space="preserve">      if (proc[</w:t>
+      </w:r>
+      <w:proofErr w:type="spellStart"/>
+      <w:r>
+        <w:t>firstCome</w:t>
+      </w:r>
+      <w:proofErr w:type="spellEnd"/>
+      <w:proofErr w:type="gramStart"/>
+      <w:r>
+        <w:t>].flag</w:t>
+      </w:r>
+      <w:proofErr w:type="gramEnd"/>
+      <w:r>
+        <w:t>)</w:t>
+      </w:r>
+    </w:p>
+    <w:p>
+      <w:pPr>
+        <w:jc w:val="left"/>
+      </w:pPr>
+      <w:r>
+        <w:t xml:space="preserve">        </w:t>
+      </w:r>
+      <w:proofErr w:type="spellStart"/>
+      <w:r>
+        <w:t>firstCome</w:t>
+      </w:r>
+      <w:proofErr w:type="spellEnd"/>
+      <w:r>
+        <w:t xml:space="preserve"> = j;</w:t>
+      </w:r>
+    </w:p>
+    <w:p>
+      <w:pPr>
+        <w:jc w:val="left"/>
+      </w:pPr>
+    </w:p>
+    <w:p>
+      <w:pPr>
+        <w:jc w:val="left"/>
+      </w:pPr>
+      <w:r>
+        <w:t xml:space="preserve">      //if </w:t>
+      </w:r>
+      <w:proofErr w:type="spellStart"/>
+      <w:r>
+        <w:t>firstCome</w:t>
+      </w:r>
+      <w:proofErr w:type="spellEnd"/>
+      <w:r>
+        <w:t xml:space="preserve"> arrival time is after current process</w:t>
+      </w:r>
+    </w:p>
+    <w:p>
+      <w:pPr>
+        <w:jc w:val="left"/>
+      </w:pPr>
+      <w:r>
+        <w:t xml:space="preserve">      //and current process hasn't been executed</w:t>
+      </w:r>
+    </w:p>
+    <w:p>
+      <w:pPr>
+        <w:jc w:val="left"/>
+      </w:pPr>
+      <w:r>
+        <w:t xml:space="preserve">      //then overwrite it</w:t>
+      </w:r>
+    </w:p>
+    <w:p>
+      <w:pPr>
+        <w:jc w:val="left"/>
+      </w:pPr>
+      <w:r>
+        <w:t xml:space="preserve">      else if (proc[</w:t>
+      </w:r>
+      <w:proofErr w:type="spellStart"/>
+      <w:r>
+        <w:t>firstCome</w:t>
+      </w:r>
+      <w:proofErr w:type="spellEnd"/>
+      <w:proofErr w:type="gramStart"/>
+      <w:r>
+        <w:t>].</w:t>
+      </w:r>
+      <w:proofErr w:type="spellStart"/>
+      <w:r>
+        <w:t>arrivaltime</w:t>
+      </w:r>
+      <w:proofErr w:type="spellEnd"/>
+      <w:proofErr w:type="gramEnd"/>
+      <w:r>
+        <w:t xml:space="preserve"> &gt; proc[j].</w:t>
+      </w:r>
+      <w:proofErr w:type="spellStart"/>
+      <w:r>
+        <w:t>arrivaltime</w:t>
+      </w:r>
+      <w:proofErr w:type="spellEnd"/>
+      <w:r>
+        <w:t xml:space="preserve"> &amp;&amp; !proc[j].flag)</w:t>
+      </w:r>
+    </w:p>
+    <w:p>
+      <w:pPr>
+        <w:jc w:val="left"/>
+      </w:pPr>
+      <w:r>
+        <w:t xml:space="preserve">        </w:t>
+      </w:r>
+      <w:proofErr w:type="spellStart"/>
+      <w:r>
+        <w:t>firstCome</w:t>
+      </w:r>
+      <w:proofErr w:type="spellEnd"/>
+      <w:r>
+        <w:t xml:space="preserve"> = j;</w:t>
+      </w:r>
+    </w:p>
+    <w:p>
+      <w:pPr>
+        <w:jc w:val="left"/>
+      </w:pPr>
+      <w:r>
+        <w:t xml:space="preserve">    }</w:t>
+      </w:r>
+    </w:p>
+    <w:p>
+      <w:pPr>
+        <w:jc w:val="left"/>
+      </w:pPr>
+    </w:p>
+    <w:p>
+      <w:pPr>
+        <w:jc w:val="left"/>
+      </w:pPr>
+      <w:r>
+        <w:t xml:space="preserve">    //advance system time if it hasn't caught up to arrival time</w:t>
+      </w:r>
+    </w:p>
+    <w:p>
+      <w:pPr>
+        <w:jc w:val="left"/>
+      </w:pPr>
+      <w:r>
+        <w:t xml:space="preserve">    if (</w:t>
+      </w:r>
+      <w:proofErr w:type="spellStart"/>
+      <w:r>
+        <w:t>sysTime</w:t>
+      </w:r>
+      <w:proofErr w:type="spellEnd"/>
+      <w:r>
+        <w:t xml:space="preserve"> &lt; proc[</w:t>
+      </w:r>
+      <w:proofErr w:type="spellStart"/>
+      <w:r>
+        <w:t>firstCome</w:t>
+      </w:r>
+      <w:proofErr w:type="spellEnd"/>
+      <w:proofErr w:type="gramStart"/>
+      <w:r>
+        <w:t>].</w:t>
+      </w:r>
+      <w:proofErr w:type="spellStart"/>
+      <w:r>
+        <w:t>arrivaltime</w:t>
+      </w:r>
+      <w:proofErr w:type="spellEnd"/>
+      <w:proofErr w:type="gramEnd"/>
+      <w:r>
+        <w:t>)</w:t>
+      </w:r>
+    </w:p>
+    <w:p>
+      <w:pPr>
+        <w:jc w:val="left"/>
+      </w:pPr>
+      <w:r>
+        <w:t xml:space="preserve">      </w:t>
+      </w:r>
+      <w:proofErr w:type="spellStart"/>
+      <w:r>
+        <w:t>sysTime</w:t>
+      </w:r>
+      <w:proofErr w:type="spellEnd"/>
+      <w:r>
+        <w:t xml:space="preserve"> = proc[</w:t>
+      </w:r>
+      <w:proofErr w:type="spellStart"/>
+      <w:r>
+        <w:t>firstCome</w:t>
+      </w:r>
+      <w:proofErr w:type="spellEnd"/>
+      <w:proofErr w:type="gramStart"/>
+      <w:r>
+        <w:t>].</w:t>
+      </w:r>
+      <w:proofErr w:type="spellStart"/>
+      <w:r>
+        <w:t>arrivaltime</w:t>
+      </w:r>
+      <w:proofErr w:type="spellEnd"/>
+      <w:proofErr w:type="gramEnd"/>
+      <w:r>
+        <w:t>;</w:t>
+      </w:r>
+    </w:p>
+    <w:p>
+      <w:pPr>
+        <w:jc w:val="left"/>
+      </w:pPr>
+    </w:p>
+    <w:p>
+      <w:pPr>
+        <w:jc w:val="left"/>
+      </w:pPr>
+      <w:r>
+        <w:t xml:space="preserve">    //execute process</w:t>
+      </w:r>
+    </w:p>
+    <w:p>
+      <w:pPr>
+        <w:jc w:val="left"/>
+      </w:pPr>
+      <w:r>
+        <w:t xml:space="preserve">    //set </w:t>
+      </w:r>
+      <w:proofErr w:type="spellStart"/>
+      <w:r>
+        <w:t>firstCome</w:t>
+      </w:r>
+      <w:proofErr w:type="spellEnd"/>
+      <w:r>
+        <w:t xml:space="preserve"> start time</w:t>
+      </w:r>
+    </w:p>
+    <w:p>
+      <w:pPr>
+        <w:jc w:val="left"/>
+      </w:pPr>
+      <w:r>
+        <w:t xml:space="preserve">    proc[</w:t>
+      </w:r>
+      <w:proofErr w:type="spellStart"/>
+      <w:r>
+        <w:t>firstCome</w:t>
+      </w:r>
+      <w:proofErr w:type="spellEnd"/>
+      <w:proofErr w:type="gramStart"/>
+      <w:r>
+        <w:t>].</w:t>
+      </w:r>
+      <w:proofErr w:type="spellStart"/>
+      <w:r>
+        <w:t>starttime</w:t>
+      </w:r>
+      <w:proofErr w:type="spellEnd"/>
+      <w:proofErr w:type="gramEnd"/>
+      <w:r>
+        <w:t xml:space="preserve"> = </w:t>
+      </w:r>
+      <w:proofErr w:type="spellStart"/>
+      <w:r>
+        <w:t>sysTime</w:t>
+      </w:r>
+      <w:proofErr w:type="spellEnd"/>
+      <w:r>
+        <w:t>;</w:t>
+      </w:r>
+    </w:p>
+    <w:p>
+      <w:pPr>
+        <w:jc w:val="left"/>
+      </w:pPr>
+      <w:r>
+        <w:t xml:space="preserve">    //advance system time</w:t>
+      </w:r>
+    </w:p>
+    <w:p>
+      <w:pPr>
+        <w:jc w:val="left"/>
+      </w:pPr>
+      <w:r>
+        <w:t xml:space="preserve">    </w:t>
+      </w:r>
+      <w:proofErr w:type="spellStart"/>
+      <w:r>
+        <w:t>sysTime</w:t>
+      </w:r>
+      <w:proofErr w:type="spellEnd"/>
+      <w:r>
+        <w:t xml:space="preserve"> += proc[</w:t>
+      </w:r>
+      <w:proofErr w:type="spellStart"/>
+      <w:r>
+        <w:t>firstCome</w:t>
+      </w:r>
+      <w:proofErr w:type="spellEnd"/>
+      <w:proofErr w:type="gramStart"/>
+      <w:r>
+        <w:t>].runtime</w:t>
+      </w:r>
+      <w:proofErr w:type="gramEnd"/>
+      <w:r>
+        <w:t>;</w:t>
+      </w:r>
+    </w:p>
+    <w:p>
+      <w:pPr>
+        <w:jc w:val="left"/>
+      </w:pPr>
+      <w:r>
+        <w:t xml:space="preserve">    //set </w:t>
+      </w:r>
+      <w:proofErr w:type="spellStart"/>
+      <w:r>
+        <w:t>firstCome</w:t>
+      </w:r>
+      <w:proofErr w:type="spellEnd"/>
+      <w:r>
+        <w:t xml:space="preserve"> end time</w:t>
+      </w:r>
+    </w:p>
+    <w:p>
+      <w:pPr>
+        <w:jc w:val="left"/>
+      </w:pPr>
+      <w:r>
+        <w:t xml:space="preserve">    proc[</w:t>
+      </w:r>
+      <w:proofErr w:type="spellStart"/>
+      <w:r>
+        <w:t>firstCome</w:t>
+      </w:r>
+      <w:proofErr w:type="spellEnd"/>
+      <w:proofErr w:type="gramStart"/>
+      <w:r>
+        <w:t>].</w:t>
+      </w:r>
+      <w:proofErr w:type="spellStart"/>
+      <w:r>
+        <w:t>endtime</w:t>
+      </w:r>
+      <w:proofErr w:type="spellEnd"/>
+      <w:proofErr w:type="gramEnd"/>
+      <w:r>
+        <w:t xml:space="preserve"> = </w:t>
+      </w:r>
+      <w:proofErr w:type="spellStart"/>
+      <w:r>
+        <w:t>sysTime</w:t>
+      </w:r>
+      <w:proofErr w:type="spellEnd"/>
+      <w:r>
+        <w:t>;</w:t>
+      </w:r>
+    </w:p>
+    <w:p>
+      <w:pPr>
+        <w:jc w:val="left"/>
+      </w:pPr>
+      <w:r>
+        <w:t xml:space="preserve">    //track of completion time running total</w:t>
+      </w:r>
+    </w:p>
+    <w:p>
+      <w:pPr>
+        <w:jc w:val="left"/>
+      </w:pPr>
+      <w:r>
+        <w:t xml:space="preserve">    </w:t>
+      </w:r>
+      <w:proofErr w:type="spellStart"/>
+      <w:r>
+        <w:t>totalComRunTime</w:t>
+      </w:r>
+      <w:proofErr w:type="spellEnd"/>
+      <w:r>
+        <w:t xml:space="preserve"> += (proc[</w:t>
+      </w:r>
+      <w:proofErr w:type="spellStart"/>
+      <w:r>
+        <w:t>firstCome</w:t>
+      </w:r>
+      <w:proofErr w:type="spellEnd"/>
+      <w:proofErr w:type="gramStart"/>
+      <w:r>
+        <w:t>].</w:t>
+      </w:r>
+      <w:proofErr w:type="spellStart"/>
+      <w:r>
+        <w:t>endtime</w:t>
+      </w:r>
+      <w:proofErr w:type="spellEnd"/>
+      <w:proofErr w:type="gramEnd"/>
+      <w:r>
+        <w:t xml:space="preserve"> - proc[</w:t>
+      </w:r>
+      <w:proofErr w:type="spellStart"/>
+      <w:r>
+        <w:t>firstCome</w:t>
+      </w:r>
+      <w:proofErr w:type="spellEnd"/>
+      <w:r>
+        <w:t>].</w:t>
+      </w:r>
+      <w:proofErr w:type="spellStart"/>
+      <w:r>
+        <w:t>arrivaltime</w:t>
+      </w:r>
+      <w:proofErr w:type="spellEnd"/>
+      <w:r>
+        <w:t>);</w:t>
+      </w:r>
+    </w:p>
+    <w:p>
+      <w:pPr>
+        <w:jc w:val="left"/>
+      </w:pPr>
+      <w:r>
+        <w:t xml:space="preserve">    //mark </w:t>
+      </w:r>
+      <w:proofErr w:type="spellStart"/>
+      <w:r>
+        <w:t>firstCome</w:t>
+      </w:r>
+      <w:proofErr w:type="spellEnd"/>
+      <w:r>
+        <w:t xml:space="preserve"> as completed</w:t>
+      </w:r>
+    </w:p>
+    <w:p>
+      <w:pPr>
+        <w:jc w:val="left"/>
+      </w:pPr>
+      <w:r>
+        <w:t xml:space="preserve">    proc[</w:t>
+      </w:r>
+      <w:proofErr w:type="spellStart"/>
+      <w:r>
+        <w:t>firstCome</w:t>
+      </w:r>
+      <w:proofErr w:type="spellEnd"/>
+      <w:proofErr w:type="gramStart"/>
+      <w:r>
+        <w:t>].flag</w:t>
+      </w:r>
+      <w:proofErr w:type="gramEnd"/>
+      <w:r>
+        <w:t xml:space="preserve"> = 1;</w:t>
+      </w:r>
+    </w:p>
+    <w:p>
+      <w:pPr>
+        <w:jc w:val="left"/>
+      </w:pPr>
+    </w:p>
+    <w:p>
+      <w:pPr>
+        <w:jc w:val="left"/>
+      </w:pPr>
+      <w:r>
+        <w:t xml:space="preserve">    </w:t>
+      </w:r>
+      <w:proofErr w:type="spellStart"/>
+      <w:proofErr w:type="gramStart"/>
+      <w:r>
+        <w:t>printf</w:t>
+      </w:r>
+      <w:proofErr w:type="spellEnd"/>
+      <w:r>
+        <w:t>(</w:t>
+      </w:r>
+      <w:proofErr w:type="gramEnd"/>
+      <w:r>
+        <w:t xml:space="preserve">"Process %d started at time %d\n", </w:t>
+      </w:r>
+      <w:proofErr w:type="spellStart"/>
+      <w:r>
+        <w:t>firstCome</w:t>
+      </w:r>
+      <w:proofErr w:type="spellEnd"/>
+      <w:r>
+        <w:t>, proc[</w:t>
+      </w:r>
+      <w:proofErr w:type="spellStart"/>
+      <w:r>
+        <w:t>firstCome</w:t>
+      </w:r>
+      <w:proofErr w:type="spellEnd"/>
+      <w:r>
+        <w:t>].</w:t>
+      </w:r>
+      <w:proofErr w:type="spellStart"/>
+      <w:r>
+        <w:t>starttime</w:t>
+      </w:r>
+      <w:proofErr w:type="spellEnd"/>
+      <w:r>
+        <w:t>);</w:t>
+      </w:r>
+    </w:p>
+    <w:p>
+      <w:pPr>
+        <w:jc w:val="left"/>
+      </w:pPr>
+      <w:r>
+        <w:t xml:space="preserve">    </w:t>
+      </w:r>
+      <w:proofErr w:type="spellStart"/>
+      <w:proofErr w:type="gramStart"/>
+      <w:r>
+        <w:t>printf</w:t>
+      </w:r>
+      <w:proofErr w:type="spellEnd"/>
+      <w:r>
+        <w:t>(</w:t>
+      </w:r>
+      <w:proofErr w:type="gramEnd"/>
+      <w:r>
+        <w:t xml:space="preserve">"Process %d finished at time %d\n", </w:t>
+      </w:r>
+      <w:proofErr w:type="spellStart"/>
+      <w:r>
+        <w:t>firstCome</w:t>
+      </w:r>
+      <w:proofErr w:type="spellEnd"/>
+      <w:r>
+        <w:t>, proc[</w:t>
+      </w:r>
+      <w:proofErr w:type="spellStart"/>
+      <w:r>
+        <w:t>firstCome</w:t>
+      </w:r>
+      <w:proofErr w:type="spellEnd"/>
+      <w:r>
+        <w:t>].</w:t>
+      </w:r>
+      <w:proofErr w:type="spellStart"/>
+      <w:r>
+        <w:t>endtime</w:t>
+      </w:r>
+      <w:proofErr w:type="spellEnd"/>
+      <w:r>
+        <w:t>);</w:t>
+      </w:r>
+    </w:p>
+    <w:p>
+      <w:pPr>
+        <w:jc w:val="left"/>
+      </w:pPr>
+      <w:r>
+        <w:t xml:space="preserve">  }</w:t>
+      </w:r>
+    </w:p>
+    <w:p>
+      <w:pPr>
+        <w:jc w:val="left"/>
+      </w:pPr>
+    </w:p>
+    <w:p>
+      <w:pPr>
+        <w:jc w:val="left"/>
+      </w:pPr>
+      <w:r>
+        <w:t xml:space="preserve">  //calculate average completion time</w:t>
+      </w:r>
+    </w:p>
+    <w:p>
+      <w:pPr>
+        <w:jc w:val="left"/>
+      </w:pPr>
+      <w:r>
+        <w:t xml:space="preserve">  </w:t>
+      </w:r>
+      <w:proofErr w:type="spellStart"/>
+      <w:r>
+        <w:t>avgComRunTime</w:t>
+      </w:r>
+      <w:proofErr w:type="spellEnd"/>
+      <w:r>
+        <w:t xml:space="preserve"> = </w:t>
+      </w:r>
+      <w:proofErr w:type="spellStart"/>
+      <w:r>
+        <w:t>totalComRunTime</w:t>
+      </w:r>
+      <w:proofErr w:type="spellEnd"/>
+      <w:r>
+        <w:t xml:space="preserve"> / NUM_PROCESSES;</w:t>
+      </w:r>
+    </w:p>
+    <w:p>
+      <w:pPr>
+        <w:jc w:val="left"/>
+      </w:pPr>
+    </w:p>
+    <w:p>
+      <w:pPr>
+        <w:jc w:val="left"/>
+      </w:pPr>
+      <w:r>
+        <w:t xml:space="preserve">  </w:t>
+      </w:r>
+      <w:proofErr w:type="spellStart"/>
+      <w:proofErr w:type="gramStart"/>
+      <w:r>
+        <w:t>printf</w:t>
+      </w:r>
+      <w:proofErr w:type="spellEnd"/>
+      <w:r>
+        <w:t>(</w:t>
+      </w:r>
+      <w:proofErr w:type="gramEnd"/>
+      <w:r>
+        <w:t xml:space="preserve">"Average time from arrival to completion is %d seconds\n", </w:t>
+      </w:r>
+      <w:proofErr w:type="spellStart"/>
+      <w:r>
+        <w:t>avgComRunTime</w:t>
+      </w:r>
+      <w:proofErr w:type="spellEnd"/>
+      <w:r>
+        <w:t>);</w:t>
+      </w:r>
+    </w:p>
+    <w:p>
+      <w:pPr>
+        <w:jc w:val="left"/>
+      </w:pPr>
+      <w:r>
+        <w:t>}</w:t>
+      </w:r>
+    </w:p>
+    <w:p>
+      <w:pPr>
+        <w:jc w:val="left"/>
+      </w:pPr>
+    </w:p>
+    <w:p>
+      <w:pPr>
+        <w:jc w:val="left"/>
+      </w:pPr>
+      <w:r>
+        <w:t xml:space="preserve">void </w:t>
+      </w:r>
+      <w:proofErr w:type="spellStart"/>
+      <w:r>
+        <w:t>shortest_remaining_</w:t>
+      </w:r>
+      <w:proofErr w:type="gramStart"/>
+      <w:r>
+        <w:t>time</w:t>
+      </w:r>
+      <w:proofErr w:type="spellEnd"/>
+      <w:r>
+        <w:t>(</w:t>
+      </w:r>
+      <w:proofErr w:type="gramEnd"/>
+      <w:r>
+        <w:t>struct process *proc)</w:t>
+      </w:r>
+    </w:p>
+    <w:p>
+      <w:pPr>
+        <w:jc w:val="left"/>
+      </w:pPr>
+      <w:r>
+        <w:t>{</w:t>
+      </w:r>
+    </w:p>
+    <w:p>
+      <w:pPr>
+        <w:jc w:val="left"/>
+      </w:pPr>
+      <w:r>
+        <w:t xml:space="preserve">  /* Implement scheduling algorithm here */</w:t>
+      </w:r>
+    </w:p>
+    <w:p>
+      <w:pPr>
+        <w:jc w:val="left"/>
+      </w:pPr>
+      <w:r>
+        <w:lastRenderedPageBreak/>
+        <w:t xml:space="preserve">  //counters</w:t>
+      </w:r>
+    </w:p>
+    <w:p>
+      <w:pPr>
+        <w:jc w:val="left"/>
+      </w:pPr>
+      <w:r>
+        <w:t xml:space="preserve">  </w:t>
+      </w:r>
+      <w:proofErr w:type="spellStart"/>
+      <w:r>
+        <w:t>int</w:t>
+      </w:r>
+      <w:proofErr w:type="spellEnd"/>
+      <w:r>
+        <w:t xml:space="preserve"> </w:t>
+      </w:r>
+      <w:proofErr w:type="spellStart"/>
+      <w:r>
+        <w:t>i</w:t>
+      </w:r>
+      <w:proofErr w:type="spellEnd"/>
+      <w:r>
+        <w:t>, j;</w:t>
+      </w:r>
+    </w:p>
+    <w:p>
+      <w:pPr>
+        <w:jc w:val="left"/>
+      </w:pPr>
+      <w:r>
+        <w:t xml:space="preserve">  //running total of completion time</w:t>
+      </w:r>
+    </w:p>
+    <w:p>
+      <w:pPr>
+        <w:jc w:val="left"/>
+      </w:pPr>
+      <w:r>
+        <w:t xml:space="preserve">  </w:t>
+      </w:r>
+      <w:proofErr w:type="spellStart"/>
+      <w:r>
+        <w:t>int</w:t>
+      </w:r>
+      <w:proofErr w:type="spellEnd"/>
+      <w:r>
+        <w:t xml:space="preserve"> </w:t>
+      </w:r>
+      <w:proofErr w:type="spellStart"/>
+      <w:r>
+        <w:t>totalComRunTime</w:t>
+      </w:r>
+      <w:proofErr w:type="spellEnd"/>
+      <w:r>
+        <w:t xml:space="preserve"> = 0;</w:t>
+      </w:r>
+    </w:p>
+    <w:p>
+      <w:pPr>
+        <w:jc w:val="left"/>
+      </w:pPr>
+      <w:r>
+        <w:t xml:space="preserve">  //average completion time</w:t>
+      </w:r>
+    </w:p>
+    <w:p>
+      <w:pPr>
+        <w:jc w:val="left"/>
+      </w:pPr>
+      <w:r>
+        <w:t xml:space="preserve">  </w:t>
+      </w:r>
+      <w:proofErr w:type="spellStart"/>
+      <w:r>
+        <w:t>int</w:t>
+      </w:r>
+      <w:proofErr w:type="spellEnd"/>
+      <w:r>
+        <w:t xml:space="preserve"> </w:t>
+      </w:r>
+      <w:proofErr w:type="spellStart"/>
+      <w:r>
+        <w:t>avgComRunTime</w:t>
+      </w:r>
+      <w:proofErr w:type="spellEnd"/>
+      <w:r>
+        <w:t>;</w:t>
+      </w:r>
+    </w:p>
+    <w:p>
+      <w:pPr>
+        <w:jc w:val="left"/>
+      </w:pPr>
+      <w:r>
+        <w:t xml:space="preserve">  //system time</w:t>
+      </w:r>
+    </w:p>
+    <w:p>
+      <w:pPr>
+        <w:jc w:val="left"/>
+      </w:pPr>
+      <w:r>
+        <w:t xml:space="preserve">  </w:t>
+      </w:r>
+      <w:proofErr w:type="spellStart"/>
+      <w:r>
+        <w:t>int</w:t>
+      </w:r>
+      <w:proofErr w:type="spellEnd"/>
+      <w:r>
+        <w:t xml:space="preserve"> </w:t>
+      </w:r>
+      <w:proofErr w:type="spellStart"/>
+      <w:r>
+        <w:t>sysTime</w:t>
+      </w:r>
+      <w:proofErr w:type="spellEnd"/>
+      <w:r>
+        <w:t xml:space="preserve"> = 0;</w:t>
+      </w:r>
+    </w:p>
+    <w:p>
+      <w:pPr>
+        <w:jc w:val="left"/>
+      </w:pPr>
+      <w:r>
+        <w:t xml:space="preserve">  //track of first come</w:t>
+      </w:r>
+    </w:p>
+    <w:p>
+      <w:pPr>
+        <w:jc w:val="left"/>
+      </w:pPr>
+      <w:r>
+        <w:t xml:space="preserve">  </w:t>
+      </w:r>
+      <w:proofErr w:type="spellStart"/>
+      <w:r>
+        <w:t>int</w:t>
+      </w:r>
+      <w:proofErr w:type="spellEnd"/>
+      <w:r>
+        <w:t xml:space="preserve"> </w:t>
+      </w:r>
+      <w:proofErr w:type="spellStart"/>
+      <w:r>
+        <w:t>shortestRemainTime</w:t>
+      </w:r>
+      <w:proofErr w:type="spellEnd"/>
+      <w:r>
+        <w:t>;</w:t>
+      </w:r>
+    </w:p>
+    <w:p>
+      <w:pPr>
+        <w:jc w:val="left"/>
+      </w:pPr>
+    </w:p>
+    <w:p>
+      <w:pPr>
+        <w:jc w:val="left"/>
+      </w:pPr>
+      <w:r>
+        <w:t xml:space="preserve">  //through </w:t>
+      </w:r>
+      <w:proofErr w:type="spellStart"/>
+      <w:r>
+        <w:t>num</w:t>
+      </w:r>
+      <w:proofErr w:type="spellEnd"/>
+      <w:r>
+        <w:t xml:space="preserve"> processes to execute them</w:t>
+      </w:r>
+    </w:p>
+    <w:p>
+      <w:pPr>
+        <w:jc w:val="left"/>
+      </w:pPr>
+      <w:r>
+        <w:t xml:space="preserve">  for (</w:t>
+      </w:r>
+      <w:proofErr w:type="spellStart"/>
+      <w:r>
+        <w:t>i</w:t>
+      </w:r>
+      <w:proofErr w:type="spellEnd"/>
+      <w:r>
+        <w:t xml:space="preserve"> = 0; </w:t>
+      </w:r>
+      <w:proofErr w:type="spellStart"/>
+      <w:r>
+        <w:t>i</w:t>
+      </w:r>
+      <w:proofErr w:type="spellEnd"/>
+      <w:r>
+        <w:t xml:space="preserve"> &lt; NUM_PROCESSES; </w:t>
+      </w:r>
+      <w:proofErr w:type="spellStart"/>
+      <w:r>
+        <w:t>i</w:t>
+      </w:r>
+      <w:proofErr w:type="spellEnd"/>
+      <w:r>
+        <w:t>++)</w:t>
+      </w:r>
+    </w:p>
+    <w:p>
+      <w:pPr>
+        <w:jc w:val="left"/>
+      </w:pPr>
+      <w:r>
+        <w:t xml:space="preserve">  {</w:t>
+      </w:r>
+    </w:p>
+    <w:p>
+      <w:pPr>
+        <w:jc w:val="left"/>
+      </w:pPr>
+      <w:r>
+        <w:t xml:space="preserve">    //initialize </w:t>
+      </w:r>
+      <w:proofErr w:type="spellStart"/>
+      <w:r>
+        <w:t>shortestRemainTime</w:t>
+      </w:r>
+      <w:proofErr w:type="spellEnd"/>
+    </w:p>
+    <w:p>
+      <w:pPr>
+        <w:jc w:val="left"/>
+      </w:pPr>
+      <w:r>
+        <w:t xml:space="preserve">    </w:t>
+      </w:r>
+      <w:proofErr w:type="spellStart"/>
+      <w:r>
+        <w:t>shortestRemainTime</w:t>
+      </w:r>
+      <w:proofErr w:type="spellEnd"/>
+      <w:r>
+        <w:t xml:space="preserve"> = -1;</w:t>
+      </w:r>
+    </w:p>
+    <w:p>
+      <w:pPr>
+        <w:jc w:val="left"/>
+      </w:pPr>
+      <w:r>
+        <w:t xml:space="preserve">    //find shortest remaining time</w:t>
+      </w:r>
+    </w:p>
+    <w:p>
+      <w:pPr>
+        <w:jc w:val="left"/>
+      </w:pPr>
+      <w:r>
+        <w:t xml:space="preserve">    for (j = 0; j &lt; NUM_PROCESSES; </w:t>
+      </w:r>
+      <w:proofErr w:type="spellStart"/>
+      <w:r>
+        <w:t>j++</w:t>
+      </w:r>
+      <w:proofErr w:type="spellEnd"/>
+      <w:r>
+        <w:t>)</w:t>
+      </w:r>
+    </w:p>
+    <w:p>
+      <w:pPr>
+        <w:jc w:val="left"/>
+      </w:pPr>
+      <w:r>
+        <w:t xml:space="preserve">    {</w:t>
+      </w:r>
+    </w:p>
+    <w:p>
+      <w:pPr>
+        <w:jc w:val="left"/>
+      </w:pPr>
+      <w:r>
+        <w:t xml:space="preserve">      //if </w:t>
+      </w:r>
+      <w:proofErr w:type="spellStart"/>
+      <w:r>
+        <w:t>shortest_remaining</w:t>
+      </w:r>
+      <w:proofErr w:type="spellEnd"/>
+      <w:r>
+        <w:t xml:space="preserve"> time hasn't been set, the</w:t>
+      </w:r>
+    </w:p>
+    <w:p>
+      <w:pPr>
+        <w:jc w:val="left"/>
+      </w:pPr>
+      <w:r>
+        <w:t xml:space="preserve">      //current process has arrived (arrival time &lt;= system</w:t>
+      </w:r>
+    </w:p>
+    <w:p>
+      <w:pPr>
+        <w:jc w:val="left"/>
+      </w:pPr>
+      <w:r>
+        <w:t xml:space="preserve">      //time) then overwrite it, and the current process</w:t>
+      </w:r>
+    </w:p>
+    <w:p>
+      <w:pPr>
+        <w:jc w:val="left"/>
+      </w:pPr>
+      <w:r>
+        <w:t xml:space="preserve">      //hasn't finished</w:t>
+      </w:r>
+    </w:p>
+    <w:p>
+      <w:pPr>
+        <w:jc w:val="left"/>
+      </w:pPr>
+      <w:r>
+        <w:t xml:space="preserve">      if (</w:t>
+      </w:r>
+      <w:proofErr w:type="spellStart"/>
+      <w:r>
+        <w:t>shortestRemainTime</w:t>
+      </w:r>
+      <w:proofErr w:type="spellEnd"/>
+      <w:r>
+        <w:t xml:space="preserve"> &lt; 0 &amp;&amp; proc[j</w:t>
+      </w:r>
+      <w:proofErr w:type="gramStart"/>
+      <w:r>
+        <w:t>].</w:t>
+      </w:r>
+      <w:proofErr w:type="spellStart"/>
+      <w:r>
+        <w:t>arrivaltime</w:t>
+      </w:r>
+      <w:proofErr w:type="spellEnd"/>
+      <w:proofErr w:type="gramEnd"/>
+      <w:r>
+        <w:t xml:space="preserve"> &lt;= </w:t>
+      </w:r>
+      <w:proofErr w:type="spellStart"/>
+      <w:r>
+        <w:t>sysTime</w:t>
+      </w:r>
+      <w:proofErr w:type="spellEnd"/>
+      <w:r>
+        <w:t xml:space="preserve"> &amp;&amp; !proc[j].flag)</w:t>
+      </w:r>
+    </w:p>
+    <w:p>
+      <w:pPr>
+        <w:jc w:val="left"/>
+      </w:pPr>
+      <w:r>
+        <w:t xml:space="preserve">        </w:t>
+      </w:r>
+      <w:proofErr w:type="spellStart"/>
+      <w:r>
+        <w:t>shortestRemainTime</w:t>
+      </w:r>
+      <w:proofErr w:type="spellEnd"/>
+      <w:r>
+        <w:t xml:space="preserve"> = j;</w:t>
+      </w:r>
+    </w:p>
+    <w:p>
+      <w:pPr>
+        <w:jc w:val="left"/>
+      </w:pPr>
+      <w:r>
+        <w:t xml:space="preserve">      //else if shortest remaining time has been set, the</w:t>
+      </w:r>
+    </w:p>
+    <w:p>
+      <w:pPr>
+        <w:jc w:val="left"/>
+      </w:pPr>
+      <w:r>
+        <w:t xml:space="preserve">      //current process has arrived, the current process</w:t>
+      </w:r>
+    </w:p>
+    <w:p>
+      <w:pPr>
+        <w:jc w:val="left"/>
+      </w:pPr>
+      <w:r>
+        <w:t xml:space="preserve">      //runtime is shorter than shortest remaining time, and</w:t>
+      </w:r>
+    </w:p>
+    <w:p>
+      <w:pPr>
+        <w:jc w:val="left"/>
+      </w:pPr>
+      <w:r>
+        <w:t xml:space="preserve">      //current process hasn't finished than overwrite it</w:t>
+      </w:r>
+    </w:p>
+    <w:p>
+      <w:pPr>
+        <w:jc w:val="left"/>
+      </w:pPr>
+      <w:r>
+        <w:t xml:space="preserve">      else if (</w:t>
+      </w:r>
+      <w:proofErr w:type="spellStart"/>
+      <w:r>
+        <w:t>shortestRemainTime</w:t>
+      </w:r>
+      <w:proofErr w:type="spellEnd"/>
+      <w:r>
+        <w:t xml:space="preserve"> &gt;= 0 &amp;&amp; proc[j</w:t>
+      </w:r>
+      <w:proofErr w:type="gramStart"/>
+      <w:r>
+        <w:t>].</w:t>
+      </w:r>
+      <w:proofErr w:type="spellStart"/>
+      <w:r>
+        <w:t>arrivaltime</w:t>
+      </w:r>
+      <w:proofErr w:type="spellEnd"/>
+      <w:proofErr w:type="gramEnd"/>
+      <w:r>
+        <w:t xml:space="preserve"> &lt;= </w:t>
+      </w:r>
+      <w:proofErr w:type="spellStart"/>
+      <w:r>
+        <w:t>sysTime</w:t>
+      </w:r>
+      <w:proofErr w:type="spellEnd"/>
+      <w:r>
+        <w:t xml:space="preserve"> &amp;&amp; proc[j].runtime &lt; proc[</w:t>
+      </w:r>
+      <w:proofErr w:type="spellStart"/>
+      <w:r>
+        <w:t>shortestRemainTime</w:t>
+      </w:r>
+      <w:proofErr w:type="spellEnd"/>
+      <w:r>
+        <w:t>].runtime &amp;&amp; !proc[j].flag)</w:t>
+      </w:r>
+    </w:p>
+    <w:p>
+      <w:pPr>
+        <w:jc w:val="left"/>
+      </w:pPr>
+      <w:r>
+        <w:t xml:space="preserve">        </w:t>
+      </w:r>
+      <w:proofErr w:type="spellStart"/>
+      <w:r>
+        <w:t>shortestRemainTime</w:t>
+      </w:r>
+      <w:proofErr w:type="spellEnd"/>
+      <w:r>
+        <w:t xml:space="preserve"> = j;</w:t>
+      </w:r>
+    </w:p>
+    <w:p>
+      <w:pPr>
+        <w:jc w:val="left"/>
+      </w:pPr>
+      <w:r>
+        <w:t xml:space="preserve">    }</w:t>
+      </w:r>
+    </w:p>
+    <w:p>
+      <w:pPr>
+        <w:jc w:val="left"/>
+      </w:pPr>
+    </w:p>
+    <w:p>
+      <w:pPr>
+        <w:jc w:val="left"/>
+      </w:pPr>
+      <w:r>
+        <w:t xml:space="preserve">    //if no process was found advance system time and continue</w:t>
+      </w:r>
+    </w:p>
+    <w:p>
+      <w:pPr>
+        <w:jc w:val="left"/>
+      </w:pPr>
+      <w:r>
+        <w:t xml:space="preserve">    if (</w:t>
+      </w:r>
+      <w:proofErr w:type="spellStart"/>
+      <w:r>
+        <w:t>shortestRemainTime</w:t>
+      </w:r>
+      <w:proofErr w:type="spellEnd"/>
+      <w:r>
+        <w:t xml:space="preserve"> &lt; 0)</w:t>
+      </w:r>
+    </w:p>
+    <w:p>
+      <w:pPr>
+        <w:jc w:val="left"/>
+      </w:pPr>
+      <w:r>
+        <w:t xml:space="preserve">    {</w:t>
+      </w:r>
+    </w:p>
+    <w:p>
+      <w:pPr>
+        <w:jc w:val="left"/>
+      </w:pPr>
+      <w:r>
+        <w:t xml:space="preserve">      </w:t>
+      </w:r>
+      <w:proofErr w:type="spellStart"/>
+      <w:r>
+        <w:t>sysTime</w:t>
+      </w:r>
+      <w:proofErr w:type="spellEnd"/>
+      <w:r>
+        <w:t>++;</w:t>
+      </w:r>
+    </w:p>
+    <w:p>
+      <w:pPr>
+        <w:jc w:val="left"/>
+      </w:pPr>
+      <w:r>
+        <w:t xml:space="preserve">      </w:t>
+      </w:r>
+      <w:proofErr w:type="spellStart"/>
+      <w:r>
+        <w:t>i</w:t>
+      </w:r>
+      <w:proofErr w:type="spellEnd"/>
+      <w:r>
+        <w:t>--;</w:t>
+      </w:r>
+    </w:p>
+    <w:p>
+      <w:pPr>
+        <w:jc w:val="left"/>
+      </w:pPr>
+      <w:r>
+        <w:t xml:space="preserve">      continue;</w:t>
+      </w:r>
+    </w:p>
+    <w:p>
+      <w:pPr>
+        <w:jc w:val="left"/>
+      </w:pPr>
+      <w:r>
+        <w:t xml:space="preserve">    }</w:t>
+      </w:r>
+    </w:p>
+    <w:p>
+      <w:pPr>
+        <w:jc w:val="left"/>
+      </w:pPr>
+    </w:p>
+    <w:p>
+      <w:pPr>
+        <w:jc w:val="left"/>
+      </w:pPr>
+      <w:r>
+        <w:t xml:space="preserve">    //execute process</w:t>
+      </w:r>
+    </w:p>
+    <w:p>
+      <w:pPr>
+        <w:jc w:val="left"/>
+      </w:pPr>
+      <w:r>
+        <w:t xml:space="preserve">    //set </w:t>
+      </w:r>
+      <w:proofErr w:type="spellStart"/>
+      <w:r>
+        <w:t>shortestRemainTime</w:t>
+      </w:r>
+      <w:proofErr w:type="spellEnd"/>
+      <w:r>
+        <w:t xml:space="preserve"> start time</w:t>
+      </w:r>
+    </w:p>
+    <w:p>
+      <w:pPr>
+        <w:jc w:val="left"/>
+      </w:pPr>
+      <w:r>
+        <w:lastRenderedPageBreak/>
+        <w:t xml:space="preserve">    proc[</w:t>
+      </w:r>
+      <w:proofErr w:type="spellStart"/>
+      <w:r>
+        <w:t>shortestRemainTime</w:t>
+      </w:r>
+      <w:proofErr w:type="spellEnd"/>
+      <w:proofErr w:type="gramStart"/>
+      <w:r>
+        <w:t>].</w:t>
+      </w:r>
+      <w:proofErr w:type="spellStart"/>
+      <w:r>
+        <w:t>starttime</w:t>
+      </w:r>
+      <w:proofErr w:type="spellEnd"/>
+      <w:proofErr w:type="gramEnd"/>
+      <w:r>
+        <w:t xml:space="preserve"> = </w:t>
+      </w:r>
+      <w:proofErr w:type="spellStart"/>
+      <w:r>
+        <w:t>sysTime</w:t>
+      </w:r>
+      <w:proofErr w:type="spellEnd"/>
+      <w:r>
+        <w:t>;</w:t>
+      </w:r>
+    </w:p>
+    <w:p>
+      <w:pPr>
+        <w:jc w:val="left"/>
+      </w:pPr>
+      <w:r>
+        <w:t xml:space="preserve">    //advance system time</w:t>
+      </w:r>
+    </w:p>
+    <w:p>
+      <w:pPr>
+        <w:jc w:val="left"/>
+      </w:pPr>
+      <w:r>
+        <w:t xml:space="preserve">    </w:t>
+      </w:r>
+      <w:proofErr w:type="spellStart"/>
+      <w:r>
+        <w:t>sysTime</w:t>
+      </w:r>
+      <w:proofErr w:type="spellEnd"/>
+      <w:r>
+        <w:t xml:space="preserve"> += proc[</w:t>
+      </w:r>
+      <w:proofErr w:type="spellStart"/>
+      <w:r>
+        <w:t>shortestRemainTime</w:t>
+      </w:r>
+      <w:proofErr w:type="spellEnd"/>
+      <w:proofErr w:type="gramStart"/>
+      <w:r>
+        <w:t>].runtime</w:t>
+      </w:r>
+      <w:proofErr w:type="gramEnd"/>
+      <w:r>
+        <w:t>;</w:t>
+      </w:r>
+    </w:p>
+    <w:p>
+      <w:pPr>
+        <w:jc w:val="left"/>
+      </w:pPr>
+      <w:r>
+        <w:t xml:space="preserve">    //set </w:t>
+      </w:r>
+      <w:proofErr w:type="spellStart"/>
+      <w:r>
+        <w:t>shortestRemainTime</w:t>
+      </w:r>
+      <w:proofErr w:type="spellEnd"/>
+      <w:r>
+        <w:t xml:space="preserve"> end time</w:t>
+      </w:r>
+    </w:p>
+    <w:p>
+      <w:pPr>
+        <w:jc w:val="left"/>
+      </w:pPr>
+      <w:r>
+        <w:t xml:space="preserve">    proc[</w:t>
+      </w:r>
+      <w:proofErr w:type="spellStart"/>
+      <w:r>
+        <w:t>shortestRemainTime</w:t>
+      </w:r>
+      <w:proofErr w:type="spellEnd"/>
+      <w:proofErr w:type="gramStart"/>
+      <w:r>
+        <w:t>].</w:t>
+      </w:r>
+      <w:proofErr w:type="spellStart"/>
+      <w:r>
+        <w:t>endtime</w:t>
+      </w:r>
+      <w:proofErr w:type="spellEnd"/>
+      <w:proofErr w:type="gramEnd"/>
+      <w:r>
+        <w:t xml:space="preserve"> = </w:t>
+      </w:r>
+      <w:proofErr w:type="spellStart"/>
+      <w:r>
+        <w:t>sysTime</w:t>
+      </w:r>
+      <w:proofErr w:type="spellEnd"/>
+      <w:r>
+        <w:t>;</w:t>
+      </w:r>
+    </w:p>
+    <w:p>
+      <w:pPr>
+        <w:jc w:val="left"/>
+      </w:pPr>
+      <w:r>
+        <w:t xml:space="preserve">    //track of completion time running total</w:t>
+      </w:r>
+    </w:p>
+    <w:p>
+      <w:pPr>
+        <w:jc w:val="left"/>
+      </w:pPr>
+      <w:r>
+        <w:t xml:space="preserve">    </w:t>
+      </w:r>
+      <w:proofErr w:type="spellStart"/>
+      <w:r>
+        <w:t>totalComRunTime</w:t>
+      </w:r>
+      <w:proofErr w:type="spellEnd"/>
+      <w:r>
+        <w:t xml:space="preserve"> += (proc[</w:t>
+      </w:r>
+      <w:proofErr w:type="spellStart"/>
+      <w:r>
+        <w:t>shortestRemainTime</w:t>
+      </w:r>
+      <w:proofErr w:type="spellEnd"/>
+      <w:proofErr w:type="gramStart"/>
+      <w:r>
+        <w:t>].</w:t>
+      </w:r>
+      <w:proofErr w:type="spellStart"/>
+      <w:r>
+        <w:t>endtime</w:t>
+      </w:r>
+      <w:proofErr w:type="spellEnd"/>
+      <w:proofErr w:type="gramEnd"/>
+      <w:r>
+        <w:t xml:space="preserve"> - proc[</w:t>
+      </w:r>
+      <w:proofErr w:type="spellStart"/>
+      <w:r>
+        <w:t>shortestRemainTime</w:t>
+      </w:r>
+      <w:proofErr w:type="spellEnd"/>
+      <w:r>
+        <w:t>].</w:t>
+      </w:r>
+      <w:proofErr w:type="spellStart"/>
+      <w:r>
+        <w:t>arrivaltime</w:t>
+      </w:r>
+      <w:proofErr w:type="spellEnd"/>
+      <w:r>
+        <w:t>);</w:t>
+      </w:r>
+    </w:p>
+    <w:p>
+      <w:pPr>
+        <w:jc w:val="left"/>
+      </w:pPr>
+      <w:r>
+        <w:t xml:space="preserve">    //mark </w:t>
+      </w:r>
+      <w:proofErr w:type="spellStart"/>
+      <w:r>
+        <w:t>shortestRemainTime</w:t>
+      </w:r>
+      <w:proofErr w:type="spellEnd"/>
+      <w:r>
+        <w:t xml:space="preserve"> as completed</w:t>
+      </w:r>
+    </w:p>
+    <w:p>
+      <w:pPr>
+        <w:jc w:val="left"/>
+      </w:pPr>
+      <w:r>
+        <w:t xml:space="preserve">    proc[</w:t>
+      </w:r>
+      <w:proofErr w:type="spellStart"/>
+      <w:r>
+        <w:t>shortestRemainTime</w:t>
+      </w:r>
+      <w:proofErr w:type="spellEnd"/>
+      <w:proofErr w:type="gramStart"/>
+      <w:r>
+        <w:t>].flag</w:t>
+      </w:r>
+      <w:proofErr w:type="gramEnd"/>
+      <w:r>
+        <w:t xml:space="preserve"> = 1;</w:t>
+      </w:r>
+    </w:p>
+    <w:p>
+      <w:pPr>
+        <w:jc w:val="left"/>
+      </w:pPr>
+    </w:p>
+    <w:p>
+      <w:pPr>
+        <w:jc w:val="left"/>
+      </w:pPr>
+      <w:r>
+        <w:t xml:space="preserve">    </w:t>
+      </w:r>
+      <w:proofErr w:type="spellStart"/>
+      <w:proofErr w:type="gramStart"/>
+      <w:r>
+        <w:t>printf</w:t>
+      </w:r>
+      <w:proofErr w:type="spellEnd"/>
+      <w:r>
+        <w:t>(</w:t>
+      </w:r>
+      <w:proofErr w:type="gramEnd"/>
+      <w:r>
+        <w:t xml:space="preserve">"Process %d started at time %d\n", </w:t>
+      </w:r>
+      <w:proofErr w:type="spellStart"/>
+      <w:r>
+        <w:t>shortestRemainTime</w:t>
+      </w:r>
+      <w:proofErr w:type="spellEnd"/>
+      <w:r>
+        <w:t>, proc[</w:t>
+      </w:r>
+      <w:proofErr w:type="spellStart"/>
+      <w:r>
+        <w:t>shortestRemainTime</w:t>
+      </w:r>
+      <w:proofErr w:type="spellEnd"/>
+      <w:r>
+        <w:t>].</w:t>
+      </w:r>
+      <w:proofErr w:type="spellStart"/>
+      <w:r>
+        <w:t>starttime</w:t>
+      </w:r>
+      <w:proofErr w:type="spellEnd"/>
+      <w:r>
+        <w:t>);</w:t>
+      </w:r>
+    </w:p>
+    <w:p>
+      <w:pPr>
+        <w:jc w:val="left"/>
+      </w:pPr>
+      <w:r>
+        <w:t xml:space="preserve">    </w:t>
+      </w:r>
+      <w:proofErr w:type="spellStart"/>
+      <w:proofErr w:type="gramStart"/>
+      <w:r>
+        <w:t>printf</w:t>
+      </w:r>
+      <w:proofErr w:type="spellEnd"/>
+      <w:r>
+        <w:t>(</w:t>
+      </w:r>
+      <w:proofErr w:type="gramEnd"/>
+      <w:r>
+        <w:t xml:space="preserve">"Process %d finished at time %d\n", </w:t>
+      </w:r>
+      <w:proofErr w:type="spellStart"/>
+      <w:r>
+        <w:t>shortestRemainTime</w:t>
+      </w:r>
+      <w:proofErr w:type="spellEnd"/>
+      <w:r>
+        <w:t>, proc[</w:t>
+      </w:r>
+      <w:proofErr w:type="spellStart"/>
+      <w:r>
+        <w:t>shortestRemainTime</w:t>
+      </w:r>
+      <w:proofErr w:type="spellEnd"/>
+      <w:r>
+        <w:t>].</w:t>
+      </w:r>
+      <w:proofErr w:type="spellStart"/>
+      <w:r>
+        <w:t>endtime</w:t>
+      </w:r>
+      <w:proofErr w:type="spellEnd"/>
+      <w:r>
+        <w:t>);</w:t>
+      </w:r>
+    </w:p>
+    <w:p>
+      <w:pPr>
+        <w:jc w:val="left"/>
+      </w:pPr>
+      <w:r>
+        <w:t xml:space="preserve">  }</w:t>
+      </w:r>
+    </w:p>
+    <w:p>
+      <w:pPr>
+        <w:jc w:val="left"/>
+      </w:pPr>
+    </w:p>
+    <w:p>
+      <w:pPr>
+        <w:jc w:val="left"/>
+      </w:pPr>
+      <w:r>
+        <w:t xml:space="preserve">  //calculate average completion time</w:t>
+      </w:r>
+    </w:p>
+    <w:p>
+      <w:pPr>
+        <w:jc w:val="left"/>
+      </w:pPr>
+      <w:r>
+        <w:t xml:space="preserve">  </w:t>
+      </w:r>
+      <w:proofErr w:type="spellStart"/>
+      <w:r>
+        <w:t>avgComRunTime</w:t>
+      </w:r>
+      <w:proofErr w:type="spellEnd"/>
+      <w:r>
+        <w:t xml:space="preserve"> = </w:t>
+      </w:r>
+      <w:proofErr w:type="spellStart"/>
+      <w:r>
+        <w:t>totalComRunTime</w:t>
+      </w:r>
+      <w:proofErr w:type="spellEnd"/>
+      <w:r>
+        <w:t xml:space="preserve"> / NUM_PROCESSES;</w:t>
+      </w:r>
+    </w:p>
+    <w:p>
+      <w:pPr>
+        <w:jc w:val="left"/>
+      </w:pPr>
+    </w:p>
+    <w:p>
+      <w:pPr>
+        <w:jc w:val="left"/>
+      </w:pPr>
+      <w:r>
+        <w:t xml:space="preserve">  </w:t>
+      </w:r>
+      <w:proofErr w:type="spellStart"/>
+      <w:proofErr w:type="gramStart"/>
+      <w:r>
+        <w:t>printf</w:t>
+      </w:r>
+      <w:proofErr w:type="spellEnd"/>
+      <w:r>
+        <w:t>(</w:t>
+      </w:r>
+      <w:proofErr w:type="gramEnd"/>
+      <w:r>
+        <w:t xml:space="preserve">"Average time from arrival to completion is %d seconds\n", </w:t>
+      </w:r>
+      <w:proofErr w:type="spellStart"/>
+      <w:r>
+        <w:t>avgComRunTime</w:t>
+      </w:r>
+      <w:proofErr w:type="spellEnd"/>
+      <w:r>
+        <w:t>);</w:t>
+      </w:r>
+    </w:p>
+    <w:p>
+      <w:pPr>
+        <w:jc w:val="left"/>
+      </w:pPr>
+      <w:r>
+        <w:t>}</w:t>
+      </w:r>
+    </w:p>
+    <w:p>
+      <w:pPr>
+        <w:jc w:val="left"/>
+      </w:pPr>
+    </w:p>
+    <w:p>
+      <w:pPr>
+        <w:jc w:val="left"/>
+      </w:pPr>
+      <w:r>
+        <w:t xml:space="preserve">void </w:t>
+      </w:r>
+      <w:proofErr w:type="spellStart"/>
+      <w:r>
+        <w:t>round_</w:t>
+      </w:r>
+      <w:proofErr w:type="gramStart"/>
+      <w:r>
+        <w:t>robin</w:t>
+      </w:r>
+      <w:proofErr w:type="spellEnd"/>
+      <w:r>
+        <w:t>(</w:t>
+      </w:r>
+      <w:proofErr w:type="gramEnd"/>
+      <w:r>
+        <w:t>struct process *proc)</w:t>
+      </w:r>
+    </w:p>
+    <w:p>
+      <w:pPr>
+        <w:jc w:val="left"/>
+      </w:pPr>
+      <w:r>
+        <w:t>{</w:t>
+      </w:r>
+    </w:p>
+    <w:p>
+      <w:pPr>
+        <w:jc w:val="left"/>
+      </w:pPr>
+      <w:r>
+        <w:t xml:space="preserve">  /* Implement scheduling algorithm here */</w:t>
+      </w:r>
+    </w:p>
+    <w:p>
+      <w:pPr>
+        <w:jc w:val="left"/>
+      </w:pPr>
+    </w:p>
+    <w:p>
+      <w:pPr>
+        <w:jc w:val="left"/>
+      </w:pPr>
+      <w:r>
+        <w:t xml:space="preserve">  //counters</w:t>
+      </w:r>
+    </w:p>
+    <w:p>
+      <w:pPr>
+        <w:jc w:val="left"/>
+      </w:pPr>
+      <w:r>
+        <w:t xml:space="preserve">  </w:t>
+      </w:r>
+      <w:proofErr w:type="spellStart"/>
+      <w:r>
+        <w:t>int</w:t>
+      </w:r>
+      <w:proofErr w:type="spellEnd"/>
+      <w:r>
+        <w:t xml:space="preserve"> </w:t>
+      </w:r>
+      <w:proofErr w:type="spellStart"/>
+      <w:r>
+        <w:t>i</w:t>
+      </w:r>
+      <w:proofErr w:type="spellEnd"/>
+      <w:r>
+        <w:t>, j = 0;</w:t>
+      </w:r>
+    </w:p>
+    <w:p>
+      <w:pPr>
+        <w:jc w:val="left"/>
+      </w:pPr>
+      <w:r>
+        <w:t xml:space="preserve">  //which process id we searched first at current system time</w:t>
+      </w:r>
+    </w:p>
+    <w:p>
+      <w:pPr>
+        <w:jc w:val="left"/>
+      </w:pPr>
+      <w:r>
+        <w:t xml:space="preserve">  </w:t>
+      </w:r>
+      <w:proofErr w:type="spellStart"/>
+      <w:r>
+        <w:t>int</w:t>
+      </w:r>
+      <w:proofErr w:type="spellEnd"/>
+      <w:r>
+        <w:t xml:space="preserve"> </w:t>
+      </w:r>
+      <w:proofErr w:type="spellStart"/>
+      <w:r>
+        <w:t>startJ</w:t>
+      </w:r>
+      <w:proofErr w:type="spellEnd"/>
+      <w:r>
+        <w:t xml:space="preserve"> = 0;</w:t>
+      </w:r>
+    </w:p>
+    <w:p>
+      <w:pPr>
+        <w:jc w:val="left"/>
+      </w:pPr>
+      <w:r>
+        <w:t xml:space="preserve">  //running total of completion time</w:t>
+      </w:r>
+    </w:p>
+    <w:p>
+      <w:pPr>
+        <w:jc w:val="left"/>
+      </w:pPr>
+      <w:r>
+        <w:t xml:space="preserve">  </w:t>
+      </w:r>
+      <w:proofErr w:type="spellStart"/>
+      <w:r>
+        <w:t>int</w:t>
+      </w:r>
+      <w:proofErr w:type="spellEnd"/>
+      <w:r>
+        <w:t xml:space="preserve"> </w:t>
+      </w:r>
+      <w:proofErr w:type="spellStart"/>
+      <w:r>
+        <w:t>totalComRunTime</w:t>
+      </w:r>
+      <w:proofErr w:type="spellEnd"/>
+      <w:r>
+        <w:t xml:space="preserve"> = 0;</w:t>
+      </w:r>
+    </w:p>
+    <w:p>
+      <w:pPr>
+        <w:jc w:val="left"/>
+      </w:pPr>
+      <w:r>
+        <w:t xml:space="preserve">  //average completion time</w:t>
+      </w:r>
+    </w:p>
+    <w:p>
+      <w:pPr>
+        <w:jc w:val="left"/>
+      </w:pPr>
+      <w:r>
+        <w:t xml:space="preserve">  </w:t>
+      </w:r>
+      <w:proofErr w:type="spellStart"/>
+      <w:r>
+        <w:t>int</w:t>
+      </w:r>
+      <w:proofErr w:type="spellEnd"/>
+      <w:r>
+        <w:t xml:space="preserve"> </w:t>
+      </w:r>
+      <w:proofErr w:type="spellStart"/>
+      <w:r>
+        <w:t>avgComRunTime</w:t>
+      </w:r>
+      <w:proofErr w:type="spellEnd"/>
+      <w:r>
+        <w:t>;</w:t>
+      </w:r>
+    </w:p>
+    <w:p>
+      <w:pPr>
+        <w:jc w:val="left"/>
+      </w:pPr>
+      <w:r>
+        <w:t xml:space="preserve">  //system time</w:t>
+      </w:r>
+    </w:p>
+    <w:p>
+      <w:pPr>
+        <w:jc w:val="left"/>
+      </w:pPr>
+      <w:r>
+        <w:t xml:space="preserve">  </w:t>
+      </w:r>
+      <w:proofErr w:type="spellStart"/>
+      <w:r>
+        <w:t>int</w:t>
+      </w:r>
+      <w:proofErr w:type="spellEnd"/>
+      <w:r>
+        <w:t xml:space="preserve"> </w:t>
+      </w:r>
+      <w:proofErr w:type="spellStart"/>
+      <w:r>
+        <w:t>sysTime</w:t>
+      </w:r>
+      <w:proofErr w:type="spellEnd"/>
+      <w:r>
+        <w:t xml:space="preserve"> = 0;</w:t>
+      </w:r>
+    </w:p>
+    <w:p>
+      <w:pPr>
+        <w:jc w:val="left"/>
+      </w:pPr>
+      <w:r>
+        <w:t xml:space="preserve">  //0 until a job completes</w:t>
+      </w:r>
+    </w:p>
+    <w:p>
+      <w:pPr>
+        <w:jc w:val="left"/>
+      </w:pPr>
+      <w:r>
+        <w:t xml:space="preserve">  </w:t>
+      </w:r>
+      <w:proofErr w:type="spellStart"/>
+      <w:r>
+        <w:t>int</w:t>
+      </w:r>
+      <w:proofErr w:type="spellEnd"/>
+      <w:r>
+        <w:t xml:space="preserve"> </w:t>
+      </w:r>
+      <w:proofErr w:type="spellStart"/>
+      <w:r>
+        <w:t>procFinish</w:t>
+      </w:r>
+      <w:proofErr w:type="spellEnd"/>
+      <w:r>
+        <w:t>;</w:t>
+      </w:r>
+    </w:p>
+    <w:p>
+      <w:pPr>
+        <w:jc w:val="left"/>
+      </w:pPr>
+      <w:r>
+        <w:t xml:space="preserve">  //through till all processes have completed</w:t>
+      </w:r>
+    </w:p>
+    <w:p>
+      <w:pPr>
+        <w:jc w:val="left"/>
+      </w:pPr>
+      <w:r>
+        <w:t xml:space="preserve">  for (</w:t>
+      </w:r>
+      <w:proofErr w:type="spellStart"/>
+      <w:r>
+        <w:t>i</w:t>
+      </w:r>
+      <w:proofErr w:type="spellEnd"/>
+      <w:r>
+        <w:t xml:space="preserve"> = 0; </w:t>
+      </w:r>
+      <w:proofErr w:type="spellStart"/>
+      <w:r>
+        <w:t>i</w:t>
+      </w:r>
+      <w:proofErr w:type="spellEnd"/>
+      <w:r>
+        <w:t xml:space="preserve"> &lt; NUM_PROCESSES; </w:t>
+      </w:r>
+      <w:proofErr w:type="spellStart"/>
+      <w:r>
+        <w:t>i</w:t>
+      </w:r>
+      <w:proofErr w:type="spellEnd"/>
+      <w:r>
+        <w:t>++)</w:t>
+      </w:r>
+    </w:p>
+    <w:p>
+      <w:pPr>
+        <w:jc w:val="left"/>
+      </w:pPr>
+      <w:r>
+        <w:t xml:space="preserve">  {</w:t>
+      </w:r>
+    </w:p>
+    <w:p>
+      <w:pPr>
+        <w:jc w:val="left"/>
+      </w:pPr>
+      <w:r>
+        <w:t xml:space="preserve">    //initialize </w:t>
+      </w:r>
+      <w:proofErr w:type="spellStart"/>
+      <w:r>
+        <w:t>procFinish</w:t>
+      </w:r>
+      <w:proofErr w:type="spellEnd"/>
+    </w:p>
+    <w:p>
+      <w:pPr>
+        <w:jc w:val="left"/>
+      </w:pPr>
+      <w:r>
+        <w:t xml:space="preserve">    </w:t>
+      </w:r>
+      <w:proofErr w:type="spellStart"/>
+      <w:r>
+        <w:t>procFinish</w:t>
+      </w:r>
+      <w:proofErr w:type="spellEnd"/>
+      <w:r>
+        <w:t xml:space="preserve"> = 0;</w:t>
+      </w:r>
+    </w:p>
+    <w:p>
+      <w:pPr>
+        <w:jc w:val="left"/>
+      </w:pPr>
+      <w:r>
+        <w:lastRenderedPageBreak/>
+        <w:t xml:space="preserve">    while </w:t>
+      </w:r>
+      <w:proofErr w:type="gramStart"/>
+      <w:r>
+        <w:t>(!</w:t>
+      </w:r>
+      <w:proofErr w:type="spellStart"/>
+      <w:r>
+        <w:t>procFinish</w:t>
+      </w:r>
+      <w:proofErr w:type="spellEnd"/>
+      <w:proofErr w:type="gramEnd"/>
+      <w:r>
+        <w:t>)</w:t>
+      </w:r>
+    </w:p>
+    <w:p>
+      <w:pPr>
+        <w:jc w:val="left"/>
+      </w:pPr>
+      <w:r>
+        <w:t xml:space="preserve">    {</w:t>
+      </w:r>
+    </w:p>
+    <w:p>
+      <w:pPr>
+        <w:jc w:val="left"/>
+      </w:pPr>
+      <w:r>
+        <w:t xml:space="preserve">      //if proc[j] has arrived and has not completed then run it for 1 second</w:t>
+      </w:r>
+    </w:p>
+    <w:p>
+      <w:pPr>
+        <w:jc w:val="left"/>
+      </w:pPr>
+      <w:r>
+        <w:t xml:space="preserve">      if (proc[j</w:t>
+      </w:r>
+      <w:proofErr w:type="gramStart"/>
+      <w:r>
+        <w:t>].</w:t>
+      </w:r>
+      <w:proofErr w:type="spellStart"/>
+      <w:r>
+        <w:t>arrivaltime</w:t>
+      </w:r>
+      <w:proofErr w:type="spellEnd"/>
+      <w:proofErr w:type="gramEnd"/>
+      <w:r>
+        <w:t xml:space="preserve"> &lt;= </w:t>
+      </w:r>
+      <w:proofErr w:type="spellStart"/>
+      <w:r>
+        <w:t>sysTime</w:t>
+      </w:r>
+      <w:proofErr w:type="spellEnd"/>
+      <w:r>
+        <w:t xml:space="preserve"> &amp;&amp; proc[j].flag != 2)</w:t>
+      </w:r>
+    </w:p>
+    <w:p>
+      <w:pPr>
+        <w:jc w:val="left"/>
+      </w:pPr>
+      <w:r>
+        <w:t xml:space="preserve">      {</w:t>
+      </w:r>
+    </w:p>
+    <w:p>
+      <w:pPr>
+        <w:jc w:val="left"/>
+      </w:pPr>
+      <w:r>
+        <w:t xml:space="preserve">        //if proc[j] just started running initialize it</w:t>
+      </w:r>
+    </w:p>
+    <w:p>
+      <w:pPr>
+        <w:jc w:val="left"/>
+      </w:pPr>
+      <w:r>
+        <w:t xml:space="preserve">        if </w:t>
+      </w:r>
+      <w:proofErr w:type="gramStart"/>
+      <w:r>
+        <w:t>(!proc</w:t>
+      </w:r>
+      <w:proofErr w:type="gramEnd"/>
+      <w:r>
+        <w:t>[j].flag)</w:t>
+      </w:r>
+    </w:p>
+    <w:p>
+      <w:pPr>
+        <w:jc w:val="left"/>
+      </w:pPr>
+      <w:r>
+        <w:t xml:space="preserve">        {</w:t>
+      </w:r>
+    </w:p>
+    <w:p>
+      <w:pPr>
+        <w:jc w:val="left"/>
+      </w:pPr>
+      <w:r>
+        <w:t xml:space="preserve">          proc[j</w:t>
+      </w:r>
+      <w:proofErr w:type="gramStart"/>
+      <w:r>
+        <w:t>].flag</w:t>
+      </w:r>
+      <w:proofErr w:type="gramEnd"/>
+      <w:r>
+        <w:t xml:space="preserve"> = 1; //process started</w:t>
+      </w:r>
+    </w:p>
+    <w:p>
+      <w:pPr>
+        <w:jc w:val="left"/>
+      </w:pPr>
+      <w:r>
+        <w:t xml:space="preserve">          proc[j</w:t>
+      </w:r>
+      <w:proofErr w:type="gramStart"/>
+      <w:r>
+        <w:t>].</w:t>
+      </w:r>
+      <w:proofErr w:type="spellStart"/>
+      <w:r>
+        <w:t>starttime</w:t>
+      </w:r>
+      <w:proofErr w:type="spellEnd"/>
+      <w:proofErr w:type="gramEnd"/>
+      <w:r>
+        <w:t xml:space="preserve"> = </w:t>
+      </w:r>
+      <w:proofErr w:type="spellStart"/>
+      <w:r>
+        <w:t>sysTime</w:t>
+      </w:r>
+      <w:proofErr w:type="spellEnd"/>
+      <w:r>
+        <w:t>;</w:t>
+      </w:r>
+    </w:p>
+    <w:p>
+      <w:pPr>
+        <w:jc w:val="left"/>
+      </w:pPr>
+      <w:r>
+        <w:t xml:space="preserve">          proc[j</w:t>
+      </w:r>
+      <w:proofErr w:type="gramStart"/>
+      <w:r>
+        <w:t>].</w:t>
+      </w:r>
+      <w:proofErr w:type="spellStart"/>
+      <w:r>
+        <w:t>remainingtime</w:t>
+      </w:r>
+      <w:proofErr w:type="spellEnd"/>
+      <w:proofErr w:type="gramEnd"/>
+      <w:r>
+        <w:t xml:space="preserve"> = proc[j].runtime - 1;</w:t>
+      </w:r>
+    </w:p>
+    <w:p>
+      <w:pPr>
+        <w:jc w:val="left"/>
+      </w:pPr>
+      <w:r>
+        <w:t xml:space="preserve">        }</w:t>
+      </w:r>
+    </w:p>
+    <w:p>
+      <w:pPr>
+        <w:jc w:val="left"/>
+      </w:pPr>
+    </w:p>
+    <w:p>
+      <w:pPr>
+        <w:jc w:val="left"/>
+      </w:pPr>
+      <w:r>
+        <w:t xml:space="preserve">        //else update process</w:t>
+      </w:r>
+    </w:p>
+    <w:p>
+      <w:pPr>
+        <w:jc w:val="left"/>
+      </w:pPr>
+      <w:r>
+        <w:t xml:space="preserve">        else</w:t>
+      </w:r>
+    </w:p>
+    <w:p>
+      <w:pPr>
+        <w:jc w:val="left"/>
+      </w:pPr>
+      <w:r>
+        <w:t xml:space="preserve">        {</w:t>
+      </w:r>
+    </w:p>
+    <w:p>
+      <w:pPr>
+        <w:jc w:val="left"/>
+      </w:pPr>
+      <w:r>
+        <w:t xml:space="preserve">          proc[j</w:t>
+      </w:r>
+      <w:proofErr w:type="gramStart"/>
+      <w:r>
+        <w:t>].</w:t>
+      </w:r>
+      <w:proofErr w:type="spellStart"/>
+      <w:r>
+        <w:t>remainingtime</w:t>
+      </w:r>
+      <w:proofErr w:type="spellEnd"/>
+      <w:proofErr w:type="gramEnd"/>
+      <w:r>
+        <w:t>--;</w:t>
+      </w:r>
+    </w:p>
+    <w:p>
+      <w:pPr>
+        <w:jc w:val="left"/>
+      </w:pPr>
+      <w:r>
+        <w:t xml:space="preserve">          //if proc is finished update proc</w:t>
+      </w:r>
+    </w:p>
+    <w:p>
+      <w:pPr>
+        <w:jc w:val="left"/>
+      </w:pPr>
+      <w:r>
+        <w:t xml:space="preserve">          if </w:t>
+      </w:r>
+      <w:proofErr w:type="gramStart"/>
+      <w:r>
+        <w:t>(!proc</w:t>
+      </w:r>
+      <w:proofErr w:type="gramEnd"/>
+      <w:r>
+        <w:t>[j].</w:t>
+      </w:r>
+      <w:proofErr w:type="spellStart"/>
+      <w:r>
+        <w:t>remainingtime</w:t>
+      </w:r>
+      <w:proofErr w:type="spellEnd"/>
+      <w:r>
+        <w:t>)</w:t>
+      </w:r>
+    </w:p>
+    <w:p>
+      <w:pPr>
+        <w:jc w:val="left"/>
+      </w:pPr>
+      <w:r>
+        <w:t xml:space="preserve">          {</w:t>
+      </w:r>
+    </w:p>
+    <w:p>
+      <w:pPr>
+        <w:jc w:val="left"/>
+      </w:pPr>
+      <w:r>
+        <w:t xml:space="preserve">            //process has completed</w:t>
+      </w:r>
+    </w:p>
+    <w:p>
+      <w:pPr>
+        <w:jc w:val="left"/>
+      </w:pPr>
+      <w:r>
+        <w:t xml:space="preserve">            proc[j</w:t>
+      </w:r>
+      <w:proofErr w:type="gramStart"/>
+      <w:r>
+        <w:t>].flag</w:t>
+      </w:r>
+      <w:proofErr w:type="gramEnd"/>
+      <w:r>
+        <w:t xml:space="preserve"> = 2;</w:t>
+      </w:r>
+    </w:p>
+    <w:p>
+      <w:pPr>
+        <w:jc w:val="left"/>
+      </w:pPr>
+      <w:r>
+        <w:t xml:space="preserve">            proc[j</w:t>
+      </w:r>
+      <w:proofErr w:type="gramStart"/>
+      <w:r>
+        <w:t>].</w:t>
+      </w:r>
+      <w:proofErr w:type="spellStart"/>
+      <w:r>
+        <w:t>endtime</w:t>
+      </w:r>
+      <w:proofErr w:type="spellEnd"/>
+      <w:proofErr w:type="gramEnd"/>
+      <w:r>
+        <w:t xml:space="preserve"> = </w:t>
+      </w:r>
+      <w:proofErr w:type="spellStart"/>
+      <w:r>
+        <w:t>sysTime</w:t>
+      </w:r>
+      <w:proofErr w:type="spellEnd"/>
+      <w:r>
+        <w:t xml:space="preserve"> + 1;</w:t>
+      </w:r>
+    </w:p>
+    <w:p>
+      <w:pPr>
+        <w:jc w:val="left"/>
+      </w:pPr>
+      <w:r>
+        <w:t xml:space="preserve">            </w:t>
+      </w:r>
+      <w:proofErr w:type="spellStart"/>
+      <w:r>
+        <w:t>procFinish</w:t>
+      </w:r>
+      <w:proofErr w:type="spellEnd"/>
+      <w:r>
+        <w:t xml:space="preserve"> = 1;</w:t>
+      </w:r>
+    </w:p>
+    <w:p>
+      <w:pPr>
+        <w:jc w:val="left"/>
+      </w:pPr>
+      <w:r>
+        <w:t xml:space="preserve">            </w:t>
+      </w:r>
+      <w:proofErr w:type="spellStart"/>
+      <w:r>
+        <w:t>totalComRunTime</w:t>
+      </w:r>
+      <w:proofErr w:type="spellEnd"/>
+      <w:r>
+        <w:t xml:space="preserve"> += (proc[j</w:t>
+      </w:r>
+      <w:proofErr w:type="gramStart"/>
+      <w:r>
+        <w:t>].</w:t>
+      </w:r>
+      <w:proofErr w:type="spellStart"/>
+      <w:r>
+        <w:t>endtime</w:t>
+      </w:r>
+      <w:proofErr w:type="spellEnd"/>
+      <w:proofErr w:type="gramEnd"/>
+      <w:r>
+        <w:t xml:space="preserve"> - proc[j].</w:t>
+      </w:r>
+      <w:proofErr w:type="spellStart"/>
+      <w:r>
+        <w:t>arrivaltime</w:t>
+      </w:r>
+      <w:proofErr w:type="spellEnd"/>
+      <w:r>
+        <w:t>);</w:t>
+      </w:r>
+    </w:p>
+    <w:p>
+      <w:pPr>
+        <w:jc w:val="left"/>
+      </w:pPr>
+      <w:r>
+        <w:t xml:space="preserve">            </w:t>
+      </w:r>
+      <w:proofErr w:type="spellStart"/>
+      <w:proofErr w:type="gramStart"/>
+      <w:r>
+        <w:t>printf</w:t>
+      </w:r>
+      <w:proofErr w:type="spellEnd"/>
+      <w:r>
+        <w:t>(</w:t>
+      </w:r>
+      <w:proofErr w:type="gramEnd"/>
+      <w:r>
+        <w:t>"Process %d started at "</w:t>
+      </w:r>
+    </w:p>
+    <w:p>
+      <w:pPr>
+        <w:jc w:val="left"/>
+      </w:pPr>
+      <w:r>
+        <w:t xml:space="preserve">                   "time %d\n",</w:t>
+      </w:r>
+    </w:p>
+    <w:p>
+      <w:pPr>
+        <w:jc w:val="left"/>
+      </w:pPr>
+      <w:r>
+        <w:t xml:space="preserve">                   j, proc[j</w:t>
+      </w:r>
+      <w:proofErr w:type="gramStart"/>
+      <w:r>
+        <w:t>].</w:t>
+      </w:r>
+      <w:proofErr w:type="spellStart"/>
+      <w:r>
+        <w:t>starttime</w:t>
+      </w:r>
+      <w:proofErr w:type="spellEnd"/>
+      <w:proofErr w:type="gramEnd"/>
+      <w:r>
+        <w:t>);</w:t>
+      </w:r>
+    </w:p>
+    <w:p>
+      <w:pPr>
+        <w:jc w:val="left"/>
+      </w:pPr>
+      <w:r>
+        <w:t xml:space="preserve">            </w:t>
+      </w:r>
+      <w:proofErr w:type="spellStart"/>
+      <w:proofErr w:type="gramStart"/>
+      <w:r>
+        <w:t>printf</w:t>
+      </w:r>
+      <w:proofErr w:type="spellEnd"/>
+      <w:r>
+        <w:t>(</w:t>
+      </w:r>
+      <w:proofErr w:type="gramEnd"/>
+      <w:r>
+        <w:t>"Process %d finished "</w:t>
+      </w:r>
+    </w:p>
+    <w:p>
+      <w:pPr>
+        <w:jc w:val="left"/>
+      </w:pPr>
+      <w:r>
+        <w:t xml:space="preserve">                   "at time %d\n",</w:t>
+      </w:r>
+    </w:p>
+    <w:p>
+      <w:pPr>
+        <w:jc w:val="left"/>
+      </w:pPr>
+      <w:r>
+        <w:t xml:space="preserve">                   j, proc[j</w:t>
+      </w:r>
+      <w:proofErr w:type="gramStart"/>
+      <w:r>
+        <w:t>].</w:t>
+      </w:r>
+      <w:proofErr w:type="spellStart"/>
+      <w:r>
+        <w:t>endtime</w:t>
+      </w:r>
+      <w:proofErr w:type="spellEnd"/>
+      <w:proofErr w:type="gramEnd"/>
+      <w:r>
+        <w:t>);</w:t>
+      </w:r>
+    </w:p>
+    <w:p>
+      <w:pPr>
+        <w:jc w:val="left"/>
+      </w:pPr>
+      <w:r>
+        <w:t xml:space="preserve">          }</w:t>
+      </w:r>
+    </w:p>
+    <w:p>
+      <w:pPr>
+        <w:jc w:val="left"/>
+      </w:pPr>
+      <w:r>
+        <w:t xml:space="preserve">        }</w:t>
+      </w:r>
+    </w:p>
+    <w:p>
+      <w:pPr>
+        <w:jc w:val="left"/>
+      </w:pPr>
+      <w:r>
+        <w:t xml:space="preserve">        //update j and increment system time</w:t>
+      </w:r>
+    </w:p>
+    <w:p>
+      <w:pPr>
+        <w:jc w:val="left"/>
+      </w:pPr>
+      <w:r>
+        <w:t xml:space="preserve">        j = (j &lt; (NUM_PROCESSES - 1)</w:t>
+      </w:r>
+      <w:proofErr w:type="gramStart"/>
+      <w:r>
+        <w:t>) ?</w:t>
+      </w:r>
+      <w:proofErr w:type="gramEnd"/>
+      <w:r>
+        <w:t xml:space="preserve"> (j + 1</w:t>
+      </w:r>
+      <w:proofErr w:type="gramStart"/>
+      <w:r>
+        <w:t>) :</w:t>
+      </w:r>
+      <w:proofErr w:type="gramEnd"/>
+      <w:r>
+        <w:t xml:space="preserve"> 0;</w:t>
+      </w:r>
+    </w:p>
+    <w:p>
+      <w:pPr>
+        <w:jc w:val="left"/>
+      </w:pPr>
+      <w:r>
+        <w:t xml:space="preserve">        </w:t>
+      </w:r>
+      <w:proofErr w:type="spellStart"/>
+      <w:r>
+        <w:t>sysTime</w:t>
+      </w:r>
+      <w:proofErr w:type="spellEnd"/>
+      <w:r>
+        <w:t>++;</w:t>
+      </w:r>
+    </w:p>
+    <w:p>
+      <w:pPr>
+        <w:jc w:val="left"/>
+      </w:pPr>
+      <w:r>
+        <w:t xml:space="preserve">        </w:t>
+      </w:r>
+      <w:proofErr w:type="spellStart"/>
+      <w:r>
+        <w:t>startJ</w:t>
+      </w:r>
+      <w:proofErr w:type="spellEnd"/>
+      <w:r>
+        <w:t xml:space="preserve"> = j;</w:t>
+      </w:r>
+    </w:p>
+    <w:p>
+      <w:pPr>
+        <w:jc w:val="left"/>
+      </w:pPr>
+      <w:r>
+        <w:t xml:space="preserve">      }</w:t>
+      </w:r>
+    </w:p>
+    <w:p>
+      <w:pPr>
+        <w:jc w:val="left"/>
+      </w:pPr>
+      <w:r>
+        <w:t xml:space="preserve">      //if proc[j] can't be ran</w:t>
+      </w:r>
+    </w:p>
+    <w:p>
+      <w:pPr>
+        <w:jc w:val="left"/>
+      </w:pPr>
+      <w:r>
+        <w:t xml:space="preserve">      else</w:t>
+      </w:r>
+    </w:p>
+    <w:p>
+      <w:pPr>
+        <w:jc w:val="left"/>
+      </w:pPr>
+      <w:r>
+        <w:t xml:space="preserve">      {</w:t>
+      </w:r>
+    </w:p>
+    <w:p>
+      <w:pPr>
+        <w:jc w:val="left"/>
+      </w:pPr>
+      <w:r>
+        <w:t xml:space="preserve">        //update j</w:t>
+      </w:r>
+    </w:p>
+    <w:p>
+      <w:pPr>
+        <w:jc w:val="left"/>
+      </w:pPr>
+      <w:r>
+        <w:t xml:space="preserve">        j = (j &lt; (NUM_PROCESSES - 1)</w:t>
+      </w:r>
+      <w:proofErr w:type="gramStart"/>
+      <w:r>
+        <w:t>) ?</w:t>
+      </w:r>
+      <w:proofErr w:type="gramEnd"/>
+      <w:r>
+        <w:t xml:space="preserve"> (j + 1</w:t>
+      </w:r>
+      <w:proofErr w:type="gramStart"/>
+      <w:r>
+        <w:t>) :</w:t>
+      </w:r>
+      <w:proofErr w:type="gramEnd"/>
+      <w:r>
+        <w:t xml:space="preserve"> 0;</w:t>
+      </w:r>
+    </w:p>
+    <w:p>
+      <w:pPr>
+        <w:jc w:val="left"/>
+      </w:pPr>
+      <w:r>
+        <w:t xml:space="preserve">        //if j = </w:t>
+      </w:r>
+      <w:proofErr w:type="spellStart"/>
+      <w:r>
+        <w:t>startJ</w:t>
+      </w:r>
+      <w:proofErr w:type="spellEnd"/>
+      <w:r>
+        <w:t xml:space="preserve"> then increment system time since no process could be run at this time</w:t>
+      </w:r>
+    </w:p>
+    <w:p>
+      <w:pPr>
+        <w:jc w:val="left"/>
+      </w:pPr>
+      <w:r>
+        <w:lastRenderedPageBreak/>
+        <w:t xml:space="preserve">        if (j == </w:t>
+      </w:r>
+      <w:proofErr w:type="spellStart"/>
+      <w:r>
+        <w:t>startJ</w:t>
+      </w:r>
+      <w:proofErr w:type="spellEnd"/>
+      <w:r>
+        <w:t>)</w:t>
+      </w:r>
+    </w:p>
+    <w:p>
+      <w:pPr>
+        <w:jc w:val="left"/>
+      </w:pPr>
+      <w:r>
+        <w:t xml:space="preserve">          </w:t>
+      </w:r>
+      <w:proofErr w:type="spellStart"/>
+      <w:r>
+        <w:t>sysTime</w:t>
+      </w:r>
+      <w:proofErr w:type="spellEnd"/>
+      <w:r>
+        <w:t>++;</w:t>
+      </w:r>
+    </w:p>
+    <w:p>
+      <w:pPr>
+        <w:jc w:val="left"/>
+      </w:pPr>
+      <w:r>
+        <w:t xml:space="preserve">      }</w:t>
+      </w:r>
+    </w:p>
+    <w:p>
+      <w:pPr>
+        <w:jc w:val="left"/>
+      </w:pPr>
+      <w:r>
+        <w:t xml:space="preserve">    }</w:t>
+      </w:r>
+    </w:p>
+    <w:p>
+      <w:pPr>
+        <w:jc w:val="left"/>
+      </w:pPr>
+      <w:r>
+        <w:t xml:space="preserve">  }</w:t>
+      </w:r>
+    </w:p>
+    <w:p>
+      <w:pPr>
+        <w:jc w:val="left"/>
+      </w:pPr>
+    </w:p>
+    <w:p>
+      <w:pPr>
+        <w:jc w:val="left"/>
+      </w:pPr>
+      <w:r>
+        <w:t xml:space="preserve">  //calculate average completion time</w:t>
+      </w:r>
+    </w:p>
+    <w:p>
+      <w:pPr>
+        <w:jc w:val="left"/>
+      </w:pPr>
+      <w:r>
+        <w:t xml:space="preserve">  </w:t>
+      </w:r>
+      <w:proofErr w:type="spellStart"/>
+      <w:r>
+        <w:t>avgComRunTime</w:t>
+      </w:r>
+      <w:proofErr w:type="spellEnd"/>
+      <w:r>
+        <w:t xml:space="preserve"> = </w:t>
+      </w:r>
+      <w:proofErr w:type="spellStart"/>
+      <w:r>
+        <w:t>totalComRunTime</w:t>
+      </w:r>
+      <w:proofErr w:type="spellEnd"/>
+      <w:r>
+        <w:t xml:space="preserve"> / NUM_PROCESSES;</w:t>
+      </w:r>
+    </w:p>
+    <w:p>
+      <w:pPr>
+        <w:jc w:val="left"/>
+      </w:pPr>
+    </w:p>
+    <w:p>
+      <w:pPr>
+        <w:jc w:val="left"/>
+      </w:pPr>
+      <w:r>
+        <w:t xml:space="preserve">  </w:t>
+      </w:r>
+      <w:proofErr w:type="spellStart"/>
+      <w:proofErr w:type="gramStart"/>
+      <w:r>
+        <w:t>printf</w:t>
+      </w:r>
+      <w:proofErr w:type="spellEnd"/>
+      <w:r>
+        <w:t>(</w:t>
+      </w:r>
+      <w:proofErr w:type="gramEnd"/>
+      <w:r>
+        <w:t xml:space="preserve">"Average time from arrival to completion is %d seconds\n", </w:t>
+      </w:r>
+      <w:proofErr w:type="spellStart"/>
+      <w:r>
+        <w:t>avgComRunTime</w:t>
+      </w:r>
+      <w:proofErr w:type="spellEnd"/>
+      <w:r>
+        <w:t>);</w:t>
+      </w:r>
+    </w:p>
+    <w:p>
+      <w:pPr>
+        <w:jc w:val="left"/>
+      </w:pPr>
+      <w:r>
+        <w:t>}</w:t>
+      </w:r>
+    </w:p>
+    <w:p>
+      <w:pPr>
+        <w:jc w:val="left"/>
+      </w:pPr>
+    </w:p>
+    <w:p>
+      <w:pPr>
+        <w:jc w:val="left"/>
+      </w:pPr>
+      <w:r>
+        <w:t xml:space="preserve">void </w:t>
+      </w:r>
+      <w:proofErr w:type="spellStart"/>
+      <w:r>
+        <w:t>round_robin_</w:t>
+      </w:r>
+      <w:proofErr w:type="gramStart"/>
+      <w:r>
+        <w:t>priority</w:t>
+      </w:r>
+      <w:proofErr w:type="spellEnd"/>
+      <w:r>
+        <w:t>(</w:t>
+      </w:r>
+      <w:proofErr w:type="gramEnd"/>
+      <w:r>
+        <w:t>struct process *proc)</w:t>
+      </w:r>
+    </w:p>
+    <w:p>
+      <w:pPr>
+        <w:jc w:val="left"/>
+      </w:pPr>
+      <w:r>
+        <w:t>{</w:t>
+      </w:r>
+    </w:p>
+    <w:p>
+      <w:pPr>
+        <w:jc w:val="left"/>
+      </w:pPr>
+      <w:r>
+        <w:t xml:space="preserve">  /* Implement scheduling algorithm here */</w:t>
+      </w:r>
+    </w:p>
+    <w:p>
+      <w:pPr>
+        <w:jc w:val="left"/>
+      </w:pPr>
+      <w:r>
+        <w:t xml:space="preserve">  //counters</w:t>
+      </w:r>
+    </w:p>
+    <w:p>
+      <w:pPr>
+        <w:jc w:val="left"/>
+      </w:pPr>
+      <w:r>
+        <w:t xml:space="preserve">  </w:t>
+      </w:r>
+      <w:proofErr w:type="spellStart"/>
+      <w:r>
+        <w:t>int</w:t>
+      </w:r>
+      <w:proofErr w:type="spellEnd"/>
+      <w:r>
+        <w:t xml:space="preserve"> </w:t>
+      </w:r>
+      <w:proofErr w:type="spellStart"/>
+      <w:r>
+        <w:t>i</w:t>
+      </w:r>
+      <w:proofErr w:type="spellEnd"/>
+      <w:r>
+        <w:t>, j = 0;</w:t>
+      </w:r>
+    </w:p>
+    <w:p>
+      <w:pPr>
+        <w:jc w:val="left"/>
+      </w:pPr>
+      <w:r>
+        <w:t xml:space="preserve">  //which process id we searched first at current system time</w:t>
+      </w:r>
+    </w:p>
+    <w:p>
+      <w:pPr>
+        <w:jc w:val="left"/>
+      </w:pPr>
+      <w:r>
+        <w:t xml:space="preserve">  </w:t>
+      </w:r>
+      <w:proofErr w:type="spellStart"/>
+      <w:r>
+        <w:t>int</w:t>
+      </w:r>
+      <w:proofErr w:type="spellEnd"/>
+      <w:r>
+        <w:t xml:space="preserve"> </w:t>
+      </w:r>
+      <w:proofErr w:type="spellStart"/>
+      <w:r>
+        <w:t>startJ</w:t>
+      </w:r>
+      <w:proofErr w:type="spellEnd"/>
+      <w:r>
+        <w:t xml:space="preserve"> = 0;</w:t>
+      </w:r>
+    </w:p>
+    <w:p>
+      <w:pPr>
+        <w:jc w:val="left"/>
+      </w:pPr>
+      <w:r>
+        <w:t xml:space="preserve">  //running total of completion time</w:t>
+      </w:r>
+    </w:p>
+    <w:p>
+      <w:pPr>
+        <w:jc w:val="left"/>
+      </w:pPr>
+      <w:r>
+        <w:t xml:space="preserve">  </w:t>
+      </w:r>
+      <w:proofErr w:type="spellStart"/>
+      <w:r>
+        <w:t>int</w:t>
+      </w:r>
+      <w:proofErr w:type="spellEnd"/>
+      <w:r>
+        <w:t xml:space="preserve"> </w:t>
+      </w:r>
+      <w:proofErr w:type="spellStart"/>
+      <w:r>
+        <w:t>totalComRunTime</w:t>
+      </w:r>
+      <w:proofErr w:type="spellEnd"/>
+      <w:r>
+        <w:t xml:space="preserve"> = 0;</w:t>
+      </w:r>
+    </w:p>
+    <w:p>
+      <w:pPr>
+        <w:jc w:val="left"/>
+      </w:pPr>
+      <w:r>
+        <w:t xml:space="preserve">  //average completion time</w:t>
+      </w:r>
+    </w:p>
+    <w:p>
+      <w:pPr>
+        <w:jc w:val="left"/>
+      </w:pPr>
+      <w:r>
+        <w:t xml:space="preserve">  </w:t>
+      </w:r>
+      <w:proofErr w:type="spellStart"/>
+      <w:r>
+        <w:t>int</w:t>
+      </w:r>
+      <w:proofErr w:type="spellEnd"/>
+      <w:r>
+        <w:t xml:space="preserve"> </w:t>
+      </w:r>
+      <w:proofErr w:type="spellStart"/>
+      <w:r>
+        <w:t>avgComRunTime</w:t>
+      </w:r>
+      <w:proofErr w:type="spellEnd"/>
+      <w:r>
+        <w:t>;</w:t>
+      </w:r>
+    </w:p>
+    <w:p>
+      <w:pPr>
+        <w:jc w:val="left"/>
+      </w:pPr>
+      <w:r>
+        <w:t xml:space="preserve">  //system time</w:t>
+      </w:r>
+    </w:p>
+    <w:p>
+      <w:pPr>
+        <w:jc w:val="left"/>
+      </w:pPr>
+      <w:r>
+        <w:t xml:space="preserve">  </w:t>
+      </w:r>
+      <w:proofErr w:type="spellStart"/>
+      <w:r>
+        <w:t>int</w:t>
+      </w:r>
+      <w:proofErr w:type="spellEnd"/>
+      <w:r>
+        <w:t xml:space="preserve"> </w:t>
+      </w:r>
+      <w:proofErr w:type="spellStart"/>
+      <w:r>
+        <w:t>sysTime</w:t>
+      </w:r>
+      <w:proofErr w:type="spellEnd"/>
+      <w:r>
+        <w:t xml:space="preserve"> = 0;</w:t>
+      </w:r>
+    </w:p>
+    <w:p>
+      <w:pPr>
+        <w:jc w:val="left"/>
+      </w:pPr>
+      <w:r>
+        <w:t xml:space="preserve">  //0 until a job completes</w:t>
+      </w:r>
+    </w:p>
+    <w:p>
+      <w:pPr>
+        <w:jc w:val="left"/>
+      </w:pPr>
+      <w:r>
+        <w:t xml:space="preserve">  </w:t>
+      </w:r>
+      <w:proofErr w:type="spellStart"/>
+      <w:r>
+        <w:t>int</w:t>
+      </w:r>
+      <w:proofErr w:type="spellEnd"/>
+      <w:r>
+        <w:t xml:space="preserve"> </w:t>
+      </w:r>
+      <w:proofErr w:type="spellStart"/>
+      <w:r>
+        <w:t>procFinish</w:t>
+      </w:r>
+      <w:proofErr w:type="spellEnd"/>
+      <w:r>
+        <w:t>;</w:t>
+      </w:r>
+    </w:p>
+    <w:p>
+      <w:pPr>
+        <w:jc w:val="left"/>
+      </w:pPr>
+      <w:r>
+        <w:t xml:space="preserve">  //stores highest priority</w:t>
+      </w:r>
+    </w:p>
+    <w:p>
+      <w:pPr>
+        <w:jc w:val="left"/>
+      </w:pPr>
+      <w:r>
+        <w:t xml:space="preserve">  </w:t>
+      </w:r>
+      <w:proofErr w:type="spellStart"/>
+      <w:r>
+        <w:t>int</w:t>
+      </w:r>
+      <w:proofErr w:type="spellEnd"/>
+      <w:r>
+        <w:t xml:space="preserve"> </w:t>
+      </w:r>
+      <w:proofErr w:type="spellStart"/>
+      <w:r>
+        <w:t>greatPrior</w:t>
+      </w:r>
+      <w:proofErr w:type="spellEnd"/>
+      <w:r>
+        <w:t>;</w:t>
+      </w:r>
+    </w:p>
+    <w:p>
+      <w:pPr>
+        <w:jc w:val="left"/>
+      </w:pPr>
+      <w:r>
+        <w:t xml:space="preserve">  //stores last executed process</w:t>
+      </w:r>
+    </w:p>
+    <w:p>
+      <w:pPr>
+        <w:jc w:val="left"/>
+      </w:pPr>
+      <w:r>
+        <w:t xml:space="preserve">  </w:t>
+      </w:r>
+      <w:proofErr w:type="spellStart"/>
+      <w:r>
+        <w:t>int</w:t>
+      </w:r>
+      <w:proofErr w:type="spellEnd"/>
+      <w:r>
+        <w:t xml:space="preserve"> </w:t>
+      </w:r>
+      <w:proofErr w:type="spellStart"/>
+      <w:r>
+        <w:t>lastExec</w:t>
+      </w:r>
+      <w:proofErr w:type="spellEnd"/>
+      <w:r>
+        <w:t xml:space="preserve"> = 0;</w:t>
+      </w:r>
+    </w:p>
+    <w:p>
+      <w:pPr>
+        <w:jc w:val="left"/>
+      </w:pPr>
+      <w:r>
+        <w:t xml:space="preserve">  //through till all processes have completed</w:t>
+      </w:r>
+    </w:p>
+    <w:p>
+      <w:pPr>
+        <w:jc w:val="left"/>
+      </w:pPr>
+      <w:r>
+        <w:t xml:space="preserve">  for (</w:t>
+      </w:r>
+      <w:proofErr w:type="spellStart"/>
+      <w:r>
+        <w:t>i</w:t>
+      </w:r>
+      <w:proofErr w:type="spellEnd"/>
+      <w:r>
+        <w:t xml:space="preserve"> = 0; </w:t>
+      </w:r>
+      <w:proofErr w:type="spellStart"/>
+      <w:r>
+        <w:t>i</w:t>
+      </w:r>
+      <w:proofErr w:type="spellEnd"/>
+      <w:r>
+        <w:t xml:space="preserve"> &lt; NUM_PROCESSES; </w:t>
+      </w:r>
+      <w:proofErr w:type="spellStart"/>
+      <w:r>
+        <w:t>i</w:t>
+      </w:r>
+      <w:proofErr w:type="spellEnd"/>
+      <w:r>
+        <w:t>++)</w:t>
+      </w:r>
+    </w:p>
+    <w:p>
+      <w:pPr>
+        <w:jc w:val="left"/>
+      </w:pPr>
+      <w:r>
+        <w:t xml:space="preserve">  {</w:t>
+      </w:r>
+    </w:p>
+    <w:p>
+      <w:pPr>
+        <w:jc w:val="left"/>
+      </w:pPr>
+      <w:r>
+        <w:t xml:space="preserve">    //initialize </w:t>
+      </w:r>
+      <w:proofErr w:type="spellStart"/>
+      <w:r>
+        <w:t>procFinish</w:t>
+      </w:r>
+      <w:proofErr w:type="spellEnd"/>
+    </w:p>
+    <w:p>
+      <w:pPr>
+        <w:jc w:val="left"/>
+      </w:pPr>
+      <w:r>
+        <w:t xml:space="preserve">    </w:t>
+      </w:r>
+      <w:proofErr w:type="spellStart"/>
+      <w:r>
+        <w:t>procFinish</w:t>
+      </w:r>
+      <w:proofErr w:type="spellEnd"/>
+      <w:r>
+        <w:t xml:space="preserve"> = 0;</w:t>
+      </w:r>
+    </w:p>
+    <w:p>
+      <w:pPr>
+        <w:jc w:val="left"/>
+      </w:pPr>
+      <w:r>
+        <w:t xml:space="preserve">    while </w:t>
+      </w:r>
+      <w:proofErr w:type="gramStart"/>
+      <w:r>
+        <w:t>(!</w:t>
+      </w:r>
+      <w:proofErr w:type="spellStart"/>
+      <w:r>
+        <w:t>procFinish</w:t>
+      </w:r>
+      <w:proofErr w:type="spellEnd"/>
+      <w:proofErr w:type="gramEnd"/>
+      <w:r>
+        <w:t>)</w:t>
+      </w:r>
+    </w:p>
+    <w:p>
+      <w:pPr>
+        <w:jc w:val="left"/>
+      </w:pPr>
+      <w:r>
+        <w:t xml:space="preserve">    {</w:t>
+      </w:r>
+    </w:p>
+    <w:p>
+      <w:pPr>
+        <w:jc w:val="left"/>
+      </w:pPr>
+      <w:r>
+        <w:t xml:space="preserve">      //initialize </w:t>
+      </w:r>
+      <w:proofErr w:type="spellStart"/>
+      <w:r>
+        <w:t>greatPrior</w:t>
+      </w:r>
+      <w:proofErr w:type="spellEnd"/>
+    </w:p>
+    <w:p>
+      <w:pPr>
+        <w:jc w:val="left"/>
+      </w:pPr>
+      <w:r>
+        <w:t xml:space="preserve">      </w:t>
+      </w:r>
+      <w:proofErr w:type="spellStart"/>
+      <w:r>
+        <w:t>greatPrior</w:t>
+      </w:r>
+      <w:proofErr w:type="spellEnd"/>
+      <w:r>
+        <w:t xml:space="preserve"> = -1;</w:t>
+      </w:r>
+    </w:p>
+    <w:p>
+      <w:pPr>
+        <w:jc w:val="left"/>
+      </w:pPr>
+      <w:r>
+        <w:t xml:space="preserve">      do</w:t>
+      </w:r>
+    </w:p>
+    <w:p>
+      <w:pPr>
+        <w:jc w:val="left"/>
+      </w:pPr>
+      <w:r>
+        <w:t xml:space="preserve">      {</w:t>
+      </w:r>
+    </w:p>
+    <w:p>
+      <w:pPr>
+        <w:jc w:val="left"/>
+      </w:pPr>
+      <w:r>
+        <w:t xml:space="preserve">        //if proc[j] has arrived, is not done, and highest priority has not been set, set highest priority</w:t>
+      </w:r>
+    </w:p>
+    <w:p>
+      <w:pPr>
+        <w:jc w:val="left"/>
+      </w:pPr>
+      <w:r>
+        <w:lastRenderedPageBreak/>
+        <w:t xml:space="preserve">        if (proc[j</w:t>
+      </w:r>
+      <w:proofErr w:type="gramStart"/>
+      <w:r>
+        <w:t>].</w:t>
+      </w:r>
+      <w:proofErr w:type="spellStart"/>
+      <w:r>
+        <w:t>arrivaltime</w:t>
+      </w:r>
+      <w:proofErr w:type="spellEnd"/>
+      <w:proofErr w:type="gramEnd"/>
+      <w:r>
+        <w:t xml:space="preserve"> &lt;= </w:t>
+      </w:r>
+      <w:proofErr w:type="spellStart"/>
+      <w:r>
+        <w:t>sysTime</w:t>
+      </w:r>
+      <w:proofErr w:type="spellEnd"/>
+      <w:r>
+        <w:t xml:space="preserve"> &amp;&amp; </w:t>
+      </w:r>
+      <w:proofErr w:type="spellStart"/>
+      <w:r>
+        <w:t>greatPrior</w:t>
+      </w:r>
+      <w:proofErr w:type="spellEnd"/>
+      <w:r>
+        <w:t xml:space="preserve"> &lt; 0 &amp;&amp; proc[j].flag &lt; 2)</w:t>
+      </w:r>
+    </w:p>
+    <w:p>
+      <w:pPr>
+        <w:jc w:val="left"/>
+      </w:pPr>
+      <w:r>
+        <w:t xml:space="preserve">          </w:t>
+      </w:r>
+      <w:proofErr w:type="spellStart"/>
+      <w:r>
+        <w:t>greatPrior</w:t>
+      </w:r>
+      <w:proofErr w:type="spellEnd"/>
+      <w:r>
+        <w:t xml:space="preserve"> = j;</w:t>
+      </w:r>
+    </w:p>
+    <w:p>
+      <w:pPr>
+        <w:jc w:val="left"/>
+      </w:pPr>
+    </w:p>
+    <w:p>
+      <w:pPr>
+        <w:jc w:val="left"/>
+      </w:pPr>
+      <w:r>
+        <w:t xml:space="preserve">        //if proc[j] has arrived, is not done, and is of higher priority than highest priority, update </w:t>
+      </w:r>
+      <w:proofErr w:type="spellStart"/>
+      <w:r>
+        <w:t>greatPrior</w:t>
+      </w:r>
+      <w:proofErr w:type="spellEnd"/>
+    </w:p>
+    <w:p>
+      <w:pPr>
+        <w:jc w:val="left"/>
+      </w:pPr>
+      <w:r>
+        <w:t xml:space="preserve">        else if (proc[j</w:t>
+      </w:r>
+      <w:proofErr w:type="gramStart"/>
+      <w:r>
+        <w:t>].</w:t>
+      </w:r>
+      <w:proofErr w:type="spellStart"/>
+      <w:r>
+        <w:t>arrivaltime</w:t>
+      </w:r>
+      <w:proofErr w:type="spellEnd"/>
+      <w:proofErr w:type="gramEnd"/>
+      <w:r>
+        <w:t xml:space="preserve"> &lt;= </w:t>
+      </w:r>
+      <w:proofErr w:type="spellStart"/>
+      <w:r>
+        <w:t>sysTime</w:t>
+      </w:r>
+      <w:proofErr w:type="spellEnd"/>
+      <w:r>
+        <w:t xml:space="preserve"> &amp;&amp; proc[j].flag &lt; 2 &amp;&amp; proc[j].priority &gt; proc[</w:t>
+      </w:r>
+      <w:proofErr w:type="spellStart"/>
+      <w:r>
+        <w:t>greatPrior</w:t>
+      </w:r>
+      <w:proofErr w:type="spellEnd"/>
+      <w:r>
+        <w:t>].priority)</w:t>
+      </w:r>
+    </w:p>
+    <w:p>
+      <w:pPr>
+        <w:jc w:val="left"/>
+      </w:pPr>
+      <w:r>
+        <w:t xml:space="preserve">          </w:t>
+      </w:r>
+      <w:proofErr w:type="spellStart"/>
+      <w:r>
+        <w:t>greatPrior</w:t>
+      </w:r>
+      <w:proofErr w:type="spellEnd"/>
+      <w:r>
+        <w:t xml:space="preserve"> = j;</w:t>
+      </w:r>
+    </w:p>
+    <w:p>
+      <w:pPr>
+        <w:jc w:val="left"/>
+      </w:pPr>
+      <w:r>
+        <w:t xml:space="preserve">        j = (j &lt; (NUM_PROCESSES - 1)</w:t>
+      </w:r>
+      <w:proofErr w:type="gramStart"/>
+      <w:r>
+        <w:t>) ?</w:t>
+      </w:r>
+      <w:proofErr w:type="gramEnd"/>
+      <w:r>
+        <w:t xml:space="preserve"> (j + 1</w:t>
+      </w:r>
+      <w:proofErr w:type="gramStart"/>
+      <w:r>
+        <w:t>) :</w:t>
+      </w:r>
+      <w:proofErr w:type="gramEnd"/>
+      <w:r>
+        <w:t xml:space="preserve"> 0;</w:t>
+      </w:r>
+    </w:p>
+    <w:p>
+      <w:pPr>
+        <w:jc w:val="left"/>
+      </w:pPr>
+      <w:r>
+        <w:t xml:space="preserve">      } while (</w:t>
+      </w:r>
+      <w:proofErr w:type="gramStart"/>
+      <w:r>
+        <w:t>j !</w:t>
+      </w:r>
+      <w:proofErr w:type="gramEnd"/>
+      <w:r>
+        <w:t xml:space="preserve">= </w:t>
+      </w:r>
+      <w:proofErr w:type="spellStart"/>
+      <w:r>
+        <w:t>startJ</w:t>
+      </w:r>
+      <w:proofErr w:type="spellEnd"/>
+      <w:r>
+        <w:t>);</w:t>
+      </w:r>
+    </w:p>
+    <w:p>
+      <w:pPr>
+        <w:jc w:val="left"/>
+      </w:pPr>
+    </w:p>
+    <w:p>
+      <w:pPr>
+        <w:jc w:val="left"/>
+      </w:pPr>
+      <w:r>
+        <w:t xml:space="preserve">      //if </w:t>
+      </w:r>
+      <w:proofErr w:type="spellStart"/>
+      <w:r>
+        <w:t>highest_priority</w:t>
+      </w:r>
+      <w:proofErr w:type="spellEnd"/>
+      <w:r>
+        <w:t xml:space="preserve"> has been set execute</w:t>
+      </w:r>
+    </w:p>
+    <w:p>
+      <w:pPr>
+        <w:jc w:val="left"/>
+      </w:pPr>
+      <w:r>
+        <w:t xml:space="preserve">      if (</w:t>
+      </w:r>
+      <w:proofErr w:type="spellStart"/>
+      <w:r>
+        <w:t>greatPrior</w:t>
+      </w:r>
+      <w:proofErr w:type="spellEnd"/>
+      <w:r>
+        <w:t xml:space="preserve"> &gt; -1)</w:t>
+      </w:r>
+    </w:p>
+    <w:p>
+      <w:pPr>
+        <w:jc w:val="left"/>
+      </w:pPr>
+      <w:r>
+        <w:t xml:space="preserve">      {</w:t>
+      </w:r>
+    </w:p>
+    <w:p>
+      <w:pPr>
+        <w:jc w:val="left"/>
+      </w:pPr>
+      <w:r>
+        <w:t xml:space="preserve">        </w:t>
+      </w:r>
+      <w:proofErr w:type="spellStart"/>
+      <w:r>
+        <w:t>lastExec</w:t>
+      </w:r>
+      <w:proofErr w:type="spellEnd"/>
+      <w:r>
+        <w:t xml:space="preserve"> = </w:t>
+      </w:r>
+      <w:proofErr w:type="spellStart"/>
+      <w:r>
+        <w:t>greatPrior</w:t>
+      </w:r>
+      <w:proofErr w:type="spellEnd"/>
+      <w:r>
+        <w:t>;</w:t>
+      </w:r>
+    </w:p>
+    <w:p>
+      <w:pPr>
+        <w:jc w:val="left"/>
+      </w:pPr>
+      <w:r>
+        <w:t xml:space="preserve">        //if </w:t>
+      </w:r>
+      <w:proofErr w:type="spellStart"/>
+      <w:r>
+        <w:t>greatPrior</w:t>
+      </w:r>
+      <w:proofErr w:type="spellEnd"/>
+      <w:r>
+        <w:t xml:space="preserve"> just started running initialize it</w:t>
+      </w:r>
+    </w:p>
+    <w:p>
+      <w:pPr>
+        <w:jc w:val="left"/>
+      </w:pPr>
+      <w:r>
+        <w:t xml:space="preserve">        if </w:t>
+      </w:r>
+      <w:proofErr w:type="gramStart"/>
+      <w:r>
+        <w:t>(!proc</w:t>
+      </w:r>
+      <w:proofErr w:type="gramEnd"/>
+      <w:r>
+        <w:t>[</w:t>
+      </w:r>
+      <w:proofErr w:type="spellStart"/>
+      <w:r>
+        <w:t>greatPrior</w:t>
+      </w:r>
+      <w:proofErr w:type="spellEnd"/>
+      <w:r>
+        <w:t>].flag)</w:t>
+      </w:r>
+    </w:p>
+    <w:p>
+      <w:pPr>
+        <w:jc w:val="left"/>
+      </w:pPr>
+      <w:r>
+        <w:t xml:space="preserve">        {</w:t>
+      </w:r>
+    </w:p>
+    <w:p>
+      <w:pPr>
+        <w:jc w:val="left"/>
+      </w:pPr>
+      <w:r>
+        <w:t xml:space="preserve">          //process started</w:t>
+      </w:r>
+    </w:p>
+    <w:p>
+      <w:pPr>
+        <w:jc w:val="left"/>
+      </w:pPr>
+      <w:r>
+        <w:t xml:space="preserve">          proc[</w:t>
+      </w:r>
+      <w:proofErr w:type="spellStart"/>
+      <w:r>
+        <w:t>greatPrior</w:t>
+      </w:r>
+      <w:proofErr w:type="spellEnd"/>
+      <w:proofErr w:type="gramStart"/>
+      <w:r>
+        <w:t>].flag</w:t>
+      </w:r>
+      <w:proofErr w:type="gramEnd"/>
+      <w:r>
+        <w:t xml:space="preserve"> = 1;</w:t>
+      </w:r>
+    </w:p>
+    <w:p>
+      <w:pPr>
+        <w:jc w:val="left"/>
+      </w:pPr>
+      <w:r>
+        <w:t xml:space="preserve">          proc[</w:t>
+      </w:r>
+      <w:proofErr w:type="spellStart"/>
+      <w:r>
+        <w:t>greatPrior</w:t>
+      </w:r>
+      <w:proofErr w:type="spellEnd"/>
+      <w:proofErr w:type="gramStart"/>
+      <w:r>
+        <w:t>].</w:t>
+      </w:r>
+      <w:proofErr w:type="spellStart"/>
+      <w:r>
+        <w:t>starttime</w:t>
+      </w:r>
+      <w:proofErr w:type="spellEnd"/>
+      <w:proofErr w:type="gramEnd"/>
+      <w:r>
+        <w:t xml:space="preserve"> = </w:t>
+      </w:r>
+      <w:proofErr w:type="spellStart"/>
+      <w:r>
+        <w:t>sysTime</w:t>
+      </w:r>
+      <w:proofErr w:type="spellEnd"/>
+      <w:r>
+        <w:t>;</w:t>
+      </w:r>
+    </w:p>
+    <w:p>
+      <w:pPr>
+        <w:jc w:val="left"/>
+      </w:pPr>
+      <w:r>
+        <w:t xml:space="preserve">          proc[</w:t>
+      </w:r>
+      <w:proofErr w:type="spellStart"/>
+      <w:r>
+        <w:t>greatPrior</w:t>
+      </w:r>
+      <w:proofErr w:type="spellEnd"/>
+      <w:proofErr w:type="gramStart"/>
+      <w:r>
+        <w:t>].</w:t>
+      </w:r>
+      <w:proofErr w:type="spellStart"/>
+      <w:r>
+        <w:t>remainingtime</w:t>
+      </w:r>
+      <w:proofErr w:type="spellEnd"/>
+      <w:proofErr w:type="gramEnd"/>
+      <w:r>
+        <w:t xml:space="preserve"> = proc[</w:t>
+      </w:r>
+      <w:proofErr w:type="spellStart"/>
+      <w:r>
+        <w:t>greatPrior</w:t>
+      </w:r>
+      <w:proofErr w:type="spellEnd"/>
+      <w:r>
+        <w:t>].runtime - 1;</w:t>
+      </w:r>
+    </w:p>
+    <w:p>
+      <w:pPr>
+        <w:jc w:val="left"/>
+      </w:pPr>
+      <w:r>
+        <w:t xml:space="preserve">        }</w:t>
+      </w:r>
+    </w:p>
+    <w:p>
+      <w:pPr>
+        <w:jc w:val="left"/>
+      </w:pPr>
+    </w:p>
+    <w:p>
+      <w:pPr>
+        <w:jc w:val="left"/>
+      </w:pPr>
+      <w:r>
+        <w:t xml:space="preserve">        //else update process</w:t>
+      </w:r>
+    </w:p>
+    <w:p>
+      <w:pPr>
+        <w:jc w:val="left"/>
+      </w:pPr>
+      <w:r>
+        <w:t xml:space="preserve">        else</w:t>
+      </w:r>
+    </w:p>
+    <w:p>
+      <w:pPr>
+        <w:jc w:val="left"/>
+      </w:pPr>
+      <w:r>
+        <w:t xml:space="preserve">        {</w:t>
+      </w:r>
+    </w:p>
+    <w:p>
+      <w:pPr>
+        <w:jc w:val="left"/>
+      </w:pPr>
+      <w:r>
+        <w:t xml:space="preserve">          proc[</w:t>
+      </w:r>
+      <w:proofErr w:type="spellStart"/>
+      <w:r>
+        <w:t>greatPrior</w:t>
+      </w:r>
+      <w:proofErr w:type="spellEnd"/>
+      <w:proofErr w:type="gramStart"/>
+      <w:r>
+        <w:t>].</w:t>
+      </w:r>
+      <w:proofErr w:type="spellStart"/>
+      <w:r>
+        <w:t>remainingtime</w:t>
+      </w:r>
+      <w:proofErr w:type="spellEnd"/>
+      <w:proofErr w:type="gramEnd"/>
+      <w:r>
+        <w:t>--;</w:t>
+      </w:r>
+    </w:p>
+    <w:p>
+      <w:pPr>
+        <w:jc w:val="left"/>
+      </w:pPr>
+    </w:p>
+    <w:p>
+      <w:pPr>
+        <w:jc w:val="left"/>
+      </w:pPr>
+      <w:r>
+        <w:t xml:space="preserve">          //if proc is finished, update proc</w:t>
+      </w:r>
+    </w:p>
+    <w:p>
+      <w:pPr>
+        <w:jc w:val="left"/>
+      </w:pPr>
+      <w:r>
+        <w:t xml:space="preserve">          if </w:t>
+      </w:r>
+      <w:proofErr w:type="gramStart"/>
+      <w:r>
+        <w:t>(!proc</w:t>
+      </w:r>
+      <w:proofErr w:type="gramEnd"/>
+      <w:r>
+        <w:t>[</w:t>
+      </w:r>
+      <w:proofErr w:type="spellStart"/>
+      <w:r>
+        <w:t>greatPrior</w:t>
+      </w:r>
+      <w:proofErr w:type="spellEnd"/>
+      <w:r>
+        <w:t>].</w:t>
+      </w:r>
+      <w:proofErr w:type="spellStart"/>
+      <w:r>
+        <w:t>remainingtime</w:t>
+      </w:r>
+      <w:proofErr w:type="spellEnd"/>
+      <w:r>
+        <w:t>)</w:t>
+      </w:r>
+    </w:p>
+    <w:p>
+      <w:pPr>
+        <w:jc w:val="left"/>
+      </w:pPr>
+      <w:r>
+        <w:t xml:space="preserve">          {</w:t>
+      </w:r>
+    </w:p>
+    <w:p>
+      <w:pPr>
+        <w:jc w:val="left"/>
+      </w:pPr>
+      <w:r>
+        <w:t xml:space="preserve">            //process has completed</w:t>
+      </w:r>
+    </w:p>
+    <w:p>
+      <w:pPr>
+        <w:jc w:val="left"/>
+      </w:pPr>
+      <w:r>
+        <w:t xml:space="preserve">            proc[</w:t>
+      </w:r>
+      <w:proofErr w:type="spellStart"/>
+      <w:r>
+        <w:t>greatPrior</w:t>
+      </w:r>
+      <w:proofErr w:type="spellEnd"/>
+      <w:proofErr w:type="gramStart"/>
+      <w:r>
+        <w:t>].flag</w:t>
+      </w:r>
+      <w:proofErr w:type="gramEnd"/>
+      <w:r>
+        <w:t xml:space="preserve"> = 2;</w:t>
+      </w:r>
+    </w:p>
+    <w:p>
+      <w:pPr>
+        <w:jc w:val="left"/>
+      </w:pPr>
+      <w:r>
+        <w:t xml:space="preserve">            proc[</w:t>
+      </w:r>
+      <w:proofErr w:type="spellStart"/>
+      <w:r>
+        <w:t>greatPrior</w:t>
+      </w:r>
+      <w:proofErr w:type="spellEnd"/>
+      <w:proofErr w:type="gramStart"/>
+      <w:r>
+        <w:t>].</w:t>
+      </w:r>
+      <w:proofErr w:type="spellStart"/>
+      <w:r>
+        <w:t>endtime</w:t>
+      </w:r>
+      <w:proofErr w:type="spellEnd"/>
+      <w:proofErr w:type="gramEnd"/>
+      <w:r>
+        <w:t xml:space="preserve"> = </w:t>
+      </w:r>
+      <w:proofErr w:type="spellStart"/>
+      <w:r>
+        <w:t>sysTime</w:t>
+      </w:r>
+      <w:proofErr w:type="spellEnd"/>
+      <w:r>
+        <w:t xml:space="preserve"> + 1;</w:t>
+      </w:r>
+    </w:p>
+    <w:p>
+      <w:pPr>
+        <w:jc w:val="left"/>
+      </w:pPr>
+      <w:r>
+        <w:t xml:space="preserve">            </w:t>
+      </w:r>
+      <w:proofErr w:type="spellStart"/>
+      <w:r>
+        <w:t>procFinish</w:t>
+      </w:r>
+      <w:proofErr w:type="spellEnd"/>
+      <w:r>
+        <w:t xml:space="preserve"> = 1;</w:t>
+      </w:r>
+    </w:p>
+    <w:p>
+      <w:pPr>
+        <w:jc w:val="left"/>
+      </w:pPr>
+      <w:r>
+        <w:t xml:space="preserve">            </w:t>
+      </w:r>
+      <w:proofErr w:type="spellStart"/>
+      <w:r>
+        <w:t>totalComRunTime</w:t>
+      </w:r>
+      <w:proofErr w:type="spellEnd"/>
+      <w:r>
+        <w:t xml:space="preserve"> += (proc[</w:t>
+      </w:r>
+      <w:proofErr w:type="spellStart"/>
+      <w:r>
+        <w:t>greatPrior</w:t>
+      </w:r>
+      <w:proofErr w:type="spellEnd"/>
+      <w:proofErr w:type="gramStart"/>
+      <w:r>
+        <w:t>].</w:t>
+      </w:r>
+      <w:proofErr w:type="spellStart"/>
+      <w:r>
+        <w:t>endtime</w:t>
+      </w:r>
+      <w:proofErr w:type="spellEnd"/>
+      <w:proofErr w:type="gramEnd"/>
+      <w:r>
+        <w:t xml:space="preserve"> - proc[</w:t>
+      </w:r>
+      <w:proofErr w:type="spellStart"/>
+      <w:r>
+        <w:t>greatPrior</w:t>
+      </w:r>
+      <w:proofErr w:type="spellEnd"/>
+      <w:r>
+        <w:t>].</w:t>
+      </w:r>
+      <w:proofErr w:type="spellStart"/>
+      <w:r>
+        <w:t>arrivaltime</w:t>
+      </w:r>
+      <w:proofErr w:type="spellEnd"/>
+      <w:r>
+        <w:t>);</w:t>
+      </w:r>
+    </w:p>
+    <w:p>
+      <w:pPr>
+        <w:jc w:val="left"/>
+      </w:pPr>
+      <w:r>
+        <w:t xml:space="preserve">            </w:t>
+      </w:r>
+      <w:proofErr w:type="spellStart"/>
+      <w:proofErr w:type="gramStart"/>
+      <w:r>
+        <w:t>printf</w:t>
+      </w:r>
+      <w:proofErr w:type="spellEnd"/>
+      <w:r>
+        <w:t>(</w:t>
+      </w:r>
+      <w:proofErr w:type="gramEnd"/>
+      <w:r>
+        <w:t>"Process %d started at "</w:t>
+      </w:r>
+    </w:p>
+    <w:p>
+      <w:pPr>
+        <w:jc w:val="left"/>
+      </w:pPr>
+      <w:r>
+        <w:t xml:space="preserve">                   "time %d\n",</w:t>
+      </w:r>
+    </w:p>
+    <w:p>
+      <w:pPr>
+        <w:jc w:val="left"/>
+      </w:pPr>
+      <w:r>
+        <w:t xml:space="preserve">                   </w:t>
+      </w:r>
+      <w:proofErr w:type="spellStart"/>
+      <w:r>
+        <w:t>greatPrior</w:t>
+      </w:r>
+      <w:proofErr w:type="spellEnd"/>
+      <w:r>
+        <w:t>, proc[</w:t>
+      </w:r>
+      <w:proofErr w:type="spellStart"/>
+      <w:r>
+        <w:t>greatPrior</w:t>
+      </w:r>
+      <w:proofErr w:type="spellEnd"/>
+      <w:proofErr w:type="gramStart"/>
+      <w:r>
+        <w:t>].</w:t>
+      </w:r>
+      <w:proofErr w:type="spellStart"/>
+      <w:r>
+        <w:t>starttime</w:t>
+      </w:r>
+      <w:proofErr w:type="spellEnd"/>
+      <w:proofErr w:type="gramEnd"/>
+      <w:r>
+        <w:t>);</w:t>
+      </w:r>
+    </w:p>
+    <w:p>
+      <w:pPr>
+        <w:jc w:val="left"/>
+      </w:pPr>
+      <w:r>
+        <w:t xml:space="preserve">            </w:t>
+      </w:r>
+      <w:proofErr w:type="spellStart"/>
+      <w:proofErr w:type="gramStart"/>
+      <w:r>
+        <w:t>printf</w:t>
+      </w:r>
+      <w:proofErr w:type="spellEnd"/>
+      <w:r>
+        <w:t>(</w:t>
+      </w:r>
+      <w:proofErr w:type="gramEnd"/>
+      <w:r>
+        <w:t>"Process %d finished "</w:t>
+      </w:r>
+    </w:p>
+    <w:p>
+      <w:pPr>
+        <w:jc w:val="left"/>
+      </w:pPr>
+      <w:r>
+        <w:t xml:space="preserve">                   "at time %d\n",</w:t>
+      </w:r>
+    </w:p>
+    <w:p>
+      <w:pPr>
+        <w:jc w:val="left"/>
+      </w:pPr>
+      <w:r>
+        <w:t xml:space="preserve">                   </w:t>
+      </w:r>
+      <w:proofErr w:type="spellStart"/>
+      <w:r>
+        <w:t>greatPrior</w:t>
+      </w:r>
+      <w:proofErr w:type="spellEnd"/>
+      <w:r>
+        <w:t>, proc[</w:t>
+      </w:r>
+      <w:proofErr w:type="spellStart"/>
+      <w:r>
+        <w:t>greatPrior</w:t>
+      </w:r>
+      <w:proofErr w:type="spellEnd"/>
+      <w:proofErr w:type="gramStart"/>
+      <w:r>
+        <w:t>].</w:t>
+      </w:r>
+      <w:proofErr w:type="spellStart"/>
+      <w:r>
+        <w:t>endtime</w:t>
+      </w:r>
+      <w:proofErr w:type="spellEnd"/>
+      <w:proofErr w:type="gramEnd"/>
+      <w:r>
+        <w:t>);</w:t>
+      </w:r>
+    </w:p>
+    <w:p>
+      <w:pPr>
+        <w:jc w:val="left"/>
+      </w:pPr>
+      <w:r>
+        <w:t xml:space="preserve">          }</w:t>
+      </w:r>
+    </w:p>
+    <w:p>
+      <w:pPr>
+        <w:jc w:val="left"/>
+      </w:pPr>
+      <w:r>
+        <w:lastRenderedPageBreak/>
+        <w:t xml:space="preserve">        }</w:t>
+      </w:r>
+    </w:p>
+    <w:p>
+      <w:pPr>
+        <w:jc w:val="left"/>
+      </w:pPr>
+      <w:r>
+        <w:t xml:space="preserve">      }</w:t>
+      </w:r>
+    </w:p>
+    <w:p>
+      <w:pPr>
+        <w:jc w:val="left"/>
+      </w:pPr>
+      <w:r>
+        <w:t xml:space="preserve">      //increment system time and set j to search from current highest priority job</w:t>
+      </w:r>
+    </w:p>
+    <w:p>
+      <w:pPr>
+        <w:jc w:val="left"/>
+      </w:pPr>
+      <w:r>
+        <w:t xml:space="preserve">      </w:t>
+      </w:r>
+      <w:proofErr w:type="spellStart"/>
+      <w:r>
+        <w:t>sysTime</w:t>
+      </w:r>
+      <w:proofErr w:type="spellEnd"/>
+      <w:r>
+        <w:t>++;</w:t>
+      </w:r>
+    </w:p>
+    <w:p>
+      <w:pPr>
+        <w:jc w:val="left"/>
+      </w:pPr>
+      <w:r>
+        <w:t xml:space="preserve">      if (</w:t>
+      </w:r>
+      <w:proofErr w:type="spellStart"/>
+      <w:r>
+        <w:t>lastExec</w:t>
+      </w:r>
+      <w:proofErr w:type="spellEnd"/>
+      <w:r>
+        <w:t xml:space="preserve"> == NUM_PROCESSES - 1)</w:t>
+      </w:r>
+    </w:p>
+    <w:p>
+      <w:pPr>
+        <w:jc w:val="left"/>
+      </w:pPr>
+      <w:r>
+        <w:t xml:space="preserve">        </w:t>
+      </w:r>
+      <w:proofErr w:type="spellStart"/>
+      <w:r>
+        <w:t>startJ</w:t>
+      </w:r>
+      <w:proofErr w:type="spellEnd"/>
+      <w:r>
+        <w:t xml:space="preserve"> = j = 0;</w:t>
+      </w:r>
+    </w:p>
+    <w:p>
+      <w:pPr>
+        <w:jc w:val="left"/>
+      </w:pPr>
+      <w:r>
+        <w:t xml:space="preserve">      else</w:t>
+      </w:r>
+    </w:p>
+    <w:p>
+      <w:pPr>
+        <w:jc w:val="left"/>
+      </w:pPr>
+      <w:r>
+        <w:t xml:space="preserve">        </w:t>
+      </w:r>
+      <w:proofErr w:type="spellStart"/>
+      <w:r>
+        <w:t>startJ</w:t>
+      </w:r>
+      <w:proofErr w:type="spellEnd"/>
+      <w:r>
+        <w:t xml:space="preserve"> = j = (</w:t>
+      </w:r>
+      <w:proofErr w:type="spellStart"/>
+      <w:r>
+        <w:t>lastExec</w:t>
+      </w:r>
+      <w:proofErr w:type="spellEnd"/>
+      <w:r>
+        <w:t xml:space="preserve"> + 1);</w:t>
+      </w:r>
+    </w:p>
+    <w:p>
+      <w:pPr>
+        <w:jc w:val="left"/>
+      </w:pPr>
+      <w:r>
+        <w:t xml:space="preserve">    }</w:t>
+      </w:r>
+    </w:p>
+    <w:p>
+      <w:pPr>
+        <w:jc w:val="left"/>
+      </w:pPr>
+      <w:r>
+        <w:t xml:space="preserve">  }</w:t>
+      </w:r>
+    </w:p>
+    <w:p>
+      <w:pPr>
+        <w:jc w:val="left"/>
+      </w:pPr>
+    </w:p>
+    <w:p>
+      <w:pPr>
+        <w:jc w:val="left"/>
+      </w:pPr>
+      <w:r>
+        <w:t xml:space="preserve">  //calculate average completion time</w:t>
+      </w:r>
+    </w:p>
+    <w:p>
+      <w:pPr>
+        <w:jc w:val="left"/>
+      </w:pPr>
+      <w:r>
+        <w:t xml:space="preserve">  </w:t>
+      </w:r>
+      <w:proofErr w:type="spellStart"/>
+      <w:r>
+        <w:t>avgComRunTime</w:t>
+      </w:r>
+      <w:proofErr w:type="spellEnd"/>
+      <w:r>
+        <w:t xml:space="preserve"> = </w:t>
+      </w:r>
+      <w:proofErr w:type="spellStart"/>
+      <w:r>
+        <w:t>totalComRunTime</w:t>
+      </w:r>
+      <w:proofErr w:type="spellEnd"/>
+      <w:r>
+        <w:t xml:space="preserve"> / NUM_PROCESSES;</w:t>
+      </w:r>
+    </w:p>
+    <w:p>
+      <w:pPr>
+        <w:jc w:val="left"/>
+      </w:pPr>
+    </w:p>
+    <w:p>
+      <w:pPr>
+        <w:jc w:val="left"/>
+      </w:pPr>
+      <w:r>
+        <w:t xml:space="preserve">  </w:t>
+      </w:r>
+      <w:proofErr w:type="spellStart"/>
+      <w:proofErr w:type="gramStart"/>
+      <w:r>
+        <w:t>printf</w:t>
+      </w:r>
+      <w:proofErr w:type="spellEnd"/>
+      <w:r>
+        <w:t>(</w:t>
+      </w:r>
+      <w:proofErr w:type="gramEnd"/>
+      <w:r>
+        <w:t xml:space="preserve">"Average time from arrival to completion is %d seconds\n", </w:t>
+      </w:r>
+      <w:proofErr w:type="spellStart"/>
+      <w:r>
+        <w:t>avgComRunTime</w:t>
+      </w:r>
+      <w:proofErr w:type="spellEnd"/>
+      <w:r>
+        <w:t>);</w:t>
+      </w:r>
+    </w:p>
+    <w:p>
+      <w:pPr>
+        <w:jc w:val="left"/>
+      </w:pPr>
+      <w:r>
+        <w:t>}</w:t>
+      </w:r>
+    </w:p>
+    <w:p>
+      <w:pPr>
+        <w:jc w:val="left"/>
+      </w:pPr>
+      <w:r>
+        <w:rPr>
+          <w:rFonts w:hint="eastAsia"/>
+        </w:rPr>
+        <w:t>/</w:t>
+      </w:r>
+      <w:r>
+        <w:t>/</w:t>
+      </w:r>
+      <w:proofErr w:type="spellStart"/>
+      <w:r>
+        <w:t>makefile</w:t>
+      </w:r>
+      <w:proofErr w:type="spellEnd"/>
+    </w:p>
+    <w:p>
+      <w:pPr>
+        <w:jc w:val="left"/>
+      </w:pPr>
+      <w:r>
+        <w:t>COMPILER=</w:t>
+      </w:r>
+      <w:proofErr w:type="spellStart"/>
+      <w:r>
+        <w:t>gcc</w:t>
+      </w:r>
+      <w:proofErr w:type="spellEnd"/>
+    </w:p>
+    <w:p>
+      <w:pPr>
+        <w:jc w:val="left"/>
+      </w:pPr>
+      <w:r>
+        <w:t>COMFLAG=-g</w:t>
+      </w:r>
+    </w:p>
+    <w:p>
+      <w:pPr>
+        <w:jc w:val="left"/>
+      </w:pPr>
+      <w:r>
+        <w:t>ALL=scheduling</w:t>
+      </w:r>
+    </w:p>
+    <w:p>
+      <w:pPr>
+        <w:jc w:val="left"/>
+      </w:pPr>
+      <w:r>
+        <w:t>all: $(ALL)</w:t>
+      </w:r>
+    </w:p>
+    <w:p>
+      <w:pPr>
+        <w:jc w:val="left"/>
+      </w:pPr>
+    </w:p>
+    <w:p>
+      <w:pPr>
+        <w:jc w:val="left"/>
+      </w:pPr>
+      <w:r>
+        <w:t xml:space="preserve">scheduling: </w:t>
+      </w:r>
+      <w:proofErr w:type="spellStart"/>
+      <w:r>
+        <w:t>scheduling.c</w:t>
+      </w:r>
+      <w:proofErr w:type="spellEnd"/>
+    </w:p>
+    <w:p>
+      <w:pPr>
+        <w:jc w:val="left"/>
+      </w:pPr>
+      <w:r>
+        <w:tab/>
+        <w:t xml:space="preserve">$(COMPILER) $(COMFLAG) -o scheduling </w:t>
+      </w:r>
+      <w:proofErr w:type="spellStart"/>
+      <w:r>
+        <w:t>scheduling.c</w:t>
+      </w:r>
+      <w:proofErr w:type="spellEnd"/>
+    </w:p>
+    <w:p>
+      <w:pPr>
+        <w:jc w:val="left"/>
+      </w:pPr>
+    </w:p>
+    <w:p>
+      <w:pPr>
+        <w:jc w:val="left"/>
+      </w:pPr>
+      <w:r>
+        <w:t>clean:</w:t>
+      </w:r>
+    </w:p>
+    <w:p>
+      <w:pPr>
+        <w:jc w:val="left"/>
+        <w:rPr>
+          <w:rFonts w:hint="eastAsia"/>
+        </w:rPr>
+      </w:pPr>
+      <w:r>
+        <w:tab/>
+      </w:r>
+      <w:proofErr w:type="spellStart"/>
+      <w:r>
+        <w:t>rm</w:t>
+      </w:r>
+      <w:proofErr w:type="spellEnd"/>
+      <w:r>
+        <w:t xml:space="preserve"> -f $(ALL) *.o</w:t>
+      </w:r>
       <w:bookmarkStart w:id="0" w:name="_GoBack"/>
       <w:bookmarkEnd w:id="0"/>
     </w:p>
@@ -636,8 +6724,337 @@
         <w:rPr>
           <w:rStyle w:val="s1"/>
         </w:rPr>
+        <w:t>7</w:t>
+      </w:r>
+      <w:r>
+        <w:rPr>
+          <w:rStyle w:val="apple-tab-span"/>
+        </w:rPr>
+        <w:tab/>
+      </w:r>
+      <w:r>
+        <w:rPr>
+          <w:rStyle w:val="s1"/>
+        </w:rPr>
+        <w:t>58</w:t>
+      </w:r>
+      <w:r>
+        <w:rPr>
+          <w:rStyle w:val="apple-tab-span"/>
+        </w:rPr>
+        <w:tab/>
+      </w:r>
+      <w:r>
+        <w:rPr>
+          <w:rStyle w:val="s1"/>
+        </w:rPr>
+        <w:t>17</w:t>
+      </w:r>
+      <w:r>
+        <w:rPr>
+          <w:rStyle w:val="apple-tab-span"/>
+        </w:rPr>
+        <w:tab/>
+      </w:r>
+      <w:r>
+        <w:rPr>
+          <w:rStyle w:val="s1"/>
+        </w:rPr>
+        <w:t>1</w:t>
+      </w:r>
+    </w:p>
+    <w:p>
+      <w:pPr>
+        <w:pStyle w:val="p1"/>
+      </w:pPr>
+      <w:r>
+        <w:rPr>
+          <w:rStyle w:val="s1"/>
+        </w:rPr>
+        <w:t>8</w:t>
+      </w:r>
+      <w:r>
+        <w:rPr>
+          <w:rStyle w:val="apple-tab-span"/>
+        </w:rPr>
+        <w:tab/>
+      </w:r>
+      <w:r>
+        <w:rPr>
+          <w:rStyle w:val="s1"/>
+        </w:rPr>
+        <w:t>46</w:t>
+      </w:r>
+      <w:r>
+        <w:rPr>
+          <w:rStyle w:val="apple-tab-span"/>
+        </w:rPr>
+        <w:tab/>
+      </w:r>
+      <w:r>
+        <w:rPr>
+          <w:rStyle w:val="s1"/>
+        </w:rPr>
+        <w:t>13</w:t>
+      </w:r>
+      <w:r>
+        <w:rPr>
+          <w:rStyle w:val="apple-tab-span"/>
+        </w:rPr>
+        <w:tab/>
+      </w:r>
+      <w:r>
+        <w:rPr>
+          <w:rStyle w:val="s1"/>
+        </w:rPr>
+        <w:t>0</w:t>
+      </w:r>
+    </w:p>
+    <w:p>
+      <w:pPr>
+        <w:pStyle w:val="p1"/>
+      </w:pPr>
+      <w:r>
+        <w:rPr>
+          <w:rStyle w:val="s1"/>
+        </w:rPr>
+        <w:t>9</w:t>
+      </w:r>
+      <w:r>
+        <w:rPr>
+          <w:rStyle w:val="apple-tab-span"/>
+        </w:rPr>
+        <w:tab/>
+      </w:r>
+      <w:r>
+        <w:rPr>
+          <w:rStyle w:val="s1"/>
+        </w:rPr>
+        <w:t>84</w:t>
+      </w:r>
+      <w:r>
+        <w:rPr>
+          <w:rStyle w:val="apple-tab-span"/>
+        </w:rPr>
+        <w:tab/>
+      </w:r>
+      <w:r>
+        <w:rPr>
+          <w:rStyle w:val="s1"/>
+        </w:rPr>
+        <w:t>34</w:t>
+      </w:r>
+      <w:r>
+        <w:rPr>
+          <w:rStyle w:val="apple-tab-span"/>
+        </w:rPr>
+        <w:tab/>
+      </w:r>
+      <w:r>
+        <w:rPr>
+          <w:rStyle w:val="s1"/>
+        </w:rPr>
+        <w:t>1</w:t>
+      </w:r>
+    </w:p>
+    <w:p>
+      <w:pPr>
+        <w:pStyle w:val="p1"/>
+      </w:pPr>
+      <w:r>
+        <w:rPr>
+          <w:rStyle w:val="s1"/>
+        </w:rPr>
+        <w:t>10</w:t>
+      </w:r>
+      <w:r>
+        <w:rPr>
+          <w:rStyle w:val="apple-tab-span"/>
+        </w:rPr>
+        <w:tab/>
+      </w:r>
+      <w:r>
+        <w:rPr>
+          <w:rStyle w:val="s1"/>
+        </w:rPr>
+        <w:t>47</w:t>
+      </w:r>
+      <w:r>
+        <w:rPr>
+          <w:rStyle w:val="apple-tab-span"/>
+        </w:rPr>
+        <w:tab/>
+      </w:r>
+      <w:r>
+        <w:rPr>
+          <w:rStyle w:val="s1"/>
+        </w:rPr>
+        <w:t>24</w:t>
+      </w:r>
+      <w:r>
+        <w:rPr>
+          <w:rStyle w:val="apple-tab-span"/>
+        </w:rPr>
+        <w:tab/>
+      </w:r>
+      <w:r>
+        <w:rPr>
+          <w:rStyle w:val="s1"/>
+        </w:rPr>
+        <w:t>1</w:t>
+      </w:r>
+    </w:p>
+    <w:p>
+      <w:pPr>
+        <w:pStyle w:val="p1"/>
+      </w:pPr>
+      <w:r>
+        <w:rPr>
+          <w:rStyle w:val="s1"/>
+        </w:rPr>
+        <w:t>11</w:t>
+      </w:r>
+      <w:r>
+        <w:rPr>
+          <w:rStyle w:val="apple-tab-span"/>
+        </w:rPr>
+        <w:tab/>
+      </w:r>
+      <w:r>
+        <w:rPr>
+          <w:rStyle w:val="s1"/>
+        </w:rPr>
+        <w:t>13</w:t>
+      </w:r>
+      <w:r>
+        <w:rPr>
+          <w:rStyle w:val="apple-tab-span"/>
+        </w:rPr>
+        <w:tab/>
+      </w:r>
+      <w:r>
+        <w:rPr>
+          <w:rStyle w:val="s1"/>
+        </w:rPr>
+        <w:t>10</w:t>
+      </w:r>
+      <w:r>
+        <w:rPr>
+          <w:rStyle w:val="apple-tab-span"/>
+        </w:rPr>
+        <w:tab/>
+      </w:r>
+      <w:r>
+        <w:rPr>
+          <w:rStyle w:val="s1"/>
+        </w:rPr>
+        <w:t>2</w:t>
+      </w:r>
+    </w:p>
+    <w:p>
+      <w:pPr>
+        <w:pStyle w:val="p1"/>
+      </w:pPr>
+      <w:r>
+        <w:rPr>
+          <w:rStyle w:val="s1"/>
+        </w:rPr>
+        <w:t>12</w:t>
+      </w:r>
+      <w:r>
+        <w:rPr>
+          <w:rStyle w:val="apple-tab-span"/>
+        </w:rPr>
+        <w:tab/>
+      </w:r>
+      <w:r>
+        <w:rPr>
+          <w:rStyle w:val="s1"/>
+        </w:rPr>
+        <w:t>22</w:t>
+      </w:r>
+      <w:r>
+        <w:rPr>
+          <w:rStyle w:val="apple-tab-span"/>
+        </w:rPr>
+        <w:tab/>
+      </w:r>
+      <w:r>
+        <w:rPr>
+          <w:rStyle w:val="s1"/>
+        </w:rPr>
+        <w:t>35</w:t>
+      </w:r>
+      <w:r>
+        <w:rPr>
+          <w:rStyle w:val="apple-tab-span"/>
+        </w:rPr>
+        <w:tab/>
+      </w:r>
+      <w:r>
+        <w:rPr>
+          <w:rStyle w:val="s1"/>
+        </w:rPr>
+        <w:t>2</w:t>
+      </w:r>
+    </w:p>
+    <w:p>
+      <w:pPr>
+        <w:pStyle w:val="p1"/>
+      </w:pPr>
+      <w:r>
+        <w:rPr>
+          <w:rStyle w:val="s1"/>
+        </w:rPr>
+        <w:t>13</w:t>
+      </w:r>
+      <w:r>
+        <w:rPr>
+          <w:rStyle w:val="apple-tab-span"/>
+        </w:rPr>
+        <w:tab/>
+      </w:r>
+      <w:r>
+        <w:rPr>
+          <w:rStyle w:val="s1"/>
+        </w:rPr>
+        <w:t>10</w:t>
+      </w:r>
+      <w:r>
+        <w:rPr>
+          <w:rStyle w:val="apple-tab-span"/>
+        </w:rPr>
+        <w:tab/>
+      </w:r>
+      <w:r>
+        <w:rPr>
+          <w:rStyle w:val="s1"/>
+        </w:rPr>
+        <w:t>22</w:t>
+      </w:r>
+      <w:r>
+        <w:rPr>
+          <w:rStyle w:val="apple-tab-span"/>
+        </w:rPr>
+        <w:tab/>
+      </w:r>
+      <w:r>
+        <w:rPr>
+          <w:rStyle w:val="s1"/>
+        </w:rPr>
+        <w:t>0</w:t>
+      </w:r>
+    </w:p>
+    <w:p>
+      <w:pPr>
+        <w:pStyle w:val="p1"/>
+      </w:pPr>
+      <w:r>
+        <w:rPr>
+          <w:rStyle w:val="s1"/>
+        </w:rPr>
         <w:lastRenderedPageBreak/>
-        <w:t>7</w:t>
+        <w:t>14</w:t>
       </w:r>
       <w:r>
         <w:rPr>
@@ -649,6 +7066,147 @@
         <w:rPr>
           <w:rStyle w:val="s1"/>
         </w:rPr>
+        <w:t>97</w:t>
+      </w:r>
+      <w:r>
+        <w:rPr>
+          <w:rStyle w:val="apple-tab-span"/>
+        </w:rPr>
+        <w:tab/>
+      </w:r>
+      <w:r>
+        <w:rPr>
+          <w:rStyle w:val="s1"/>
+        </w:rPr>
+        <w:t>34</w:t>
+      </w:r>
+      <w:r>
+        <w:rPr>
+          <w:rStyle w:val="apple-tab-span"/>
+        </w:rPr>
+        <w:tab/>
+      </w:r>
+      <w:r>
+        <w:rPr>
+          <w:rStyle w:val="s1"/>
+        </w:rPr>
+        <w:t>0</w:t>
+      </w:r>
+    </w:p>
+    <w:p>
+      <w:pPr>
+        <w:pStyle w:val="p1"/>
+      </w:pPr>
+      <w:r>
+        <w:rPr>
+          <w:rStyle w:val="s1"/>
+        </w:rPr>
+        <w:t>15</w:t>
+      </w:r>
+      <w:r>
+        <w:rPr>
+          <w:rStyle w:val="apple-tab-span"/>
+        </w:rPr>
+        <w:tab/>
+      </w:r>
+      <w:r>
+        <w:rPr>
+          <w:rStyle w:val="s1"/>
+        </w:rPr>
+        <w:t>36</w:t>
+      </w:r>
+      <w:r>
+        <w:rPr>
+          <w:rStyle w:val="apple-tab-span"/>
+        </w:rPr>
+        <w:tab/>
+      </w:r>
+      <w:r>
+        <w:rPr>
+          <w:rStyle w:val="s1"/>
+        </w:rPr>
+        <w:t>11</w:t>
+      </w:r>
+      <w:r>
+        <w:rPr>
+          <w:rStyle w:val="apple-tab-span"/>
+        </w:rPr>
+        <w:tab/>
+      </w:r>
+      <w:r>
+        <w:rPr>
+          <w:rStyle w:val="s1"/>
+        </w:rPr>
+        <w:t>1</w:t>
+      </w:r>
+    </w:p>
+    <w:p>
+      <w:pPr>
+        <w:pStyle w:val="p1"/>
+      </w:pPr>
+      <w:r>
+        <w:rPr>
+          <w:rStyle w:val="s1"/>
+        </w:rPr>
+        <w:t>16</w:t>
+      </w:r>
+      <w:r>
+        <w:rPr>
+          <w:rStyle w:val="apple-tab-span"/>
+        </w:rPr>
+        <w:tab/>
+      </w:r>
+      <w:r>
+        <w:rPr>
+          <w:rStyle w:val="s1"/>
+        </w:rPr>
+        <w:t>76</w:t>
+      </w:r>
+      <w:r>
+        <w:rPr>
+          <w:rStyle w:val="apple-tab-span"/>
+        </w:rPr>
+        <w:tab/>
+      </w:r>
+      <w:r>
+        <w:rPr>
+          <w:rStyle w:val="s1"/>
+        </w:rPr>
+        <w:t>17</w:t>
+      </w:r>
+      <w:r>
+        <w:rPr>
+          <w:rStyle w:val="apple-tab-span"/>
+        </w:rPr>
+        <w:tab/>
+      </w:r>
+      <w:r>
+        <w:rPr>
+          <w:rStyle w:val="s1"/>
+        </w:rPr>
+        <w:t>0</w:t>
+      </w:r>
+    </w:p>
+    <w:p>
+      <w:pPr>
+        <w:pStyle w:val="p1"/>
+      </w:pPr>
+      <w:r>
+        <w:rPr>
+          <w:rStyle w:val="s1"/>
+        </w:rPr>
+        <w:t>17</w:t>
+      </w:r>
+      <w:r>
+        <w:rPr>
+          <w:rStyle w:val="apple-tab-span"/>
+        </w:rPr>
+        <w:tab/>
+      </w:r>
+      <w:r>
+        <w:rPr>
+          <w:rStyle w:val="s1"/>
+        </w:rPr>
         <w:t>58</w:t>
       </w:r>
       <w:r>
@@ -661,7 +7219,7 @@
         <w:rPr>
           <w:rStyle w:val="s1"/>
         </w:rPr>
-        <w:t>17</w:t>
+        <w:t>29</w:t>
       </w:r>
       <w:r>
         <w:rPr>
@@ -673,19 +7231,31 @@
         <w:rPr>
           <w:rStyle w:val="s1"/>
         </w:rPr>
+        <w:t>0</w:t>
+      </w:r>
+    </w:p>
+    <w:p>
+      <w:pPr>
+        <w:pStyle w:val="p1"/>
+      </w:pPr>
+      <w:r>
+        <w:rPr>
+          <w:rStyle w:val="s1"/>
+        </w:rPr>
+        <w:t>18</w:t>
+      </w:r>
+      <w:r>
+        <w:rPr>
+          <w:rStyle w:val="apple-tab-span"/>
+        </w:rPr>
+        <w:tab/>
+      </w:r>
+      <w:r>
+        <w:rPr>
+          <w:rStyle w:val="s1"/>
+        </w:rPr>
         <w:t>1</w:t>
       </w:r>
-    </w:p>
-    <w:p>
-      <w:pPr>
-        <w:pStyle w:val="p1"/>
-      </w:pPr>
-      <w:r>
-        <w:rPr>
-          <w:rStyle w:val="s1"/>
-        </w:rPr>
-        <w:t>8</w:t>
-      </w:r>
       <w:r>
         <w:rPr>
           <w:rStyle w:val="apple-tab-span"/>
@@ -696,7 +7266,7 @@
         <w:rPr>
           <w:rStyle w:val="s1"/>
         </w:rPr>
-        <w:t>46</w:t>
+        <w:t>12</w:t>
       </w:r>
       <w:r>
         <w:rPr>
@@ -708,7 +7278,18 @@
         <w:rPr>
           <w:rStyle w:val="s1"/>
         </w:rPr>
-        <w:t>13</w:t>
+        <w:t>0</w:t>
+      </w:r>
+    </w:p>
+    <w:p>
+      <w:pPr>
+        <w:pStyle w:val="p1"/>
+      </w:pPr>
+      <w:r>
+        <w:rPr>
+          <w:rStyle w:val="s1"/>
+        </w:rPr>
+        <w:t>19</w:t>
       </w:r>
       <w:r>
         <w:rPr>
@@ -720,18 +7301,7 @@
         <w:rPr>
           <w:rStyle w:val="s1"/>
         </w:rPr>
-        <w:t>0</w:t>
-      </w:r>
-    </w:p>
-    <w:p>
-      <w:pPr>
-        <w:pStyle w:val="p1"/>
-      </w:pPr>
-      <w:r>
-        <w:rPr>
-          <w:rStyle w:val="s1"/>
-        </w:rPr>
-        <w:t>9</w:t>
+        <w:t>6</w:t>
       </w:r>
       <w:r>
         <w:rPr>
@@ -743,7 +7313,7 @@
         <w:rPr>
           <w:rStyle w:val="s1"/>
         </w:rPr>
-        <w:t>84</w:t>
+        <w:t>35</w:t>
       </w:r>
       <w:r>
         <w:rPr>
@@ -755,493 +7325,11 @@
         <w:rPr>
           <w:rStyle w:val="s1"/>
         </w:rPr>
-        <w:t>34</w:t>
-      </w:r>
-      <w:r>
-        <w:rPr>
-          <w:rStyle w:val="apple-tab-span"/>
-        </w:rPr>
-        <w:tab/>
-      </w:r>
-      <w:r>
-        <w:rPr>
-          <w:rStyle w:val="s1"/>
-        </w:rPr>
-        <w:t>1</w:t>
-      </w:r>
-    </w:p>
-    <w:p>
-      <w:pPr>
-        <w:pStyle w:val="p1"/>
-      </w:pPr>
-      <w:r>
-        <w:rPr>
-          <w:rStyle w:val="s1"/>
-        </w:rPr>
-        <w:t>10</w:t>
-      </w:r>
-      <w:r>
-        <w:rPr>
-          <w:rStyle w:val="apple-tab-span"/>
-        </w:rPr>
-        <w:tab/>
-      </w:r>
-      <w:r>
-        <w:rPr>
-          <w:rStyle w:val="s1"/>
-        </w:rPr>
-        <w:t>47</w:t>
-      </w:r>
-      <w:r>
-        <w:rPr>
-          <w:rStyle w:val="apple-tab-span"/>
-        </w:rPr>
-        <w:tab/>
-      </w:r>
-      <w:r>
-        <w:rPr>
-          <w:rStyle w:val="s1"/>
-        </w:rPr>
-        <w:t>24</w:t>
-      </w:r>
-      <w:r>
-        <w:rPr>
-          <w:rStyle w:val="apple-tab-span"/>
-        </w:rPr>
-        <w:tab/>
-      </w:r>
-      <w:r>
-        <w:rPr>
-          <w:rStyle w:val="s1"/>
-        </w:rPr>
-        <w:t>1</w:t>
-      </w:r>
-    </w:p>
-    <w:p>
-      <w:pPr>
-        <w:pStyle w:val="p1"/>
-      </w:pPr>
-      <w:r>
-        <w:rPr>
-          <w:rStyle w:val="s1"/>
-        </w:rPr>
-        <w:t>11</w:t>
-      </w:r>
-      <w:r>
-        <w:rPr>
-          <w:rStyle w:val="apple-tab-span"/>
-        </w:rPr>
-        <w:tab/>
-      </w:r>
-      <w:r>
-        <w:rPr>
-          <w:rStyle w:val="s1"/>
-        </w:rPr>
-        <w:t>13</w:t>
-      </w:r>
-      <w:r>
-        <w:rPr>
-          <w:rStyle w:val="apple-tab-span"/>
-        </w:rPr>
-        <w:tab/>
-      </w:r>
-      <w:r>
-        <w:rPr>
-          <w:rStyle w:val="s1"/>
-        </w:rPr>
-        <w:t>10</w:t>
-      </w:r>
-      <w:r>
-        <w:rPr>
-          <w:rStyle w:val="apple-tab-span"/>
-        </w:rPr>
-        <w:tab/>
-      </w:r>
-      <w:r>
-        <w:rPr>
-          <w:rStyle w:val="s1"/>
-        </w:rPr>
         <w:t>2</w:t>
       </w:r>
     </w:p>
     <w:p>
       <w:pPr>
-        <w:pStyle w:val="p1"/>
-      </w:pPr>
-      <w:r>
-        <w:rPr>
-          <w:rStyle w:val="s1"/>
-        </w:rPr>
-        <w:t>12</w:t>
-      </w:r>
-      <w:r>
-        <w:rPr>
-          <w:rStyle w:val="apple-tab-span"/>
-        </w:rPr>
-        <w:tab/>
-      </w:r>
-      <w:r>
-        <w:rPr>
-          <w:rStyle w:val="s1"/>
-        </w:rPr>
-        <w:t>22</w:t>
-      </w:r>
-      <w:r>
-        <w:rPr>
-          <w:rStyle w:val="apple-tab-span"/>
-        </w:rPr>
-        <w:tab/>
-      </w:r>
-      <w:r>
-        <w:rPr>
-          <w:rStyle w:val="s1"/>
-        </w:rPr>
-        <w:t>35</w:t>
-      </w:r>
-      <w:r>
-        <w:rPr>
-          <w:rStyle w:val="apple-tab-span"/>
-        </w:rPr>
-        <w:tab/>
-      </w:r>
-      <w:r>
-        <w:rPr>
-          <w:rStyle w:val="s1"/>
-        </w:rPr>
-        <w:t>2</w:t>
-      </w:r>
-    </w:p>
-    <w:p>
-      <w:pPr>
-        <w:pStyle w:val="p1"/>
-      </w:pPr>
-      <w:r>
-        <w:rPr>
-          <w:rStyle w:val="s1"/>
-        </w:rPr>
-        <w:t>13</w:t>
-      </w:r>
-      <w:r>
-        <w:rPr>
-          <w:rStyle w:val="apple-tab-span"/>
-        </w:rPr>
-        <w:tab/>
-      </w:r>
-      <w:r>
-        <w:rPr>
-          <w:rStyle w:val="s1"/>
-        </w:rPr>
-        <w:t>10</w:t>
-      </w:r>
-      <w:r>
-        <w:rPr>
-          <w:rStyle w:val="apple-tab-span"/>
-        </w:rPr>
-        <w:tab/>
-      </w:r>
-      <w:r>
-        <w:rPr>
-          <w:rStyle w:val="s1"/>
-        </w:rPr>
-        <w:t>22</w:t>
-      </w:r>
-      <w:r>
-        <w:rPr>
-          <w:rStyle w:val="apple-tab-span"/>
-        </w:rPr>
-        <w:tab/>
-      </w:r>
-      <w:r>
-        <w:rPr>
-          <w:rStyle w:val="s1"/>
-        </w:rPr>
-        <w:t>0</w:t>
-      </w:r>
-    </w:p>
-    <w:p>
-      <w:pPr>
-        <w:pStyle w:val="p1"/>
-      </w:pPr>
-      <w:r>
-        <w:rPr>
-          <w:rStyle w:val="s1"/>
-        </w:rPr>
-        <w:t>14</w:t>
-      </w:r>
-      <w:r>
-        <w:rPr>
-          <w:rStyle w:val="apple-tab-span"/>
-        </w:rPr>
-        <w:tab/>
-      </w:r>
-      <w:r>
-        <w:rPr>
-          <w:rStyle w:val="s1"/>
-        </w:rPr>
-        <w:t>97</w:t>
-      </w:r>
-      <w:r>
-        <w:rPr>
-          <w:rStyle w:val="apple-tab-span"/>
-        </w:rPr>
-        <w:tab/>
-      </w:r>
-      <w:r>
-        <w:rPr>
-          <w:rStyle w:val="s1"/>
-        </w:rPr>
-        <w:t>34</w:t>
-      </w:r>
-      <w:r>
-        <w:rPr>
-          <w:rStyle w:val="apple-tab-span"/>
-        </w:rPr>
-        <w:tab/>
-      </w:r>
-      <w:r>
-        <w:rPr>
-          <w:rStyle w:val="s1"/>
-        </w:rPr>
-        <w:t>0</w:t>
-      </w:r>
-    </w:p>
-    <w:p>
-      <w:pPr>
-        <w:pStyle w:val="p1"/>
-      </w:pPr>
-      <w:r>
-        <w:rPr>
-          <w:rStyle w:val="s1"/>
-        </w:rPr>
-        <w:t>15</w:t>
-      </w:r>
-      <w:r>
-        <w:rPr>
-          <w:rStyle w:val="apple-tab-span"/>
-        </w:rPr>
-        <w:tab/>
-      </w:r>
-      <w:r>
-        <w:rPr>
-          <w:rStyle w:val="s1"/>
-        </w:rPr>
-        <w:t>36</w:t>
-      </w:r>
-      <w:r>
-        <w:rPr>
-          <w:rStyle w:val="apple-tab-span"/>
-        </w:rPr>
-        <w:tab/>
-      </w:r>
-      <w:r>
-        <w:rPr>
-          <w:rStyle w:val="s1"/>
-        </w:rPr>
-        <w:t>11</w:t>
-      </w:r>
-      <w:r>
-        <w:rPr>
-          <w:rStyle w:val="apple-tab-span"/>
-        </w:rPr>
-        <w:tab/>
-      </w:r>
-      <w:r>
-        <w:rPr>
-          <w:rStyle w:val="s1"/>
-        </w:rPr>
-        <w:t>1</w:t>
-      </w:r>
-    </w:p>
-    <w:p>
-      <w:pPr>
-        <w:pStyle w:val="p1"/>
-      </w:pPr>
-      <w:r>
-        <w:rPr>
-          <w:rStyle w:val="s1"/>
-        </w:rPr>
-        <w:t>16</w:t>
-      </w:r>
-      <w:r>
-        <w:rPr>
-          <w:rStyle w:val="apple-tab-span"/>
-        </w:rPr>
-        <w:tab/>
-      </w:r>
-      <w:r>
-        <w:rPr>
-          <w:rStyle w:val="s1"/>
-        </w:rPr>
-        <w:t>76</w:t>
-      </w:r>
-      <w:r>
-        <w:rPr>
-          <w:rStyle w:val="apple-tab-span"/>
-        </w:rPr>
-        <w:tab/>
-      </w:r>
-      <w:r>
-        <w:rPr>
-          <w:rStyle w:val="s1"/>
-        </w:rPr>
-        <w:t>17</w:t>
-      </w:r>
-      <w:r>
-        <w:rPr>
-          <w:rStyle w:val="apple-tab-span"/>
-        </w:rPr>
-        <w:tab/>
-      </w:r>
-      <w:r>
-        <w:rPr>
-          <w:rStyle w:val="s1"/>
-        </w:rPr>
-        <w:t>0</w:t>
-      </w:r>
-    </w:p>
-    <w:p>
-      <w:pPr>
-        <w:pStyle w:val="p1"/>
-      </w:pPr>
-      <w:r>
-        <w:rPr>
-          <w:rStyle w:val="s1"/>
-        </w:rPr>
-        <w:t>17</w:t>
-      </w:r>
-      <w:r>
-        <w:rPr>
-          <w:rStyle w:val="apple-tab-span"/>
-        </w:rPr>
-        <w:tab/>
-      </w:r>
-      <w:r>
-        <w:rPr>
-          <w:rStyle w:val="s1"/>
-        </w:rPr>
-        <w:t>58</w:t>
-      </w:r>
-      <w:r>
-        <w:rPr>
-          <w:rStyle w:val="apple-tab-span"/>
-        </w:rPr>
-        <w:tab/>
-      </w:r>
-      <w:r>
-        <w:rPr>
-          <w:rStyle w:val="s1"/>
-        </w:rPr>
-        <w:t>29</w:t>
-      </w:r>
-      <w:r>
-        <w:rPr>
-          <w:rStyle w:val="apple-tab-span"/>
-        </w:rPr>
-        <w:tab/>
-      </w:r>
-      <w:r>
-        <w:rPr>
-          <w:rStyle w:val="s1"/>
-        </w:rPr>
-        <w:t>0</w:t>
-      </w:r>
-    </w:p>
-    <w:p>
-      <w:pPr>
-        <w:pStyle w:val="p1"/>
-      </w:pPr>
-      <w:r>
-        <w:rPr>
-          <w:rStyle w:val="s1"/>
-        </w:rPr>
-        <w:t>18</w:t>
-      </w:r>
-      <w:r>
-        <w:rPr>
-          <w:rStyle w:val="apple-tab-span"/>
-        </w:rPr>
-        <w:tab/>
-      </w:r>
-      <w:r>
-        <w:rPr>
-          <w:rStyle w:val="s1"/>
-        </w:rPr>
-        <w:t>1</w:t>
-      </w:r>
-      <w:r>
-        <w:rPr>
-          <w:rStyle w:val="apple-tab-span"/>
-        </w:rPr>
-        <w:tab/>
-      </w:r>
-      <w:r>
-        <w:rPr>
-          <w:rStyle w:val="s1"/>
-        </w:rPr>
-        <w:t>12</w:t>
-      </w:r>
-      <w:r>
-        <w:rPr>
-          <w:rStyle w:val="apple-tab-span"/>
-        </w:rPr>
-        <w:tab/>
-      </w:r>
-      <w:r>
-        <w:rPr>
-          <w:rStyle w:val="s1"/>
-        </w:rPr>
-        <w:t>0</w:t>
-      </w:r>
-    </w:p>
-    <w:p>
-      <w:pPr>
-        <w:pStyle w:val="p1"/>
-      </w:pPr>
-      <w:r>
-        <w:rPr>
-          <w:rStyle w:val="s1"/>
-        </w:rPr>
-        <w:t>19</w:t>
-      </w:r>
-      <w:r>
-        <w:rPr>
-          <w:rStyle w:val="apple-tab-span"/>
-        </w:rPr>
-        <w:tab/>
-      </w:r>
-      <w:r>
-        <w:rPr>
-          <w:rStyle w:val="s1"/>
-        </w:rPr>
-        <w:t>6</w:t>
-      </w:r>
-      <w:r>
-        <w:rPr>
-          <w:rStyle w:val="apple-tab-span"/>
-        </w:rPr>
-        <w:tab/>
-      </w:r>
-      <w:r>
-        <w:rPr>
-          <w:rStyle w:val="s1"/>
-        </w:rPr>
-        <w:t>35</w:t>
-      </w:r>
-      <w:r>
-        <w:rPr>
-          <w:rStyle w:val="apple-tab-span"/>
-        </w:rPr>
-        <w:tab/>
-      </w:r>
-      <w:r>
-        <w:rPr>
-          <w:rStyle w:val="s1"/>
-        </w:rPr>
-        <w:t>2</w:t>
-      </w:r>
-    </w:p>
-    <w:p>
-      <w:pPr>
         <w:pStyle w:val="p2"/>
       </w:pPr>
     </w:p>
@@ -1577,84 +7665,84 @@
         <w:rPr>
           <w:rStyle w:val="s1"/>
         </w:rPr>
+        <w:t>Process 7 started at time 304</w:t>
+      </w:r>
+    </w:p>
+    <w:p>
+      <w:pPr>
+        <w:pStyle w:val="p1"/>
+      </w:pPr>
+      <w:r>
+        <w:rPr>
+          <w:rStyle w:val="s1"/>
+        </w:rPr>
+        <w:t>Process 7 finished at time 321</w:t>
+      </w:r>
+    </w:p>
+    <w:p>
+      <w:pPr>
+        <w:pStyle w:val="p1"/>
+      </w:pPr>
+      <w:r>
+        <w:rPr>
+          <w:rStyle w:val="s1"/>
+        </w:rPr>
+        <w:t>Process 17 started at time 321</w:t>
+      </w:r>
+    </w:p>
+    <w:p>
+      <w:pPr>
+        <w:pStyle w:val="p1"/>
+      </w:pPr>
+      <w:r>
+        <w:rPr>
+          <w:rStyle w:val="s1"/>
+        </w:rPr>
+        <w:t>Process 17 finished at time 350</w:t>
+      </w:r>
+    </w:p>
+    <w:p>
+      <w:pPr>
+        <w:pStyle w:val="p1"/>
+      </w:pPr>
+      <w:r>
+        <w:rPr>
+          <w:rStyle w:val="s1"/>
+        </w:rPr>
+        <w:t>Process 5 started at time 350</w:t>
+      </w:r>
+    </w:p>
+    <w:p>
+      <w:pPr>
+        <w:pStyle w:val="p1"/>
+      </w:pPr>
+      <w:r>
+        <w:rPr>
+          <w:rStyle w:val="s1"/>
+        </w:rPr>
+        <w:t>Process 5 finished at time 388</w:t>
+      </w:r>
+    </w:p>
+    <w:p>
+      <w:pPr>
+        <w:pStyle w:val="p1"/>
+      </w:pPr>
+      <w:r>
+        <w:rPr>
+          <w:rStyle w:val="s1"/>
+        </w:rPr>
+        <w:t>Process 16 started at time 388</w:t>
+      </w:r>
+    </w:p>
+    <w:p>
+      <w:pPr>
+        <w:pStyle w:val="p1"/>
+      </w:pPr>
+      <w:r>
+        <w:rPr>
+          <w:rStyle w:val="s1"/>
+        </w:rPr>
         <w:lastRenderedPageBreak/>
-        <w:t>Process 7 started at time 304</w:t>
-      </w:r>
-    </w:p>
-    <w:p>
-      <w:pPr>
-        <w:pStyle w:val="p1"/>
-      </w:pPr>
-      <w:r>
-        <w:rPr>
-          <w:rStyle w:val="s1"/>
-        </w:rPr>
-        <w:t>Process 7 finished at time 321</w:t>
-      </w:r>
-    </w:p>
-    <w:p>
-      <w:pPr>
-        <w:pStyle w:val="p1"/>
-      </w:pPr>
-      <w:r>
-        <w:rPr>
-          <w:rStyle w:val="s1"/>
-        </w:rPr>
-        <w:t>Process 17 started at time 321</w:t>
-      </w:r>
-    </w:p>
-    <w:p>
-      <w:pPr>
-        <w:pStyle w:val="p1"/>
-      </w:pPr>
-      <w:r>
-        <w:rPr>
-          <w:rStyle w:val="s1"/>
-        </w:rPr>
-        <w:t>Process 17 finished at time 350</w:t>
-      </w:r>
-    </w:p>
-    <w:p>
-      <w:pPr>
-        <w:pStyle w:val="p1"/>
-      </w:pPr>
-      <w:r>
-        <w:rPr>
-          <w:rStyle w:val="s1"/>
-        </w:rPr>
-        <w:t>Process 5 started at time 350</w:t>
-      </w:r>
-    </w:p>
-    <w:p>
-      <w:pPr>
-        <w:pStyle w:val="p1"/>
-      </w:pPr>
-      <w:r>
-        <w:rPr>
-          <w:rStyle w:val="s1"/>
-        </w:rPr>
-        <w:t>Process 5 finished at time 388</w:t>
-      </w:r>
-    </w:p>
-    <w:p>
-      <w:pPr>
-        <w:pStyle w:val="p1"/>
-      </w:pPr>
-      <w:r>
-        <w:rPr>
-          <w:rStyle w:val="s1"/>
-        </w:rPr>
-        <w:t>Process 16 started at time 388</w:t>
-      </w:r>
-    </w:p>
-    <w:p>
-      <w:pPr>
-        <w:pStyle w:val="p1"/>
-      </w:pPr>
-      <w:r>
-        <w:rPr>
-          <w:rStyle w:val="s1"/>
-        </w:rPr>
         <w:t>Process 16 finished at time 405</w:t>
       </w:r>
     </w:p>
@@ -2050,84 +8138,84 @@
         <w:rPr>
           <w:rStyle w:val="s1"/>
         </w:rPr>
+        <w:t>Process 14 started at time 256</w:t>
+      </w:r>
+    </w:p>
+    <w:p>
+      <w:pPr>
+        <w:pStyle w:val="p1"/>
+      </w:pPr>
+      <w:r>
+        <w:rPr>
+          <w:rStyle w:val="s1"/>
+        </w:rPr>
+        <w:t>Process 14 finished at time 290</w:t>
+      </w:r>
+    </w:p>
+    <w:p>
+      <w:pPr>
+        <w:pStyle w:val="p1"/>
+      </w:pPr>
+      <w:r>
+        <w:rPr>
+          <w:rStyle w:val="s1"/>
+        </w:rPr>
+        <w:t>Process 12 started at time 290</w:t>
+      </w:r>
+    </w:p>
+    <w:p>
+      <w:pPr>
+        <w:pStyle w:val="p1"/>
+      </w:pPr>
+      <w:r>
+        <w:rPr>
+          <w:rStyle w:val="s1"/>
+        </w:rPr>
+        <w:t>Process 12 finished at time 325</w:t>
+      </w:r>
+    </w:p>
+    <w:p>
+      <w:pPr>
+        <w:pStyle w:val="p1"/>
+      </w:pPr>
+      <w:r>
+        <w:rPr>
+          <w:rStyle w:val="s1"/>
+        </w:rPr>
+        <w:t>Process 19 started at time 325</w:t>
+      </w:r>
+    </w:p>
+    <w:p>
+      <w:pPr>
+        <w:pStyle w:val="p1"/>
+      </w:pPr>
+      <w:r>
+        <w:rPr>
+          <w:rStyle w:val="s1"/>
+        </w:rPr>
+        <w:t>Process 19 finished at time 360</w:t>
+      </w:r>
+    </w:p>
+    <w:p>
+      <w:pPr>
+        <w:pStyle w:val="p1"/>
+      </w:pPr>
+      <w:r>
+        <w:rPr>
+          <w:rStyle w:val="s1"/>
+        </w:rPr>
+        <w:t>Process 6 started at time 360</w:t>
+      </w:r>
+    </w:p>
+    <w:p>
+      <w:pPr>
+        <w:pStyle w:val="p1"/>
+      </w:pPr>
+      <w:r>
+        <w:rPr>
+          <w:rStyle w:val="s1"/>
+        </w:rPr>
         <w:lastRenderedPageBreak/>
-        <w:t>Process 14 started at time 256</w:t>
-      </w:r>
-    </w:p>
-    <w:p>
-      <w:pPr>
-        <w:pStyle w:val="p1"/>
-      </w:pPr>
-      <w:r>
-        <w:rPr>
-          <w:rStyle w:val="s1"/>
-        </w:rPr>
-        <w:t>Process 14 finished at time 290</w:t>
-      </w:r>
-    </w:p>
-    <w:p>
-      <w:pPr>
-        <w:pStyle w:val="p1"/>
-      </w:pPr>
-      <w:r>
-        <w:rPr>
-          <w:rStyle w:val="s1"/>
-        </w:rPr>
-        <w:t>Process 12 started at time 290</w:t>
-      </w:r>
-    </w:p>
-    <w:p>
-      <w:pPr>
-        <w:pStyle w:val="p1"/>
-      </w:pPr>
-      <w:r>
-        <w:rPr>
-          <w:rStyle w:val="s1"/>
-        </w:rPr>
-        <w:t>Process 12 finished at time 325</w:t>
-      </w:r>
-    </w:p>
-    <w:p>
-      <w:pPr>
-        <w:pStyle w:val="p1"/>
-      </w:pPr>
-      <w:r>
-        <w:rPr>
-          <w:rStyle w:val="s1"/>
-        </w:rPr>
-        <w:t>Process 19 started at time 325</w:t>
-      </w:r>
-    </w:p>
-    <w:p>
-      <w:pPr>
-        <w:pStyle w:val="p1"/>
-      </w:pPr>
-      <w:r>
-        <w:rPr>
-          <w:rStyle w:val="s1"/>
-        </w:rPr>
-        <w:t>Process 19 finished at time 360</w:t>
-      </w:r>
-    </w:p>
-    <w:p>
-      <w:pPr>
-        <w:pStyle w:val="p1"/>
-      </w:pPr>
-      <w:r>
-        <w:rPr>
-          <w:rStyle w:val="s1"/>
-        </w:rPr>
-        <w:t>Process 6 started at time 360</w:t>
-      </w:r>
-    </w:p>
-    <w:p>
-      <w:pPr>
-        <w:pStyle w:val="p1"/>
-      </w:pPr>
-      <w:r>
-        <w:rPr>
-          <w:rStyle w:val="s1"/>
-        </w:rPr>
         <w:t>Process 6 finished at time 397</w:t>
       </w:r>
     </w:p>
@@ -2523,7 +8611,391 @@
         <w:rPr>
           <w:rStyle w:val="s1"/>
         </w:rPr>
+        <w:t>Process 0 started at time 4</w:t>
+      </w:r>
+    </w:p>
+    <w:p>
+      <w:pPr>
+        <w:pStyle w:val="p1"/>
+      </w:pPr>
+      <w:r>
+        <w:rPr>
+          <w:rStyle w:val="s1"/>
+        </w:rPr>
+        <w:t>Process 0 finished at time 445</w:t>
+      </w:r>
+    </w:p>
+    <w:p>
+      <w:pPr>
+        <w:pStyle w:val="p1"/>
+      </w:pPr>
+      <w:r>
+        <w:rPr>
+          <w:rStyle w:val="s1"/>
+        </w:rPr>
+        <w:t>Process 12 started at time 25</w:t>
+      </w:r>
+    </w:p>
+    <w:p>
+      <w:pPr>
+        <w:pStyle w:val="p1"/>
+      </w:pPr>
+      <w:r>
+        <w:rPr>
+          <w:rStyle w:val="s1"/>
+        </w:rPr>
+        <w:t>Process 12 finished at time 454</w:t>
+      </w:r>
+    </w:p>
+    <w:p>
+      <w:pPr>
+        <w:pStyle w:val="p1"/>
+      </w:pPr>
+      <w:r>
+        <w:rPr>
+          <w:rStyle w:val="s1"/>
+        </w:rPr>
+        <w:t>Process 6 started at time 23</w:t>
+      </w:r>
+    </w:p>
+    <w:p>
+      <w:pPr>
+        <w:pStyle w:val="p1"/>
+      </w:pPr>
+      <w:r>
+        <w:rPr>
+          <w:rStyle w:val="s1"/>
+        </w:rPr>
+        <w:t>Process 6 finished at time 461</w:t>
+      </w:r>
+    </w:p>
+    <w:p>
+      <w:pPr>
+        <w:pStyle w:val="p1"/>
+      </w:pPr>
+      <w:r>
+        <w:rPr>
+          <w:rStyle w:val="s1"/>
+        </w:rPr>
+        <w:t>Process 9 started at time 91</w:t>
+      </w:r>
+    </w:p>
+    <w:p>
+      <w:pPr>
+        <w:pStyle w:val="p1"/>
+      </w:pPr>
+      <w:r>
+        <w:rPr>
+          <w:rStyle w:val="s1"/>
+        </w:rPr>
         <w:lastRenderedPageBreak/>
+        <w:t>Process 9 finished at time 468</w:t>
+      </w:r>
+    </w:p>
+    <w:p>
+      <w:pPr>
+        <w:pStyle w:val="p1"/>
+      </w:pPr>
+      <w:r>
+        <w:rPr>
+          <w:rStyle w:val="s1"/>
+        </w:rPr>
+        <w:t>Process 14 started at time 114</w:t>
+      </w:r>
+    </w:p>
+    <w:p>
+      <w:pPr>
+        <w:pStyle w:val="p1"/>
+      </w:pPr>
+      <w:r>
+        <w:rPr>
+          <w:rStyle w:val="s1"/>
+        </w:rPr>
+        <w:t>Process 14 finished at time 471</w:t>
+      </w:r>
+    </w:p>
+    <w:p>
+      <w:pPr>
+        <w:pStyle w:val="p1"/>
+      </w:pPr>
+      <w:r>
+        <w:rPr>
+          <w:rStyle w:val="s1"/>
+        </w:rPr>
+        <w:t>Process 5 started at time 69</w:t>
+      </w:r>
+    </w:p>
+    <w:p>
+      <w:pPr>
+        <w:pStyle w:val="p1"/>
+      </w:pPr>
+      <w:r>
+        <w:rPr>
+          <w:rStyle w:val="s1"/>
+        </w:rPr>
+        <w:t>Process 5 finished at time 473</w:t>
+      </w:r>
+    </w:p>
+    <w:p>
+      <w:pPr>
+        <w:pStyle w:val="p1"/>
+      </w:pPr>
+      <w:r>
+        <w:rPr>
+          <w:rStyle w:val="s1"/>
+        </w:rPr>
+        <w:t>Average time from arrival to completion is 307 seconds</w:t>
+      </w:r>
+    </w:p>
+    <w:p>
+      <w:pPr>
+        <w:pStyle w:val="p2"/>
+      </w:pPr>
+    </w:p>
+    <w:p>
+      <w:pPr>
+        <w:pStyle w:val="p2"/>
+      </w:pPr>
+    </w:p>
+    <w:p>
+      <w:pPr>
+        <w:pStyle w:val="p1"/>
+      </w:pPr>
+      <w:r>
+        <w:rPr>
+          <w:rStyle w:val="s1"/>
+        </w:rPr>
+        <w:t>Round Robin with priority</w:t>
+      </w:r>
+    </w:p>
+    <w:p>
+      <w:pPr>
+        <w:pStyle w:val="p1"/>
+      </w:pPr>
+      <w:r>
+        <w:rPr>
+          <w:rStyle w:val="s1"/>
+        </w:rPr>
+        <w:t>Process 11 started at time 13</w:t>
+      </w:r>
+    </w:p>
+    <w:p>
+      <w:pPr>
+        <w:pStyle w:val="p1"/>
+      </w:pPr>
+      <w:r>
+        <w:rPr>
+          <w:rStyle w:val="s1"/>
+        </w:rPr>
+        <w:t>Process 11 finished at time 37</w:t>
+      </w:r>
+    </w:p>
+    <w:p>
+      <w:pPr>
+        <w:pStyle w:val="p1"/>
+      </w:pPr>
+      <w:r>
+        <w:rPr>
+          <w:rStyle w:val="s1"/>
+        </w:rPr>
+        <w:t>Process 2 started at time 41</w:t>
+      </w:r>
+    </w:p>
+    <w:p>
+      <w:pPr>
+        <w:pStyle w:val="p1"/>
+      </w:pPr>
+      <w:r>
+        <w:rPr>
+          <w:rStyle w:val="s1"/>
+        </w:rPr>
+        <w:t>Process 2 finished at time 99</w:t>
+      </w:r>
+    </w:p>
+    <w:p>
+      <w:pPr>
+        <w:pStyle w:val="p1"/>
+      </w:pPr>
+      <w:r>
+        <w:rPr>
+          <w:rStyle w:val="s1"/>
+        </w:rPr>
+        <w:t>Process 19 started at time 6</w:t>
+      </w:r>
+    </w:p>
+    <w:p>
+      <w:pPr>
+        <w:pStyle w:val="p1"/>
+      </w:pPr>
+      <w:r>
+        <w:rPr>
+          <w:rStyle w:val="s1"/>
+        </w:rPr>
+        <w:t>Process 19 finished at time 104</w:t>
+      </w:r>
+    </w:p>
+    <w:p>
+      <w:pPr>
+        <w:pStyle w:val="p1"/>
+      </w:pPr>
+      <w:r>
+        <w:rPr>
+          <w:rStyle w:val="s1"/>
+        </w:rPr>
+        <w:t>Process 1 started at time 53</w:t>
+      </w:r>
+    </w:p>
+    <w:p>
+      <w:pPr>
+        <w:pStyle w:val="p1"/>
+      </w:pPr>
+      <w:r>
+        <w:rPr>
+          <w:rStyle w:val="s1"/>
+        </w:rPr>
+        <w:t>Process 1 finished at time 111</w:t>
+      </w:r>
+    </w:p>
+    <w:p>
+      <w:pPr>
+        <w:pStyle w:val="p1"/>
+      </w:pPr>
+      <w:r>
+        <w:rPr>
+          <w:rStyle w:val="s1"/>
+        </w:rPr>
+        <w:t>Process 12 started at time 22</w:t>
+      </w:r>
+    </w:p>
+    <w:p>
+      <w:pPr>
+        <w:pStyle w:val="p1"/>
+      </w:pPr>
+      <w:r>
+        <w:rPr>
+          <w:rStyle w:val="s1"/>
+        </w:rPr>
+        <w:t>Process 12 finished at time 119</w:t>
+      </w:r>
+    </w:p>
+    <w:p>
+      <w:pPr>
+        <w:pStyle w:val="p1"/>
+      </w:pPr>
+      <w:r>
+        <w:rPr>
+          <w:rStyle w:val="s1"/>
+        </w:rPr>
+        <w:t>Process 15 started at time 119</w:t>
+      </w:r>
+    </w:p>
+    <w:p>
+      <w:pPr>
+        <w:pStyle w:val="p1"/>
+      </w:pPr>
+      <w:r>
+        <w:rPr>
+          <w:rStyle w:val="s1"/>
+        </w:rPr>
+        <w:t>Process 15 finished at time 190</w:t>
+      </w:r>
+    </w:p>
+    <w:p>
+      <w:pPr>
+        <w:pStyle w:val="p1"/>
+      </w:pPr>
+      <w:r>
+        <w:rPr>
+          <w:rStyle w:val="s1"/>
+        </w:rPr>
+        <w:t>Process 4 started at time 121</w:t>
+      </w:r>
+    </w:p>
+    <w:p>
+      <w:pPr>
+        <w:pStyle w:val="p1"/>
+      </w:pPr>
+      <w:r>
+        <w:rPr>
+          <w:rStyle w:val="s1"/>
+        </w:rPr>
+        <w:t>Process 4 finished at time 222</w:t>
+      </w:r>
+    </w:p>
+    <w:p>
+      <w:pPr>
+        <w:pStyle w:val="p1"/>
+      </w:pPr>
+      <w:r>
+        <w:rPr>
+          <w:rStyle w:val="s1"/>
+        </w:rPr>
+        <w:t>Process 7 started at time 123</w:t>
+      </w:r>
+    </w:p>
+    <w:p>
+      <w:pPr>
+        <w:pStyle w:val="p1"/>
+      </w:pPr>
+      <w:r>
+        <w:rPr>
+          <w:rStyle w:val="s1"/>
+        </w:rPr>
+        <w:t>Process 7 finished at time 229</w:t>
+      </w:r>
+    </w:p>
+    <w:p>
+      <w:pPr>
+        <w:pStyle w:val="p1"/>
+      </w:pPr>
+      <w:r>
+        <w:rPr>
+          <w:rStyle w:val="s1"/>
+        </w:rPr>
+        <w:t>Process 10 started at time 125</w:t>
+      </w:r>
+    </w:p>
+    <w:p>
+      <w:pPr>
+        <w:pStyle w:val="p1"/>
+      </w:pPr>
+      <w:r>
+        <w:rPr>
+          <w:rStyle w:val="s1"/>
+        </w:rPr>
+        <w:t>Process 10 finished at time 259</w:t>
+      </w:r>
+    </w:p>
+    <w:p>
+      <w:pPr>
+        <w:pStyle w:val="p1"/>
+      </w:pPr>
+      <w:r>
+        <w:rPr>
+          <w:rStyle w:val="s1"/>
+        </w:rPr>
+        <w:t>Process 9 started at time 124</w:t>
+      </w:r>
+    </w:p>
+    <w:p>
+      <w:pPr>
+        <w:pStyle w:val="p1"/>
+      </w:pPr>
+      <w:r>
+        <w:rPr>
+          <w:rStyle w:val="s1"/>
+        </w:rPr>
+        <w:t>Process 9 finished at time 289</w:t>
+      </w:r>
+    </w:p>
+    <w:p>
+      <w:pPr>
+        <w:pStyle w:val="p1"/>
+      </w:pPr>
+      <w:r>
+        <w:rPr>
+          <w:rStyle w:val="s1"/>
+        </w:rPr>
         <w:t>Process 0 started at time 4</w:t>
       </w:r>
     </w:p>
@@ -2535,390 +9007,6 @@
         <w:rPr>
           <w:rStyle w:val="s1"/>
         </w:rPr>
-        <w:t>Process 0 finished at time 445</w:t>
-      </w:r>
-    </w:p>
-    <w:p>
-      <w:pPr>
-        <w:pStyle w:val="p1"/>
-      </w:pPr>
-      <w:r>
-        <w:rPr>
-          <w:rStyle w:val="s1"/>
-        </w:rPr>
-        <w:t>Process 12 started at time 25</w:t>
-      </w:r>
-    </w:p>
-    <w:p>
-      <w:pPr>
-        <w:pStyle w:val="p1"/>
-      </w:pPr>
-      <w:r>
-        <w:rPr>
-          <w:rStyle w:val="s1"/>
-        </w:rPr>
-        <w:t>Process 12 finished at time 454</w:t>
-      </w:r>
-    </w:p>
-    <w:p>
-      <w:pPr>
-        <w:pStyle w:val="p1"/>
-      </w:pPr>
-      <w:r>
-        <w:rPr>
-          <w:rStyle w:val="s1"/>
-        </w:rPr>
-        <w:t>Process 6 started at time 23</w:t>
-      </w:r>
-    </w:p>
-    <w:p>
-      <w:pPr>
-        <w:pStyle w:val="p1"/>
-      </w:pPr>
-      <w:r>
-        <w:rPr>
-          <w:rStyle w:val="s1"/>
-        </w:rPr>
-        <w:t>Process 6 finished at time 461</w:t>
-      </w:r>
-    </w:p>
-    <w:p>
-      <w:pPr>
-        <w:pStyle w:val="p1"/>
-      </w:pPr>
-      <w:r>
-        <w:rPr>
-          <w:rStyle w:val="s1"/>
-        </w:rPr>
-        <w:t>Process 9 started at time 91</w:t>
-      </w:r>
-    </w:p>
-    <w:p>
-      <w:pPr>
-        <w:pStyle w:val="p1"/>
-      </w:pPr>
-      <w:r>
-        <w:rPr>
-          <w:rStyle w:val="s1"/>
-        </w:rPr>
-        <w:t>Process 9 finished at time 468</w:t>
-      </w:r>
-    </w:p>
-    <w:p>
-      <w:pPr>
-        <w:pStyle w:val="p1"/>
-      </w:pPr>
-      <w:r>
-        <w:rPr>
-          <w:rStyle w:val="s1"/>
-        </w:rPr>
-        <w:t>Process 14 started at time 114</w:t>
-      </w:r>
-    </w:p>
-    <w:p>
-      <w:pPr>
-        <w:pStyle w:val="p1"/>
-      </w:pPr>
-      <w:r>
-        <w:rPr>
-          <w:rStyle w:val="s1"/>
-        </w:rPr>
-        <w:t>Process 14 finished at time 471</w:t>
-      </w:r>
-    </w:p>
-    <w:p>
-      <w:pPr>
-        <w:pStyle w:val="p1"/>
-      </w:pPr>
-      <w:r>
-        <w:rPr>
-          <w:rStyle w:val="s1"/>
-        </w:rPr>
-        <w:t>Process 5 started at time 69</w:t>
-      </w:r>
-    </w:p>
-    <w:p>
-      <w:pPr>
-        <w:pStyle w:val="p1"/>
-      </w:pPr>
-      <w:r>
-        <w:rPr>
-          <w:rStyle w:val="s1"/>
-        </w:rPr>
-        <w:t>Process 5 finished at time 473</w:t>
-      </w:r>
-    </w:p>
-    <w:p>
-      <w:pPr>
-        <w:pStyle w:val="p1"/>
-      </w:pPr>
-      <w:r>
-        <w:rPr>
-          <w:rStyle w:val="s1"/>
-        </w:rPr>
-        <w:t>Average time from arrival to completion is 307 seconds</w:t>
-      </w:r>
-    </w:p>
-    <w:p>
-      <w:pPr>
-        <w:pStyle w:val="p2"/>
-      </w:pPr>
-    </w:p>
-    <w:p>
-      <w:pPr>
-        <w:pStyle w:val="p2"/>
-      </w:pPr>
-    </w:p>
-    <w:p>
-      <w:pPr>
-        <w:pStyle w:val="p1"/>
-      </w:pPr>
-      <w:r>
-        <w:rPr>
-          <w:rStyle w:val="s1"/>
-        </w:rPr>
-        <w:t>Round Robin with priority</w:t>
-      </w:r>
-    </w:p>
-    <w:p>
-      <w:pPr>
-        <w:pStyle w:val="p1"/>
-      </w:pPr>
-      <w:r>
-        <w:rPr>
-          <w:rStyle w:val="s1"/>
-        </w:rPr>
-        <w:t>Process 11 started at time 13</w:t>
-      </w:r>
-    </w:p>
-    <w:p>
-      <w:pPr>
-        <w:pStyle w:val="p1"/>
-      </w:pPr>
-      <w:r>
-        <w:rPr>
-          <w:rStyle w:val="s1"/>
-        </w:rPr>
-        <w:t>Process 11 finished at time 37</w:t>
-      </w:r>
-    </w:p>
-    <w:p>
-      <w:pPr>
-        <w:pStyle w:val="p1"/>
-      </w:pPr>
-      <w:r>
-        <w:rPr>
-          <w:rStyle w:val="s1"/>
-        </w:rPr>
-        <w:t>Process 2 started at time 41</w:t>
-      </w:r>
-    </w:p>
-    <w:p>
-      <w:pPr>
-        <w:pStyle w:val="p1"/>
-      </w:pPr>
-      <w:r>
-        <w:rPr>
-          <w:rStyle w:val="s1"/>
-        </w:rPr>
-        <w:t>Process 2 finished at time 99</w:t>
-      </w:r>
-    </w:p>
-    <w:p>
-      <w:pPr>
-        <w:pStyle w:val="p1"/>
-      </w:pPr>
-      <w:r>
-        <w:rPr>
-          <w:rStyle w:val="s1"/>
-        </w:rPr>
-        <w:t>Process 19 started at time 6</w:t>
-      </w:r>
-    </w:p>
-    <w:p>
-      <w:pPr>
-        <w:pStyle w:val="p1"/>
-      </w:pPr>
-      <w:r>
-        <w:rPr>
-          <w:rStyle w:val="s1"/>
-        </w:rPr>
-        <w:t>Process 19 finished at time 104</w:t>
-      </w:r>
-    </w:p>
-    <w:p>
-      <w:pPr>
-        <w:pStyle w:val="p1"/>
-      </w:pPr>
-      <w:r>
-        <w:rPr>
-          <w:rStyle w:val="s1"/>
-        </w:rPr>
-        <w:t>Process 1 started at time 53</w:t>
-      </w:r>
-    </w:p>
-    <w:p>
-      <w:pPr>
-        <w:pStyle w:val="p1"/>
-      </w:pPr>
-      <w:r>
-        <w:rPr>
-          <w:rStyle w:val="s1"/>
-        </w:rPr>
-        <w:t>Process 1 finished at time 111</w:t>
-      </w:r>
-    </w:p>
-    <w:p>
-      <w:pPr>
-        <w:pStyle w:val="p1"/>
-      </w:pPr>
-      <w:r>
-        <w:rPr>
-          <w:rStyle w:val="s1"/>
-        </w:rPr>
-        <w:t>Process 12 started at time 22</w:t>
-      </w:r>
-    </w:p>
-    <w:p>
-      <w:pPr>
-        <w:pStyle w:val="p1"/>
-      </w:pPr>
-      <w:r>
-        <w:rPr>
-          <w:rStyle w:val="s1"/>
-        </w:rPr>
-        <w:t>Process 12 finished at time 119</w:t>
-      </w:r>
-    </w:p>
-    <w:p>
-      <w:pPr>
-        <w:pStyle w:val="p1"/>
-      </w:pPr>
-      <w:r>
-        <w:rPr>
-          <w:rStyle w:val="s1"/>
-        </w:rPr>
-        <w:t>Process 15 started at time 119</w:t>
-      </w:r>
-    </w:p>
-    <w:p>
-      <w:pPr>
-        <w:pStyle w:val="p1"/>
-      </w:pPr>
-      <w:r>
-        <w:rPr>
-          <w:rStyle w:val="s1"/>
-        </w:rPr>
-        <w:t>Process 15 finished at time 190</w:t>
-      </w:r>
-    </w:p>
-    <w:p>
-      <w:pPr>
-        <w:pStyle w:val="p1"/>
-      </w:pPr>
-      <w:r>
-        <w:rPr>
-          <w:rStyle w:val="s1"/>
-        </w:rPr>
-        <w:t>Process 4 started at time 121</w:t>
-      </w:r>
-    </w:p>
-    <w:p>
-      <w:pPr>
-        <w:pStyle w:val="p1"/>
-      </w:pPr>
-      <w:r>
-        <w:rPr>
-          <w:rStyle w:val="s1"/>
-        </w:rPr>
-        <w:t>Process 4 finished at time 222</w:t>
-      </w:r>
-    </w:p>
-    <w:p>
-      <w:pPr>
-        <w:pStyle w:val="p1"/>
-      </w:pPr>
-      <w:r>
-        <w:rPr>
-          <w:rStyle w:val="s1"/>
-        </w:rPr>
-        <w:t>Process 7 started at time 123</w:t>
-      </w:r>
-    </w:p>
-    <w:p>
-      <w:pPr>
-        <w:pStyle w:val="p1"/>
-      </w:pPr>
-      <w:r>
-        <w:rPr>
-          <w:rStyle w:val="s1"/>
-        </w:rPr>
-        <w:t>Process 7 finished at time 229</w:t>
-      </w:r>
-    </w:p>
-    <w:p>
-      <w:pPr>
-        <w:pStyle w:val="p1"/>
-      </w:pPr>
-      <w:r>
-        <w:rPr>
-          <w:rStyle w:val="s1"/>
-        </w:rPr>
-        <w:t>Process 10 started at time 125</w:t>
-      </w:r>
-    </w:p>
-    <w:p>
-      <w:pPr>
-        <w:pStyle w:val="p1"/>
-      </w:pPr>
-      <w:r>
-        <w:rPr>
-          <w:rStyle w:val="s1"/>
-        </w:rPr>
-        <w:t>Process 10 finished at time 259</w:t>
-      </w:r>
-    </w:p>
-    <w:p>
-      <w:pPr>
-        <w:pStyle w:val="p1"/>
-      </w:pPr>
-      <w:r>
-        <w:rPr>
-          <w:rStyle w:val="s1"/>
-        </w:rPr>
-        <w:t>Process 9 started at time 124</w:t>
-      </w:r>
-    </w:p>
-    <w:p>
-      <w:pPr>
-        <w:pStyle w:val="p1"/>
-      </w:pPr>
-      <w:r>
-        <w:rPr>
-          <w:rStyle w:val="s1"/>
-        </w:rPr>
-        <w:t>Process 9 finished at time 289</w:t>
-      </w:r>
-    </w:p>
-    <w:p>
-      <w:pPr>
-        <w:pStyle w:val="p1"/>
-      </w:pPr>
-      <w:r>
-        <w:rPr>
-          <w:rStyle w:val="s1"/>
-        </w:rPr>
-        <w:t>Process 0 started at time 4</w:t>
-      </w:r>
-    </w:p>
-    <w:p>
-      <w:pPr>
-        <w:pStyle w:val="p1"/>
-      </w:pPr>
-      <w:r>
-        <w:rPr>
-          <w:rStyle w:val="s1"/>
-        </w:rPr>
         <w:t>Process 0 finished at time 292</w:t>
       </w:r>
     </w:p>
@@ -2996,84 +9084,84 @@
         <w:rPr>
           <w:rStyle w:val="s1"/>
         </w:rPr>
+        <w:t>Process 16 started at time 297</w:t>
+      </w:r>
+    </w:p>
+    <w:p>
+      <w:pPr>
+        <w:pStyle w:val="p1"/>
+      </w:pPr>
+      <w:r>
+        <w:rPr>
+          <w:rStyle w:val="s1"/>
+        </w:rPr>
+        <w:t>Process 16 finished at time 415</w:t>
+      </w:r>
+    </w:p>
+    <w:p>
+      <w:pPr>
+        <w:pStyle w:val="p1"/>
+      </w:pPr>
+      <w:r>
+        <w:rPr>
+          <w:rStyle w:val="s1"/>
+        </w:rPr>
+        <w:t>Process 3 started at time 300</w:t>
+      </w:r>
+    </w:p>
+    <w:p>
+      <w:pPr>
+        <w:pStyle w:val="p1"/>
+      </w:pPr>
+      <w:r>
+        <w:rPr>
+          <w:rStyle w:val="s1"/>
+        </w:rPr>
+        <w:t>Process 3 finished at time 417</w:t>
+      </w:r>
+    </w:p>
+    <w:p>
+      <w:pPr>
+        <w:pStyle w:val="p1"/>
+      </w:pPr>
+      <w:r>
+        <w:rPr>
+          <w:rStyle w:val="s1"/>
+        </w:rPr>
+        <w:t>Process 13 started at time 295</w:t>
+      </w:r>
+    </w:p>
+    <w:p>
+      <w:pPr>
+        <w:pStyle w:val="p1"/>
+      </w:pPr>
+      <w:r>
+        <w:rPr>
+          <w:rStyle w:val="s1"/>
+        </w:rPr>
+        <w:t>Process 13 finished at time 435</w:t>
+      </w:r>
+    </w:p>
+    <w:p>
+      <w:pPr>
+        <w:pStyle w:val="p1"/>
+      </w:pPr>
+      <w:r>
+        <w:rPr>
+          <w:rStyle w:val="s1"/>
+        </w:rPr>
+        <w:t>Process 17 started at time 298</w:t>
+      </w:r>
+    </w:p>
+    <w:p>
+      <w:pPr>
+        <w:pStyle w:val="p1"/>
+      </w:pPr>
+      <w:r>
+        <w:rPr>
+          <w:rStyle w:val="s1"/>
+        </w:rPr>
         <w:lastRenderedPageBreak/>
-        <w:t>Process 16 started at time 297</w:t>
-      </w:r>
-    </w:p>
-    <w:p>
-      <w:pPr>
-        <w:pStyle w:val="p1"/>
-      </w:pPr>
-      <w:r>
-        <w:rPr>
-          <w:rStyle w:val="s1"/>
-        </w:rPr>
-        <w:t>Process 16 finished at time 415</w:t>
-      </w:r>
-    </w:p>
-    <w:p>
-      <w:pPr>
-        <w:pStyle w:val="p1"/>
-      </w:pPr>
-      <w:r>
-        <w:rPr>
-          <w:rStyle w:val="s1"/>
-        </w:rPr>
-        <w:t>Process 3 started at time 300</w:t>
-      </w:r>
-    </w:p>
-    <w:p>
-      <w:pPr>
-        <w:pStyle w:val="p1"/>
-      </w:pPr>
-      <w:r>
-        <w:rPr>
-          <w:rStyle w:val="s1"/>
-        </w:rPr>
-        <w:t>Process 3 finished at time 417</w:t>
-      </w:r>
-    </w:p>
-    <w:p>
-      <w:pPr>
-        <w:pStyle w:val="p1"/>
-      </w:pPr>
-      <w:r>
-        <w:rPr>
-          <w:rStyle w:val="s1"/>
-        </w:rPr>
-        <w:t>Process 13 started at time 295</w:t>
-      </w:r>
-    </w:p>
-    <w:p>
-      <w:pPr>
-        <w:pStyle w:val="p1"/>
-      </w:pPr>
-      <w:r>
-        <w:rPr>
-          <w:rStyle w:val="s1"/>
-        </w:rPr>
-        <w:t>Process 13 finished at time 435</w:t>
-      </w:r>
-    </w:p>
-    <w:p>
-      <w:pPr>
-        <w:pStyle w:val="p1"/>
-      </w:pPr>
-      <w:r>
-        <w:rPr>
-          <w:rStyle w:val="s1"/>
-        </w:rPr>
-        <w:t>Process 17 started at time 298</w:t>
-      </w:r>
-    </w:p>
-    <w:p>
-      <w:pPr>
-        <w:pStyle w:val="p1"/>
-      </w:pPr>
-      <w:r>
-        <w:rPr>
-          <w:rStyle w:val="s1"/>
-        </w:rPr>
         <w:t>Process 17 finished at time 458</w:t>
       </w:r>
     </w:p>
@@ -3148,7 +9236,7 @@
 </file>
 
 <file path=word/styles.xml><?xml version="1.0" encoding="utf-8"?>
-<w:styles xmlns:mc="http://schemas.openxmlformats.org/markup-compatibility/2006" xmlns:r="http://schemas.openxmlformats.org/officeDocument/2006/relationships" xmlns:w="http://schemas.openxmlformats.org/wordprocessingml/2006/main" xmlns:w14="http://schemas.microsoft.com/office/word/2010/wordml" xmlns:w15="http://schemas.microsoft.com/office/word/2012/wordml" mc:Ignorable="w14 w15">
+<w:styles xmlns:mc="http://schemas.openxmlformats.org/markup-compatibility/2006" xmlns:r="http://schemas.openxmlformats.org/officeDocument/2006/relationships" xmlns:w="http://schemas.openxmlformats.org/wordprocessingml/2006/main" xmlns:w14="http://schemas.microsoft.com/office/word/2010/wordml" xmlns:w15="http://schemas.microsoft.com/office/word/2012/wordml" xmlns:w16cid="http://schemas.microsoft.com/office/word/2016/wordml/cid" xmlns:w16se="http://schemas.microsoft.com/office/word/2015/wordml/symex" mc:Ignorable="w14 w15 w16se w16cid">
   <w:docDefaults>
     <w:rPrDefault>
       <w:rPr>
@@ -3161,7 +9249,7 @@
     </w:rPrDefault>
     <w:pPrDefault/>
   </w:docDefaults>
-  <w:latentStyles w:defLockedState="0" w:defUIPriority="99" w:defSemiHidden="0" w:defUnhideWhenUsed="0" w:defQFormat="0" w:count="382">
+  <w:latentStyles w:defLockedState="0" w:defUIPriority="99" w:defSemiHidden="0" w:defUnhideWhenUsed="0" w:defQFormat="0" w:count="375">
     <w:lsdException w:name="Normal" w:uiPriority="0" w:qFormat="1"/>
     <w:lsdException w:name="heading 1" w:uiPriority="9" w:qFormat="1"/>
     <w:lsdException w:name="heading 2" w:semiHidden="1" w:uiPriority="9" w:unhideWhenUsed="1" w:qFormat="1"/>
@@ -3536,7 +9624,7 @@
     <w:lsdException w:name="Mention" w:semiHidden="1" w:unhideWhenUsed="1"/>
     <w:lsdException w:name="Smart Hyperlink" w:semiHidden="1" w:unhideWhenUsed="1"/>
   </w:latentStyles>
-  <w:style w:type="paragraph" w:default="1" w:styleId="a">
+  <w:style w:type="paragraph" w:default="1" w:styleId="Normal">
     <w:name w:val="Normal"/>
     <w:qFormat/>
     <w:pPr>
@@ -3544,13 +9632,13 @@
       <w:jc w:val="both"/>
     </w:pPr>
   </w:style>
-  <w:style w:type="character" w:default="1" w:styleId="a0">
+  <w:style w:type="character" w:default="1" w:styleId="DefaultParagraphFont">
     <w:name w:val="Default Paragraph Font"/>
     <w:uiPriority w:val="1"/>
     <w:semiHidden/>
     <w:unhideWhenUsed/>
   </w:style>
-  <w:style w:type="table" w:default="1" w:styleId="a1">
+  <w:style w:type="table" w:default="1" w:styleId="TableNormal">
     <w:name w:val="Normal Table"/>
     <w:uiPriority w:val="99"/>
     <w:semiHidden/>
@@ -3565,7 +9653,7 @@
       </w:tblCellMar>
     </w:tblPr>
   </w:style>
-  <w:style w:type="numbering" w:default="1" w:styleId="a2">
+  <w:style w:type="numbering" w:default="1" w:styleId="NoList">
     <w:name w:val="No List"/>
     <w:uiPriority w:val="99"/>
     <w:semiHidden/>
@@ -3573,7 +9661,7 @@
   </w:style>
   <w:style w:type="paragraph" w:customStyle="1" w:styleId="p1">
     <w:name w:val="p1"/>
-    <w:basedOn w:val="a"/>
+    <w:basedOn w:val="Normal"/>
     <w:rsid w:val="007F475D"/>
     <w:pPr>
       <w:widowControl/>
@@ -3588,7 +9676,7 @@
   </w:style>
   <w:style w:type="paragraph" w:customStyle="1" w:styleId="p2">
     <w:name w:val="p2"/>
-    <w:basedOn w:val="a"/>
+    <w:basedOn w:val="Normal"/>
     <w:rsid w:val="007F475D"/>
     <w:pPr>
       <w:widowControl/>
@@ -3603,12 +9691,12 @@
   </w:style>
   <w:style w:type="character" w:customStyle="1" w:styleId="apple-tab-span">
     <w:name w:val="apple-tab-span"/>
-    <w:basedOn w:val="a0"/>
+    <w:basedOn w:val="DefaultParagraphFont"/>
     <w:rsid w:val="007F475D"/>
   </w:style>
   <w:style w:type="character" w:customStyle="1" w:styleId="s1">
     <w:name w:val="s1"/>
-    <w:basedOn w:val="a0"/>
+    <w:basedOn w:val="DefaultParagraphFont"/>
     <w:rsid w:val="007F475D"/>
   </w:style>
 </w:styles>
